--- a/report/Report.docx
+++ b/report/Report.docx
@@ -1,6 +1,6 @@
 
 <file path=word/document.xml><?xml version="1.0" encoding="utf-8"?>
-<w:document xmlns:wpc="http://schemas.microsoft.com/office/word/2010/wordprocessingCanvas" xmlns:cx="http://schemas.microsoft.com/office/drawing/2014/chartex" xmlns:cx1="http://schemas.microsoft.com/office/drawing/2015/9/8/chartex" xmlns:mc="http://schemas.openxmlformats.org/markup-compatibility/2006" xmlns:o="urn:schemas-microsoft-com:office:office" xmlns:r="http://schemas.openxmlformats.org/officeDocument/2006/relationships" xmlns:m="http://schemas.openxmlformats.org/officeDocument/2006/math" xmlns:v="urn:schemas-microsoft-com:vml" xmlns:wp14="http://schemas.microsoft.com/office/word/2010/wordprocessingDrawing" xmlns:wp="http://schemas.openxmlformats.org/drawingml/2006/wordprocessingDrawing" xmlns:w10="urn:schemas-microsoft-com:office:word" xmlns:w="http://schemas.openxmlformats.org/wordprocessingml/2006/main" xmlns:w14="http://schemas.microsoft.com/office/word/2010/wordml" xmlns:w15="http://schemas.microsoft.com/office/word/2012/wordml" xmlns:w16se="http://schemas.microsoft.com/office/word/2015/wordml/symex" xmlns:wpg="http://schemas.microsoft.com/office/word/2010/wordprocessingGroup" xmlns:wpi="http://schemas.microsoft.com/office/word/2010/wordprocessingInk" xmlns:wne="http://schemas.microsoft.com/office/word/2006/wordml" xmlns:wps="http://schemas.microsoft.com/office/word/2010/wordprocessingShape" mc:Ignorable="w14 w15 w16se wp14">
+<w:document xmlns:wpc="http://schemas.microsoft.com/office/word/2010/wordprocessingCanvas" xmlns:cx="http://schemas.microsoft.com/office/drawing/2014/chartex" xmlns:cx1="http://schemas.microsoft.com/office/drawing/2015/9/8/chartex" xmlns:cx2="http://schemas.microsoft.com/office/drawing/2015/10/21/chartex" xmlns:cx3="http://schemas.microsoft.com/office/drawing/2016/5/9/chartex" xmlns:cx4="http://schemas.microsoft.com/office/drawing/2016/5/10/chartex" xmlns:cx5="http://schemas.microsoft.com/office/drawing/2016/5/11/chartex" xmlns:cx6="http://schemas.microsoft.com/office/drawing/2016/5/12/chartex" xmlns:cx7="http://schemas.microsoft.com/office/drawing/2016/5/13/chartex" xmlns:cx8="http://schemas.microsoft.com/office/drawing/2016/5/14/chartex" xmlns:mc="http://schemas.openxmlformats.org/markup-compatibility/2006" xmlns:aink="http://schemas.microsoft.com/office/drawing/2016/ink" xmlns:am3d="http://schemas.microsoft.com/office/drawing/2017/model3d" xmlns:o="urn:schemas-microsoft-com:office:office" xmlns:r="http://schemas.openxmlformats.org/officeDocument/2006/relationships" xmlns:m="http://schemas.openxmlformats.org/officeDocument/2006/math" xmlns:v="urn:schemas-microsoft-com:vml" xmlns:wp14="http://schemas.microsoft.com/office/word/2010/wordprocessingDrawing" xmlns:wp="http://schemas.openxmlformats.org/drawingml/2006/wordprocessingDrawing" xmlns:w10="urn:schemas-microsoft-com:office:word" xmlns:w="http://schemas.openxmlformats.org/wordprocessingml/2006/main" xmlns:w14="http://schemas.microsoft.com/office/word/2010/wordml" xmlns:w15="http://schemas.microsoft.com/office/word/2012/wordml" xmlns:w16cid="http://schemas.microsoft.com/office/word/2016/wordml/cid" xmlns:w16se="http://schemas.microsoft.com/office/word/2015/wordml/symex" xmlns:wpg="http://schemas.microsoft.com/office/word/2010/wordprocessingGroup" xmlns:wpi="http://schemas.microsoft.com/office/word/2010/wordprocessingInk" xmlns:wne="http://schemas.microsoft.com/office/word/2006/wordml" xmlns:wps="http://schemas.microsoft.com/office/word/2010/wordprocessingShape" mc:Ignorable="w14 w15 w16se w16cid wp14">
   <w:body>
     <w:p>
       <w:pPr>
@@ -12,6 +12,8 @@
           <w:szCs w:val="24"/>
         </w:rPr>
       </w:pPr>
+      <w:bookmarkStart w:id="0" w:name="_Hlk99041900"/>
+      <w:bookmarkEnd w:id="0"/>
       <w:r>
         <w:rPr>
           <w:rFonts w:ascii="Bookman Old Style" w:hAnsi="Bookman Old Style"/>
@@ -46,23 +48,7 @@
           <w:sz w:val="28"/>
           <w:szCs w:val="24"/>
         </w:rPr>
-        <w:t xml:space="preserve">A project report submitted for the partial </w:t>
-      </w:r>
-      <w:r>
-        <w:rPr>
-          <w:rFonts w:ascii="Bookman Old Style" w:hAnsi="Bookman Old Style"/>
-          <w:sz w:val="28"/>
-          <w:szCs w:val="24"/>
-        </w:rPr>
-        <w:t>fulfilment</w:t>
-      </w:r>
-      <w:r>
-        <w:rPr>
-          <w:rFonts w:ascii="Bookman Old Style" w:hAnsi="Bookman Old Style"/>
-          <w:sz w:val="28"/>
-          <w:szCs w:val="24"/>
-        </w:rPr>
-        <w:t xml:space="preserve"> </w:t>
+        <w:t xml:space="preserve">A project report submitted for the partial fulfilment </w:t>
       </w:r>
       <w:r>
         <w:rPr>
@@ -98,7 +84,7 @@
           <w:lang w:eastAsia="en-IN"/>
         </w:rPr>
         <w:drawing>
-          <wp:anchor distT="0" distB="0" distL="114300" distR="114300" simplePos="0" relativeHeight="251658240" behindDoc="1" locked="0" layoutInCell="1" allowOverlap="1">
+          <wp:anchor distT="0" distB="0" distL="114300" distR="114300" simplePos="0" relativeHeight="251658240" behindDoc="1" locked="0" layoutInCell="1" allowOverlap="1" wp14:anchorId="385AA689" wp14:editId="08B396BC">
             <wp:simplePos x="0" y="0"/>
             <wp:positionH relativeFrom="margin">
               <wp:align>center</wp:align>
@@ -121,7 +107,7 @@
                     <pic:cNvPicPr/>
                   </pic:nvPicPr>
                   <pic:blipFill>
-                    <a:blip r:embed="rId6">
+                    <a:blip r:embed="rId8">
                       <a:extLst>
                         <a:ext uri="{28A0092B-C50C-407E-A947-70E740481C1C}">
                           <a14:useLocalDpi xmlns:a14="http://schemas.microsoft.com/office/drawing/2010/main" val="0"/>
@@ -223,7 +209,7 @@
         <mc:AlternateContent>
           <mc:Choice Requires="wps">
             <w:drawing>
-              <wp:anchor distT="0" distB="0" distL="114300" distR="114300" simplePos="0" relativeHeight="251661312" behindDoc="0" locked="0" layoutInCell="1" allowOverlap="1">
+              <wp:anchor distT="0" distB="0" distL="114300" distR="114300" simplePos="0" relativeHeight="251661312" behindDoc="0" locked="0" layoutInCell="1" allowOverlap="1" wp14:anchorId="6CAA7047" wp14:editId="61A246A8">
                 <wp:simplePos x="0" y="0"/>
                 <wp:positionH relativeFrom="margin">
                   <wp:posOffset>95250</wp:posOffset>
@@ -324,7 +310,7 @@
           </mc:Choice>
           <mc:Fallback>
             <w:pict>
-              <v:shapetype id="_x0000_t202" coordsize="21600,21600" o:spt="202" path="m,l,21600r21600,l21600,xe">
+              <v:shapetype w14:anchorId="6CAA7047" id="_x0000_t202" coordsize="21600,21600" o:spt="202" path="m,l,21600r21600,l21600,xe">
                 <v:stroke joinstyle="miter"/>
                 <v:path gradientshapeok="t" o:connecttype="rect"/>
               </v:shapetype>
@@ -442,7 +428,7 @@
           <w:lang w:eastAsia="en-IN"/>
         </w:rPr>
         <w:drawing>
-          <wp:anchor distT="0" distB="0" distL="114300" distR="114300" simplePos="0" relativeHeight="251659264" behindDoc="1" locked="0" layoutInCell="1" allowOverlap="1">
+          <wp:anchor distT="0" distB="0" distL="114300" distR="114300" simplePos="0" relativeHeight="251659264" behindDoc="1" locked="0" layoutInCell="1" allowOverlap="1" wp14:anchorId="297D8668" wp14:editId="4F9A026C">
             <wp:simplePos x="0" y="0"/>
             <wp:positionH relativeFrom="page">
               <wp:align>left</wp:align>
@@ -465,7 +451,7 @@
                     <pic:cNvPicPr/>
                   </pic:nvPicPr>
                   <pic:blipFill rotWithShape="1">
-                    <a:blip r:embed="rId7" cstate="print">
+                    <a:blip r:embed="rId9" cstate="print">
                       <a:extLst>
                         <a:ext uri="{28A0092B-C50C-407E-A947-70E740481C1C}">
                           <a14:useLocalDpi xmlns:a14="http://schemas.microsoft.com/office/drawing/2010/main" val="0"/>
@@ -524,7 +510,7 @@
         <mc:AlternateContent>
           <mc:Choice Requires="wps">
             <w:drawing>
-              <wp:anchor distT="0" distB="0" distL="114300" distR="114300" simplePos="0" relativeHeight="251660288" behindDoc="1" locked="0" layoutInCell="1" allowOverlap="1">
+              <wp:anchor distT="0" distB="0" distL="114300" distR="114300" simplePos="0" relativeHeight="251660288" behindDoc="1" locked="0" layoutInCell="1" allowOverlap="1" wp14:anchorId="625BBD61" wp14:editId="747D0B66">
                 <wp:simplePos x="0" y="0"/>
                 <wp:positionH relativeFrom="column">
                   <wp:posOffset>3819525</wp:posOffset>
@@ -650,7 +636,7 @@
           </mc:Choice>
           <mc:Fallback>
             <w:pict>
-              <v:shape id="Text Box 3" o:spid="_x0000_s1027" type="#_x0000_t202" style="position:absolute;margin-left:300.75pt;margin-top:522.75pt;width:177.75pt;height:105.75pt;z-index:-251656192;visibility:visible;mso-wrap-style:square;mso-width-percent:0;mso-height-percent:0;mso-wrap-distance-left:9pt;mso-wrap-distance-top:0;mso-wrap-distance-right:9pt;mso-wrap-distance-bottom:0;mso-position-horizontal:absolute;mso-position-horizontal-relative:text;mso-position-vertical:absolute;mso-position-vertical-relative:page;mso-width-percent:0;mso-height-percent:0;mso-width-relative:margin;mso-height-relative:margin;v-text-anchor:top" o:gfxdata="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" filled="f" stroked="f" strokeweight=".5pt">
+              <v:shape w14:anchorId="625BBD61" id="Text Box 3" o:spid="_x0000_s1027" type="#_x0000_t202" style="position:absolute;margin-left:300.75pt;margin-top:522.75pt;width:177.75pt;height:105.75pt;z-index:-251656192;visibility:visible;mso-wrap-style:square;mso-width-percent:0;mso-height-percent:0;mso-wrap-distance-left:9pt;mso-wrap-distance-top:0;mso-wrap-distance-right:9pt;mso-wrap-distance-bottom:0;mso-position-horizontal:absolute;mso-position-horizontal-relative:text;mso-position-vertical:absolute;mso-position-vertical-relative:page;mso-width-percent:0;mso-height-percent:0;mso-width-relative:margin;mso-height-relative:margin;v-text-anchor:top" o:gfxdata="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" filled="f" stroked="f" strokeweight=".5pt">
                 <v:textbox inset="0,0,0,0">
                   <w:txbxContent>
                     <w:p>
@@ -840,9 +826,13 @@
           <w:szCs w:val="28"/>
           <w:shd w:val="clear" w:color="auto" w:fill="FFFFFF"/>
         </w:rPr>
-        <w:t xml:space="preserve"> is a record of an original work done by us under the guidance of Dr. Sudeep Mallick and this project work is submitted in the partial fulfilment of the requirements for the paper Programming for Data Science of B</w:t>
-      </w:r>
-      <w:r>
+        <w:t xml:space="preserve"> is a record of an original work done by us under the guidance of Dr. Sudeep Mallick and this project work is submitted in the partial fulfilment of the requirements for the paper Programming for Data Science of Big Data Analytics.  </w:t>
+      </w:r>
+    </w:p>
+    <w:p>
+      <w:pPr>
+        <w:spacing w:line="240" w:lineRule="auto"/>
+        <w:jc w:val="both"/>
         <w:rPr>
           <w:rFonts w:ascii="Bookman Old Style" w:hAnsi="Bookman Old Style" w:cs="Helvetica"/>
           <w:color w:val="000000"/>
@@ -850,30 +840,6 @@
           <w:szCs w:val="28"/>
           <w:shd w:val="clear" w:color="auto" w:fill="FFFFFF"/>
         </w:rPr>
-        <w:t>ig Data Analytics</w:t>
-      </w:r>
-      <w:r>
-        <w:rPr>
-          <w:rFonts w:ascii="Bookman Old Style" w:hAnsi="Bookman Old Style" w:cs="Helvetica"/>
-          <w:color w:val="000000"/>
-          <w:sz w:val="32"/>
-          <w:szCs w:val="28"/>
-          <w:shd w:val="clear" w:color="auto" w:fill="FFFFFF"/>
-        </w:rPr>
-        <w:t xml:space="preserve">.  </w:t>
-      </w:r>
-    </w:p>
-    <w:p>
-      <w:pPr>
-        <w:spacing w:line="240" w:lineRule="auto"/>
-        <w:jc w:val="both"/>
-        <w:rPr>
-          <w:rFonts w:ascii="Bookman Old Style" w:hAnsi="Bookman Old Style" w:cs="Helvetica"/>
-          <w:color w:val="000000"/>
-          <w:sz w:val="32"/>
-          <w:szCs w:val="28"/>
-          <w:shd w:val="clear" w:color="auto" w:fill="FFFFFF"/>
-        </w:rPr>
       </w:pPr>
     </w:p>
     <w:p>
@@ -926,55 +892,7 @@
           <w:sz w:val="32"/>
           <w:szCs w:val="28"/>
         </w:rPr>
-        <w:t>The formulae that are used in the dissertation are acknowledged</w:t>
-      </w:r>
-      <w:r>
-        <w:rPr>
-          <w:rFonts w:ascii="Bookman Old Style" w:hAnsi="Bookman Old Style" w:cs="BookmanOldStyle"/>
-          <w:sz w:val="32"/>
-          <w:szCs w:val="28"/>
-        </w:rPr>
-        <w:t xml:space="preserve"> providing</w:t>
-      </w:r>
-      <w:r>
-        <w:rPr>
-          <w:rFonts w:ascii="Bookman Old Style" w:hAnsi="Bookman Old Style" w:cs="BookmanOldStyle"/>
-          <w:sz w:val="32"/>
-          <w:szCs w:val="28"/>
-        </w:rPr>
-        <w:t xml:space="preserve"> appropriate reference of the source from which they are</w:t>
-      </w:r>
-      <w:r>
-        <w:rPr>
-          <w:rFonts w:ascii="Bookman Old Style" w:hAnsi="Bookman Old Style" w:cs="BookmanOldStyle"/>
-          <w:sz w:val="32"/>
-          <w:szCs w:val="28"/>
-        </w:rPr>
-        <w:t xml:space="preserve"> </w:t>
-      </w:r>
-      <w:r>
-        <w:rPr>
-          <w:rFonts w:ascii="Bookman Old Style" w:hAnsi="Bookman Old Style" w:cs="BookmanOldStyle"/>
-          <w:sz w:val="32"/>
-          <w:szCs w:val="28"/>
-        </w:rPr>
-        <w:t>obtained. No part of the dissertation is been submitted to any other</w:t>
-      </w:r>
-      <w:r>
-        <w:rPr>
-          <w:rFonts w:ascii="Bookman Old Style" w:hAnsi="Bookman Old Style" w:cs="BookmanOldStyle"/>
-          <w:sz w:val="32"/>
-          <w:szCs w:val="28"/>
-        </w:rPr>
-        <w:t xml:space="preserve"> </w:t>
-      </w:r>
-      <w:r>
-        <w:rPr>
-          <w:rFonts w:ascii="Bookman Old Style" w:hAnsi="Bookman Old Style" w:cs="BookmanOldStyle"/>
-          <w:sz w:val="32"/>
-          <w:szCs w:val="28"/>
-        </w:rPr>
-        <w:t>institution for the purpose of any degree/diploma.</w:t>
+        <w:t>The formulae that are used in the dissertation are acknowledged providing appropriate reference of the source from which they are obtained. No part of the dissertation is been submitted to any other institution for the purpose of any degree/diploma.</w:t>
       </w:r>
     </w:p>
     <w:p>
@@ -1027,7 +945,7 @@
         <mc:AlternateContent>
           <mc:Choice Requires="wps">
             <w:drawing>
-              <wp:anchor distT="0" distB="0" distL="114300" distR="114300" simplePos="0" relativeHeight="251663360" behindDoc="1" locked="0" layoutInCell="1" allowOverlap="1" wp14:anchorId="5862EE78" wp14:editId="66634703">
+              <wp:anchor distT="0" distB="0" distL="114300" distR="114300" simplePos="0" relativeHeight="251663360" behindDoc="1" locked="0" layoutInCell="1" allowOverlap="1" wp14:anchorId="7C2B4E19" wp14:editId="246013A3">
                 <wp:simplePos x="0" y="0"/>
                 <wp:positionH relativeFrom="margin">
                   <wp:posOffset>3674091</wp:posOffset>
@@ -1144,7 +1062,7 @@
           </mc:Choice>
           <mc:Fallback>
             <w:pict>
-              <v:shape w14:anchorId="5862EE78" id="Text Box 6" o:spid="_x0000_s1028" type="#_x0000_t202" style="position:absolute;left:0;text-align:left;margin-left:289.3pt;margin-top:589.95pt;width:177.75pt;height:105.75pt;z-index:-251653120;visibility:visible;mso-wrap-style:square;mso-width-percent:0;mso-height-percent:0;mso-wrap-distance-left:9pt;mso-wrap-distance-top:0;mso-wrap-distance-right:9pt;mso-wrap-distance-bottom:0;mso-position-horizontal:absolute;mso-position-horizontal-relative:margin;mso-position-vertical:absolute;mso-position-vertical-relative:page;mso-width-percent:0;mso-height-percent:0;mso-width-relative:margin;mso-height-relative:margin;v-text-anchor:top" o:gfxdata="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" filled="f" stroked="f" strokeweight=".5pt">
+              <v:shape w14:anchorId="7C2B4E19" id="Text Box 6" o:spid="_x0000_s1028" type="#_x0000_t202" style="position:absolute;left:0;text-align:left;margin-left:289.3pt;margin-top:589.95pt;width:177.75pt;height:105.75pt;z-index:-251653120;visibility:visible;mso-wrap-style:square;mso-width-percent:0;mso-height-percent:0;mso-wrap-distance-left:9pt;mso-wrap-distance-top:0;mso-wrap-distance-right:9pt;mso-wrap-distance-bottom:0;mso-position-horizontal:absolute;mso-position-horizontal-relative:margin;mso-position-vertical:absolute;mso-position-vertical-relative:page;mso-width-percent:0;mso-height-percent:0;mso-width-relative:margin;mso-height-relative:margin;v-text-anchor:top" o:gfxdata="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" filled="f" stroked="f" strokeweight=".5pt">
                 <v:textbox inset="0,0,0,0">
                   <w:txbxContent>
                     <w:p>
@@ -1269,7 +1187,7 @@
         <mc:AlternateContent>
           <mc:Choice Requires="wps">
             <w:drawing>
-              <wp:anchor distT="0" distB="0" distL="114300" distR="114300" simplePos="0" relativeHeight="251665408" behindDoc="1" locked="0" layoutInCell="1" allowOverlap="1" wp14:anchorId="5862EE78" wp14:editId="66634703">
+              <wp:anchor distT="0" distB="0" distL="114300" distR="114300" simplePos="0" relativeHeight="251665408" behindDoc="1" locked="0" layoutInCell="1" allowOverlap="1" wp14:anchorId="14DE261D" wp14:editId="2968EE78">
                 <wp:simplePos x="0" y="0"/>
                 <wp:positionH relativeFrom="margin">
                   <wp:align>left</wp:align>
@@ -1352,7 +1270,7 @@
           </mc:Choice>
           <mc:Fallback>
             <w:pict>
-              <v:shape w14:anchorId="5862EE78" id="Text Box 9" o:spid="_x0000_s1029" type="#_x0000_t202" style="position:absolute;left:0;text-align:left;margin-left:0;margin-top:614.65pt;width:183.75pt;height:24.7pt;z-index:-251651072;visibility:visible;mso-wrap-style:square;mso-width-percent:0;mso-height-percent:0;mso-wrap-distance-left:9pt;mso-wrap-distance-top:0;mso-wrap-distance-right:9pt;mso-wrap-distance-bottom:0;mso-position-horizontal:left;mso-position-horizontal-relative:margin;mso-position-vertical:absolute;mso-position-vertical-relative:page;mso-width-percent:0;mso-height-percent:0;mso-width-relative:margin;mso-height-relative:margin;v-text-anchor:top" o:gfxdata="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" filled="f" stroked="f" strokeweight=".5pt">
+              <v:shape w14:anchorId="14DE261D" id="Text Box 9" o:spid="_x0000_s1029" type="#_x0000_t202" style="position:absolute;left:0;text-align:left;margin-left:0;margin-top:614.65pt;width:183.75pt;height:24.7pt;z-index:-251651072;visibility:visible;mso-wrap-style:square;mso-width-percent:0;mso-height-percent:0;mso-wrap-distance-left:9pt;mso-wrap-distance-top:0;mso-wrap-distance-right:9pt;mso-wrap-distance-bottom:0;mso-position-horizontal:left;mso-position-horizontal-relative:margin;mso-position-vertical:absolute;mso-position-vertical-relative:page;mso-width-percent:0;mso-height-percent:0;mso-width-relative:margin;mso-height-relative:margin;v-text-anchor:top" o:gfxdata="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" filled="f" stroked="f" strokeweight=".5pt">
                 <v:textbox inset="0,0,0,0">
                   <w:txbxContent>
                     <w:p>
@@ -1464,23 +1382,7 @@
           <w:sz w:val="32"/>
           <w:szCs w:val="28"/>
         </w:rPr>
-        <w:t>It is great pleasure for us to undertake this project. I am grateful</w:t>
-      </w:r>
-      <w:r>
-        <w:rPr>
-          <w:rFonts w:ascii="Bookman Old Style" w:hAnsi="Bookman Old Style" w:cs="BookmanOldStyle"/>
-          <w:sz w:val="32"/>
-          <w:szCs w:val="28"/>
-        </w:rPr>
-        <w:t xml:space="preserve"> to my project guide Dr. Sudeep M</w:t>
-      </w:r>
-      <w:r>
-        <w:rPr>
-          <w:rFonts w:ascii="Bookman Old Style" w:hAnsi="Bookman Old Style" w:cs="BookmanOldStyle"/>
-          <w:sz w:val="32"/>
-          <w:szCs w:val="28"/>
-        </w:rPr>
-        <w:t>allick.</w:t>
+        <w:t>It is great pleasure for us to undertake this project. I am grateful to my project guide Dr. Sudeep Mallick.</w:t>
       </w:r>
     </w:p>
     <w:p>
@@ -1516,39 +1418,7 @@
           <w:sz w:val="32"/>
           <w:szCs w:val="28"/>
         </w:rPr>
-        <w:t>This project would not have completed without his enormous</w:t>
-      </w:r>
-      <w:r>
-        <w:rPr>
-          <w:rFonts w:ascii="Bookman Old Style" w:hAnsi="Bookman Old Style" w:cs="BookmanOldStyle"/>
-          <w:sz w:val="32"/>
-          <w:szCs w:val="28"/>
-        </w:rPr>
-        <w:t xml:space="preserve"> </w:t>
-      </w:r>
-      <w:r>
-        <w:rPr>
-          <w:rFonts w:ascii="Bookman Old Style" w:hAnsi="Bookman Old Style" w:cs="BookmanOldStyle"/>
-          <w:sz w:val="32"/>
-          <w:szCs w:val="28"/>
-        </w:rPr>
-        <w:t>help and worthy experience. Whenever we were in need, he was there</w:t>
-      </w:r>
-      <w:r>
-        <w:rPr>
-          <w:rFonts w:ascii="Bookman Old Style" w:hAnsi="Bookman Old Style" w:cs="BookmanOldStyle"/>
-          <w:sz w:val="32"/>
-          <w:szCs w:val="28"/>
-        </w:rPr>
-        <w:t xml:space="preserve"> </w:t>
-      </w:r>
-      <w:r>
-        <w:rPr>
-          <w:rFonts w:ascii="Bookman Old Style" w:hAnsi="Bookman Old Style" w:cs="BookmanOldStyle"/>
-          <w:sz w:val="32"/>
-          <w:szCs w:val="28"/>
-        </w:rPr>
-        <w:t>behind us.</w:t>
+        <w:t>This project would not have completed without his enormous help and worthy experience. Whenever we were in need, he was there behind us.</w:t>
       </w:r>
     </w:p>
     <w:p>
@@ -1584,39 +1454,7 @@
           <w:sz w:val="32"/>
           <w:szCs w:val="28"/>
         </w:rPr>
-        <w:t>Although, this project report has been prepared with utmost care</w:t>
-      </w:r>
-      <w:r>
-        <w:rPr>
-          <w:rFonts w:ascii="Bookman Old Style" w:hAnsi="Bookman Old Style" w:cs="BookmanOldStyle"/>
-          <w:sz w:val="32"/>
-          <w:szCs w:val="28"/>
-        </w:rPr>
-        <w:t xml:space="preserve"> </w:t>
-      </w:r>
-      <w:r>
-        <w:rPr>
-          <w:rFonts w:ascii="Bookman Old Style" w:hAnsi="Bookman Old Style" w:cs="BookmanOldStyle"/>
-          <w:sz w:val="32"/>
-          <w:szCs w:val="28"/>
-        </w:rPr>
-        <w:t xml:space="preserve">and deep routed interest </w:t>
-      </w:r>
-      <w:r>
-        <w:rPr>
-          <w:rFonts w:ascii="Bookman Old Style" w:hAnsi="Bookman Old Style" w:cs="BookmanOldStyle"/>
-          <w:sz w:val="32"/>
-          <w:szCs w:val="28"/>
-        </w:rPr>
-        <w:t xml:space="preserve">I accept responsibility for any </w:t>
-      </w:r>
-      <w:r>
-        <w:rPr>
-          <w:rFonts w:ascii="Bookman Old Style" w:hAnsi="Bookman Old Style" w:cs="BookmanOldStyle"/>
-          <w:sz w:val="32"/>
-          <w:szCs w:val="28"/>
-        </w:rPr>
-        <w:t>imperfection.</w:t>
+        <w:t>Although, this project report has been prepared with utmost care and deep routed interest I accept responsibility for any imperfection.</w:t>
       </w:r>
     </w:p>
     <w:p>
@@ -1895,6 +1733,14 @@
                 <w:szCs w:val="24"/>
               </w:rPr>
             </w:pPr>
+            <w:r>
+              <w:rPr>
+                <w:rFonts w:ascii="Bookman Old Style" w:hAnsi="Bookman Old Style"/>
+                <w:sz w:val="28"/>
+                <w:szCs w:val="24"/>
+              </w:rPr>
+              <w:t>1</w:t>
+            </w:r>
           </w:p>
         </w:tc>
       </w:tr>
@@ -1934,6 +1780,14 @@
                 <w:szCs w:val="24"/>
               </w:rPr>
             </w:pPr>
+            <w:r>
+              <w:rPr>
+                <w:rFonts w:ascii="Bookman Old Style" w:hAnsi="Bookman Old Style"/>
+                <w:sz w:val="28"/>
+                <w:szCs w:val="24"/>
+              </w:rPr>
+              <w:t>2</w:t>
+            </w:r>
           </w:p>
         </w:tc>
       </w:tr>
@@ -1973,6 +1827,14 @@
                 <w:szCs w:val="24"/>
               </w:rPr>
             </w:pPr>
+            <w:r>
+              <w:rPr>
+                <w:rFonts w:ascii="Bookman Old Style" w:hAnsi="Bookman Old Style"/>
+                <w:sz w:val="28"/>
+                <w:szCs w:val="24"/>
+              </w:rPr>
+              <w:t>3</w:t>
+            </w:r>
           </w:p>
         </w:tc>
       </w:tr>
@@ -2012,6 +1874,14 @@
                 <w:szCs w:val="24"/>
               </w:rPr>
             </w:pPr>
+            <w:r>
+              <w:rPr>
+                <w:rFonts w:ascii="Bookman Old Style" w:hAnsi="Bookman Old Style"/>
+                <w:sz w:val="28"/>
+                <w:szCs w:val="24"/>
+              </w:rPr>
+              <w:t>4</w:t>
+            </w:r>
           </w:p>
         </w:tc>
       </w:tr>
@@ -2051,6 +1921,14 @@
                 <w:szCs w:val="24"/>
               </w:rPr>
             </w:pPr>
+            <w:r>
+              <w:rPr>
+                <w:rFonts w:ascii="Bookman Old Style" w:hAnsi="Bookman Old Style"/>
+                <w:sz w:val="28"/>
+                <w:szCs w:val="24"/>
+              </w:rPr>
+              <w:t>4</w:t>
+            </w:r>
           </w:p>
         </w:tc>
       </w:tr>
@@ -2090,6 +1968,14 @@
                 <w:szCs w:val="24"/>
               </w:rPr>
             </w:pPr>
+            <w:r>
+              <w:rPr>
+                <w:rFonts w:ascii="Bookman Old Style" w:hAnsi="Bookman Old Style"/>
+                <w:sz w:val="28"/>
+                <w:szCs w:val="24"/>
+              </w:rPr>
+              <w:t>5</w:t>
+            </w:r>
           </w:p>
         </w:tc>
       </w:tr>
@@ -2129,6 +2015,14 @@
                 <w:szCs w:val="24"/>
               </w:rPr>
             </w:pPr>
+            <w:r>
+              <w:rPr>
+                <w:rFonts w:ascii="Bookman Old Style" w:hAnsi="Bookman Old Style"/>
+                <w:sz w:val="28"/>
+                <w:szCs w:val="24"/>
+              </w:rPr>
+              <w:t>6</w:t>
+            </w:r>
           </w:p>
         </w:tc>
       </w:tr>
@@ -2168,6 +2062,14 @@
                 <w:szCs w:val="24"/>
               </w:rPr>
             </w:pPr>
+            <w:r>
+              <w:rPr>
+                <w:rFonts w:ascii="Bookman Old Style" w:hAnsi="Bookman Old Style"/>
+                <w:sz w:val="28"/>
+                <w:szCs w:val="24"/>
+              </w:rPr>
+              <w:t>7</w:t>
+            </w:r>
           </w:p>
         </w:tc>
       </w:tr>
@@ -2207,6 +2109,14 @@
                 <w:szCs w:val="24"/>
               </w:rPr>
             </w:pPr>
+            <w:r>
+              <w:rPr>
+                <w:rFonts w:ascii="Bookman Old Style" w:hAnsi="Bookman Old Style"/>
+                <w:sz w:val="28"/>
+                <w:szCs w:val="24"/>
+              </w:rPr>
+              <w:t>8-14</w:t>
+            </w:r>
           </w:p>
         </w:tc>
       </w:tr>
@@ -2246,6 +2156,14 @@
                 <w:szCs w:val="24"/>
               </w:rPr>
             </w:pPr>
+            <w:r>
+              <w:rPr>
+                <w:rFonts w:ascii="Bookman Old Style" w:hAnsi="Bookman Old Style"/>
+                <w:sz w:val="28"/>
+                <w:szCs w:val="24"/>
+              </w:rPr>
+              <w:t>15</w:t>
+            </w:r>
           </w:p>
         </w:tc>
       </w:tr>
@@ -2285,6 +2203,14 @@
                 <w:szCs w:val="24"/>
               </w:rPr>
             </w:pPr>
+            <w:r>
+              <w:rPr>
+                <w:rFonts w:ascii="Bookman Old Style" w:hAnsi="Bookman Old Style"/>
+                <w:sz w:val="28"/>
+                <w:szCs w:val="24"/>
+              </w:rPr>
+              <w:t>16</w:t>
+            </w:r>
           </w:p>
         </w:tc>
       </w:tr>
@@ -2324,6 +2250,14 @@
                 <w:szCs w:val="24"/>
               </w:rPr>
             </w:pPr>
+            <w:r>
+              <w:rPr>
+                <w:rFonts w:ascii="Bookman Old Style" w:hAnsi="Bookman Old Style"/>
+                <w:sz w:val="28"/>
+                <w:szCs w:val="24"/>
+              </w:rPr>
+              <w:t>17</w:t>
+            </w:r>
           </w:p>
         </w:tc>
       </w:tr>
@@ -2363,6 +2297,16 @@
                 <w:szCs w:val="24"/>
               </w:rPr>
             </w:pPr>
+            <w:r>
+              <w:rPr>
+                <w:rFonts w:ascii="Bookman Old Style" w:hAnsi="Bookman Old Style"/>
+                <w:sz w:val="28"/>
+                <w:szCs w:val="24"/>
+              </w:rPr>
+              <w:t>18</w:t>
+            </w:r>
+            <w:bookmarkStart w:id="1" w:name="_GoBack"/>
+            <w:bookmarkEnd w:id="1"/>
           </w:p>
         </w:tc>
       </w:tr>
@@ -2439,39 +2383,7 @@
           <w:sz w:val="24"/>
           <w:szCs w:val="24"/>
         </w:rPr>
-        <w:t xml:space="preserve">Choices about nutrition and exercise are very much linked with individual’s </w:t>
-      </w:r>
-      <w:r>
-        <w:rPr>
-          <w:rFonts w:ascii="Bookman Old Style" w:hAnsi="Bookman Old Style"/>
-          <w:sz w:val="24"/>
-          <w:szCs w:val="24"/>
-        </w:rPr>
-        <w:t>health</w:t>
-      </w:r>
-      <w:r>
-        <w:rPr>
-          <w:rFonts w:ascii="Bookman Old Style" w:hAnsi="Bookman Old Style"/>
-          <w:sz w:val="24"/>
-          <w:szCs w:val="24"/>
-        </w:rPr>
-        <w:t>. Decisions about food intake also have great impact on</w:t>
-      </w:r>
-      <w:r>
-        <w:rPr>
-          <w:rFonts w:ascii="Bookman Old Style" w:hAnsi="Bookman Old Style"/>
-          <w:sz w:val="24"/>
-          <w:szCs w:val="24"/>
-        </w:rPr>
-        <w:t xml:space="preserve"> an individual. </w:t>
-      </w:r>
-      <w:r>
-        <w:rPr>
-          <w:rFonts w:ascii="Bookman Old Style" w:hAnsi="Bookman Old Style"/>
-          <w:sz w:val="24"/>
-          <w:szCs w:val="24"/>
-        </w:rPr>
-        <w:t xml:space="preserve">Diet is the sum of food consumed by a person or other organism. </w:t>
+        <w:t xml:space="preserve">Choices about nutrition and exercise are very much linked with individual’s health. Decisions about food intake also have great impact on an individual. Diet is the sum of food consumed by a person or other organism. </w:t>
       </w:r>
     </w:p>
     <w:p>
@@ -2680,7 +2592,7 @@
         </w:rPr>
         <w:t xml:space="preserve">All data are collected through google </w:t>
       </w:r>
-      <w:hyperlink r:id="rId8" w:history="1">
+      <w:hyperlink r:id="rId10" w:history="1">
         <w:r>
           <w:rPr>
             <w:rStyle w:val="Hyperlink"/>
@@ -2805,7 +2717,6 @@
         </w:rPr>
       </w:pPr>
       <w:proofErr w:type="spellStart"/>
-      <w:proofErr w:type="gramStart"/>
       <w:r>
         <w:rPr>
           <w:rFonts w:ascii="Bookman Old Style" w:hAnsi="Bookman Old Style"/>
@@ -2815,7 +2726,6 @@
         <w:t>ts</w:t>
       </w:r>
       <w:proofErr w:type="spellEnd"/>
-      <w:proofErr w:type="gramEnd"/>
       <w:r>
         <w:rPr>
           <w:rFonts w:ascii="Bookman Old Style" w:hAnsi="Bookman Old Style"/>
@@ -2891,23 +2801,13 @@
           <w:szCs w:val="24"/>
         </w:rPr>
       </w:pPr>
-      <w:proofErr w:type="gramStart"/>
-      <w:r>
-        <w:rPr>
-          <w:rFonts w:ascii="Bookman Old Style" w:hAnsi="Bookman Old Style"/>
-          <w:sz w:val="28"/>
-          <w:szCs w:val="24"/>
-        </w:rPr>
-        <w:t>age</w:t>
-      </w:r>
-      <w:proofErr w:type="gramEnd"/>
-      <w:r>
-        <w:rPr>
-          <w:rFonts w:ascii="Bookman Old Style" w:hAnsi="Bookman Old Style"/>
-          <w:sz w:val="28"/>
-          <w:szCs w:val="24"/>
-        </w:rPr>
-        <w:t>: a</w:t>
+      <w:r>
+        <w:rPr>
+          <w:rFonts w:ascii="Bookman Old Style" w:hAnsi="Bookman Old Style"/>
+          <w:sz w:val="28"/>
+          <w:szCs w:val="24"/>
+        </w:rPr>
+        <w:t>age: a</w:t>
       </w:r>
       <w:r>
         <w:rPr>
@@ -2968,7 +2868,6 @@
           <w:szCs w:val="24"/>
         </w:rPr>
       </w:pPr>
-      <w:proofErr w:type="gramStart"/>
       <w:r>
         <w:rPr>
           <w:rFonts w:ascii="Bookman Old Style" w:hAnsi="Bookman Old Style"/>
@@ -2977,7 +2876,6 @@
         </w:rPr>
         <w:t>sex</w:t>
       </w:r>
-      <w:proofErr w:type="gramEnd"/>
       <w:r>
         <w:rPr>
           <w:rFonts w:ascii="Bookman Old Style" w:hAnsi="Bookman Old Style"/>
@@ -3013,23 +2911,13 @@
           <w:szCs w:val="24"/>
         </w:rPr>
       </w:pPr>
-      <w:proofErr w:type="gramStart"/>
-      <w:r>
-        <w:rPr>
-          <w:rFonts w:ascii="Bookman Old Style" w:hAnsi="Bookman Old Style"/>
-          <w:sz w:val="28"/>
-          <w:szCs w:val="24"/>
-        </w:rPr>
-        <w:t>work</w:t>
-      </w:r>
-      <w:proofErr w:type="gramEnd"/>
-      <w:r>
-        <w:rPr>
-          <w:rFonts w:ascii="Bookman Old Style" w:hAnsi="Bookman Old Style"/>
-          <w:sz w:val="28"/>
-          <w:szCs w:val="24"/>
-        </w:rPr>
-        <w:t>: w</w:t>
+      <w:r>
+        <w:rPr>
+          <w:rFonts w:ascii="Bookman Old Style" w:hAnsi="Bookman Old Style"/>
+          <w:sz w:val="28"/>
+          <w:szCs w:val="24"/>
+        </w:rPr>
+        <w:t>work: w</w:t>
       </w:r>
       <w:r>
         <w:rPr>
@@ -3215,23 +3103,13 @@
           <w:szCs w:val="24"/>
         </w:rPr>
       </w:pPr>
-      <w:proofErr w:type="gramStart"/>
-      <w:r>
-        <w:rPr>
-          <w:rFonts w:ascii="Bookman Old Style" w:hAnsi="Bookman Old Style"/>
-          <w:sz w:val="28"/>
-          <w:szCs w:val="24"/>
-        </w:rPr>
-        <w:t>meal</w:t>
-      </w:r>
-      <w:proofErr w:type="gramEnd"/>
-      <w:r>
-        <w:rPr>
-          <w:rFonts w:ascii="Bookman Old Style" w:hAnsi="Bookman Old Style"/>
-          <w:sz w:val="28"/>
-          <w:szCs w:val="24"/>
-        </w:rPr>
-        <w:t>: n</w:t>
+      <w:r>
+        <w:rPr>
+          <w:rFonts w:ascii="Bookman Old Style" w:hAnsi="Bookman Old Style"/>
+          <w:sz w:val="28"/>
+          <w:szCs w:val="24"/>
+        </w:rPr>
+        <w:t>meal: n</w:t>
       </w:r>
       <w:r>
         <w:rPr>
@@ -3252,23 +3130,13 @@
           <w:szCs w:val="24"/>
         </w:rPr>
       </w:pPr>
-      <w:proofErr w:type="gramStart"/>
-      <w:r>
-        <w:rPr>
-          <w:rFonts w:ascii="Bookman Old Style" w:hAnsi="Bookman Old Style"/>
-          <w:sz w:val="28"/>
-          <w:szCs w:val="24"/>
-        </w:rPr>
-        <w:t>weight</w:t>
-      </w:r>
-      <w:proofErr w:type="gramEnd"/>
-      <w:r>
-        <w:rPr>
-          <w:rFonts w:ascii="Bookman Old Style" w:hAnsi="Bookman Old Style"/>
-          <w:sz w:val="28"/>
-          <w:szCs w:val="24"/>
-        </w:rPr>
-        <w:t>: w</w:t>
+      <w:r>
+        <w:rPr>
+          <w:rFonts w:ascii="Bookman Old Style" w:hAnsi="Bookman Old Style"/>
+          <w:sz w:val="28"/>
+          <w:szCs w:val="24"/>
+        </w:rPr>
+        <w:t>weight: w</w:t>
       </w:r>
       <w:r>
         <w:rPr>
@@ -3329,23 +3197,13 @@
           <w:szCs w:val="24"/>
         </w:rPr>
       </w:pPr>
-      <w:proofErr w:type="gramStart"/>
-      <w:r>
-        <w:rPr>
-          <w:rFonts w:ascii="Bookman Old Style" w:hAnsi="Bookman Old Style"/>
-          <w:sz w:val="28"/>
-          <w:szCs w:val="24"/>
-        </w:rPr>
-        <w:t>exercise</w:t>
-      </w:r>
-      <w:proofErr w:type="gramEnd"/>
-      <w:r>
-        <w:rPr>
-          <w:rFonts w:ascii="Bookman Old Style" w:hAnsi="Bookman Old Style"/>
-          <w:sz w:val="28"/>
-          <w:szCs w:val="24"/>
-        </w:rPr>
-        <w:t>: type of exercises</w:t>
+      <w:r>
+        <w:rPr>
+          <w:rFonts w:ascii="Bookman Old Style" w:hAnsi="Bookman Old Style"/>
+          <w:sz w:val="28"/>
+          <w:szCs w:val="24"/>
+        </w:rPr>
+        <w:t>exercise: type of exercises</w:t>
       </w:r>
     </w:p>
     <w:p>
@@ -3358,23 +3216,13 @@
           <w:szCs w:val="24"/>
         </w:rPr>
       </w:pPr>
-      <w:proofErr w:type="gramStart"/>
-      <w:r>
-        <w:rPr>
-          <w:rFonts w:ascii="Bookman Old Style" w:hAnsi="Bookman Old Style"/>
-          <w:sz w:val="28"/>
-          <w:szCs w:val="24"/>
-        </w:rPr>
-        <w:t>fruit</w:t>
-      </w:r>
-      <w:proofErr w:type="gramEnd"/>
-      <w:r>
-        <w:rPr>
-          <w:rFonts w:ascii="Bookman Old Style" w:hAnsi="Bookman Old Style"/>
-          <w:sz w:val="28"/>
-          <w:szCs w:val="24"/>
-        </w:rPr>
-        <w:t>: n</w:t>
+      <w:r>
+        <w:rPr>
+          <w:rFonts w:ascii="Bookman Old Style" w:hAnsi="Bookman Old Style"/>
+          <w:sz w:val="28"/>
+          <w:szCs w:val="24"/>
+        </w:rPr>
+        <w:t>fruit: n</w:t>
       </w:r>
       <w:r>
         <w:rPr>
@@ -3403,23 +3251,13 @@
           <w:szCs w:val="24"/>
         </w:rPr>
       </w:pPr>
-      <w:proofErr w:type="gramStart"/>
-      <w:r>
-        <w:rPr>
-          <w:rFonts w:ascii="Bookman Old Style" w:hAnsi="Bookman Old Style"/>
-          <w:sz w:val="28"/>
-          <w:szCs w:val="24"/>
-        </w:rPr>
-        <w:t>veg</w:t>
-      </w:r>
-      <w:proofErr w:type="gramEnd"/>
-      <w:r>
-        <w:rPr>
-          <w:rFonts w:ascii="Bookman Old Style" w:hAnsi="Bookman Old Style"/>
-          <w:sz w:val="28"/>
-          <w:szCs w:val="24"/>
-        </w:rPr>
-        <w:t>: n</w:t>
+      <w:r>
+        <w:rPr>
+          <w:rFonts w:ascii="Bookman Old Style" w:hAnsi="Bookman Old Style"/>
+          <w:sz w:val="28"/>
+          <w:szCs w:val="24"/>
+        </w:rPr>
+        <w:t>veg: n</w:t>
       </w:r>
       <w:r>
         <w:rPr>
@@ -3440,23 +3278,13 @@
           <w:szCs w:val="24"/>
         </w:rPr>
       </w:pPr>
-      <w:proofErr w:type="gramStart"/>
-      <w:r>
-        <w:rPr>
-          <w:rFonts w:ascii="Bookman Old Style" w:hAnsi="Bookman Old Style"/>
-          <w:sz w:val="28"/>
-          <w:szCs w:val="24"/>
-        </w:rPr>
-        <w:t>cook</w:t>
-      </w:r>
-      <w:proofErr w:type="gramEnd"/>
-      <w:r>
-        <w:rPr>
-          <w:rFonts w:ascii="Bookman Old Style" w:hAnsi="Bookman Old Style"/>
-          <w:sz w:val="28"/>
-          <w:szCs w:val="24"/>
-        </w:rPr>
-        <w:t>: n</w:t>
+      <w:r>
+        <w:rPr>
+          <w:rFonts w:ascii="Bookman Old Style" w:hAnsi="Bookman Old Style"/>
+          <w:sz w:val="28"/>
+          <w:szCs w:val="24"/>
+        </w:rPr>
+        <w:t>cook: n</w:t>
       </w:r>
       <w:r>
         <w:rPr>
@@ -3485,23 +3313,13 @@
           <w:szCs w:val="24"/>
         </w:rPr>
       </w:pPr>
-      <w:proofErr w:type="gramStart"/>
-      <w:r>
-        <w:rPr>
-          <w:rFonts w:ascii="Bookman Old Style" w:hAnsi="Bookman Old Style"/>
-          <w:sz w:val="28"/>
-          <w:szCs w:val="24"/>
-        </w:rPr>
-        <w:t>spend</w:t>
-      </w:r>
-      <w:proofErr w:type="gramEnd"/>
-      <w:r>
-        <w:rPr>
-          <w:rFonts w:ascii="Bookman Old Style" w:hAnsi="Bookman Old Style"/>
-          <w:sz w:val="28"/>
-          <w:szCs w:val="24"/>
-        </w:rPr>
-        <w:t>: e</w:t>
+      <w:r>
+        <w:rPr>
+          <w:rFonts w:ascii="Bookman Old Style" w:hAnsi="Bookman Old Style"/>
+          <w:sz w:val="28"/>
+          <w:szCs w:val="24"/>
+        </w:rPr>
+        <w:t>spend: e</w:t>
       </w:r>
       <w:r>
         <w:rPr>
@@ -3522,23 +3340,13 @@
           <w:szCs w:val="24"/>
         </w:rPr>
       </w:pPr>
-      <w:proofErr w:type="gramStart"/>
-      <w:r>
-        <w:rPr>
-          <w:rFonts w:ascii="Bookman Old Style" w:hAnsi="Bookman Old Style"/>
-          <w:sz w:val="28"/>
-          <w:szCs w:val="24"/>
-        </w:rPr>
-        <w:t>income</w:t>
-      </w:r>
-      <w:proofErr w:type="gramEnd"/>
-      <w:r>
-        <w:rPr>
-          <w:rFonts w:ascii="Bookman Old Style" w:hAnsi="Bookman Old Style"/>
-          <w:sz w:val="28"/>
-          <w:szCs w:val="24"/>
-        </w:rPr>
-        <w:t>: m</w:t>
+      <w:r>
+        <w:rPr>
+          <w:rFonts w:ascii="Bookman Old Style" w:hAnsi="Bookman Old Style"/>
+          <w:sz w:val="28"/>
+          <w:szCs w:val="24"/>
+        </w:rPr>
+        <w:t>income: m</w:t>
       </w:r>
       <w:r>
         <w:rPr>
@@ -3608,7 +3416,6 @@
         </w:rPr>
       </w:pPr>
       <w:proofErr w:type="spellStart"/>
-      <w:proofErr w:type="gramStart"/>
       <w:r>
         <w:rPr>
           <w:rFonts w:ascii="Bookman Old Style" w:hAnsi="Bookman Old Style"/>
@@ -3618,7 +3425,6 @@
         <w:t>gymtime</w:t>
       </w:r>
       <w:proofErr w:type="spellEnd"/>
-      <w:proofErr w:type="gramEnd"/>
       <w:r>
         <w:rPr>
           <w:rFonts w:ascii="Bookman Old Style" w:hAnsi="Bookman Old Style"/>
@@ -3646,23 +3452,13 @@
           <w:szCs w:val="24"/>
         </w:rPr>
       </w:pPr>
-      <w:proofErr w:type="gramStart"/>
-      <w:r>
-        <w:rPr>
-          <w:rFonts w:ascii="Bookman Old Style" w:hAnsi="Bookman Old Style"/>
-          <w:sz w:val="28"/>
-          <w:szCs w:val="24"/>
-        </w:rPr>
-        <w:t>disease</w:t>
-      </w:r>
-      <w:proofErr w:type="gramEnd"/>
-      <w:r>
-        <w:rPr>
-          <w:rFonts w:ascii="Bookman Old Style" w:hAnsi="Bookman Old Style"/>
-          <w:sz w:val="28"/>
-          <w:szCs w:val="24"/>
-        </w:rPr>
-        <w:t>: w</w:t>
+      <w:r>
+        <w:rPr>
+          <w:rFonts w:ascii="Bookman Old Style" w:hAnsi="Bookman Old Style"/>
+          <w:sz w:val="28"/>
+          <w:szCs w:val="24"/>
+        </w:rPr>
+        <w:t>disease: w</w:t>
       </w:r>
       <w:r>
         <w:rPr>
@@ -3683,23 +3479,13 @@
           <w:szCs w:val="24"/>
         </w:rPr>
       </w:pPr>
-      <w:proofErr w:type="gramStart"/>
-      <w:r>
-        <w:rPr>
-          <w:rFonts w:ascii="Bookman Old Style" w:hAnsi="Bookman Old Style"/>
-          <w:sz w:val="28"/>
-          <w:szCs w:val="24"/>
-        </w:rPr>
-        <w:t>review</w:t>
-      </w:r>
-      <w:proofErr w:type="gramEnd"/>
-      <w:r>
-        <w:rPr>
-          <w:rFonts w:ascii="Bookman Old Style" w:hAnsi="Bookman Old Style"/>
-          <w:sz w:val="28"/>
-          <w:szCs w:val="24"/>
-        </w:rPr>
-        <w:t>: r</w:t>
+      <w:r>
+        <w:rPr>
+          <w:rFonts w:ascii="Bookman Old Style" w:hAnsi="Bookman Old Style"/>
+          <w:sz w:val="28"/>
+          <w:szCs w:val="24"/>
+        </w:rPr>
+        <w:t>review: r</w:t>
       </w:r>
       <w:r>
         <w:rPr>
@@ -3720,23 +3506,13 @@
           <w:szCs w:val="24"/>
         </w:rPr>
       </w:pPr>
-      <w:proofErr w:type="gramStart"/>
-      <w:r>
-        <w:rPr>
-          <w:rFonts w:ascii="Bookman Old Style" w:hAnsi="Bookman Old Style"/>
-          <w:sz w:val="28"/>
-          <w:szCs w:val="24"/>
-        </w:rPr>
-        <w:t>rate</w:t>
-      </w:r>
-      <w:proofErr w:type="gramEnd"/>
-      <w:r>
-        <w:rPr>
-          <w:rFonts w:ascii="Bookman Old Style" w:hAnsi="Bookman Old Style"/>
-          <w:sz w:val="28"/>
-          <w:szCs w:val="24"/>
-        </w:rPr>
-        <w:t>: r</w:t>
+      <w:r>
+        <w:rPr>
+          <w:rFonts w:ascii="Bookman Old Style" w:hAnsi="Bookman Old Style"/>
+          <w:sz w:val="28"/>
+          <w:szCs w:val="24"/>
+        </w:rPr>
+        <w:t>rate: r</w:t>
       </w:r>
       <w:r>
         <w:rPr>
@@ -3801,23 +3577,7 @@
           <w:sz w:val="24"/>
           <w:szCs w:val="24"/>
         </w:rPr>
-        <w:t xml:space="preserve">We collected the primary data for our project using the </w:t>
-      </w:r>
-      <w:r>
-        <w:rPr>
-          <w:rFonts w:ascii="Bookman Old Style" w:hAnsi="Bookman Old Style"/>
-          <w:sz w:val="24"/>
-          <w:szCs w:val="24"/>
-        </w:rPr>
-        <w:t>self-assignment</w:t>
-      </w:r>
-      <w:r>
-        <w:rPr>
-          <w:rFonts w:ascii="Bookman Old Style" w:hAnsi="Bookman Old Style"/>
-          <w:sz w:val="24"/>
-          <w:szCs w:val="24"/>
-        </w:rPr>
-        <w:t xml:space="preserve"> survey method using google forms. Our targeted audience are mostly UG and PG students.</w:t>
+        <w:t>We collected the primary data for our project using the self-assignment survey method using google forms. Our targeted audience are mostly UG and PG students.</w:t>
       </w:r>
     </w:p>
     <w:p>
@@ -3867,6 +3627,33 @@
           <w:szCs w:val="24"/>
         </w:rPr>
       </w:pPr>
+      <w:r>
+        <w:rPr>
+          <w:rFonts w:ascii="Bookman Old Style" w:hAnsi="Bookman Old Style"/>
+          <w:sz w:val="24"/>
+          <w:szCs w:val="24"/>
+        </w:rPr>
+        <w:tab/>
+        <w:t xml:space="preserve">Using </w:t>
+      </w:r>
+      <w:proofErr w:type="spellStart"/>
+      <w:r>
+        <w:rPr>
+          <w:rFonts w:ascii="Bookman Old Style" w:hAnsi="Bookman Old Style"/>
+          <w:sz w:val="24"/>
+          <w:szCs w:val="24"/>
+        </w:rPr>
+        <w:t>tidyverse</w:t>
+      </w:r>
+      <w:proofErr w:type="spellEnd"/>
+      <w:r>
+        <w:rPr>
+          <w:rFonts w:ascii="Bookman Old Style" w:hAnsi="Bookman Old Style"/>
+          <w:sz w:val="24"/>
+          <w:szCs w:val="24"/>
+        </w:rPr>
+        <w:t xml:space="preserve"> package we clean some outlier data and not complete cases from the data.</w:t>
+      </w:r>
     </w:p>
     <w:p>
       <w:pPr>
@@ -3892,7 +3679,6 @@
     </w:p>
     <w:p>
       <w:pPr>
-        <w:jc w:val="both"/>
         <w:rPr>
           <w:rFonts w:ascii="Bookman Old Style" w:hAnsi="Bookman Old Style"/>
           <w:b/>
@@ -3913,485 +3699,2641 @@
     </w:p>
     <w:p>
       <w:pPr>
-        <w:jc w:val="both"/>
-        <w:rPr>
-          <w:rFonts w:ascii="Bookman Old Style" w:hAnsi="Bookman Old Style"/>
-          <w:sz w:val="24"/>
-          <w:szCs w:val="24"/>
-        </w:rPr>
-      </w:pPr>
-      <w:bookmarkStart w:id="0" w:name="_GoBack"/>
-      <w:bookmarkEnd w:id="0"/>
-    </w:p>
-    <w:p>
-      <w:pPr>
-        <w:jc w:val="both"/>
-        <w:rPr>
-          <w:rFonts w:ascii="Bookman Old Style" w:hAnsi="Bookman Old Style"/>
-          <w:sz w:val="24"/>
-          <w:szCs w:val="24"/>
-        </w:rPr>
-      </w:pPr>
-    </w:p>
-    <w:p>
-      <w:pPr>
-        <w:jc w:val="both"/>
-        <w:rPr>
-          <w:rFonts w:ascii="Bookman Old Style" w:hAnsi="Bookman Old Style"/>
-          <w:sz w:val="24"/>
-          <w:szCs w:val="24"/>
-        </w:rPr>
-      </w:pPr>
-    </w:p>
-    <w:p>
-      <w:pPr>
-        <w:rPr>
-          <w:rFonts w:ascii="Bookman Old Style" w:hAnsi="Bookman Old Style"/>
-          <w:sz w:val="24"/>
-          <w:szCs w:val="24"/>
-        </w:rPr>
-      </w:pPr>
-      <w:r>
-        <w:rPr>
-          <w:rFonts w:ascii="Bookman Old Style" w:hAnsi="Bookman Old Style"/>
-          <w:sz w:val="24"/>
-          <w:szCs w:val="24"/>
-        </w:rPr>
-        <w:br w:type="page"/>
-      </w:r>
-    </w:p>
-    <w:p>
-      <w:pPr>
-        <w:jc w:val="both"/>
-        <w:rPr>
-          <w:rFonts w:ascii="Bookman Old Style" w:hAnsi="Bookman Old Style"/>
-          <w:sz w:val="24"/>
-          <w:szCs w:val="24"/>
-        </w:rPr>
-      </w:pPr>
-    </w:p>
-    <w:p>
-      <w:pPr>
-        <w:rPr>
-          <w:rFonts w:ascii="Bookman Old Style" w:hAnsi="Bookman Old Style"/>
-          <w:b/>
-          <w:sz w:val="28"/>
-          <w:szCs w:val="24"/>
-        </w:rPr>
-      </w:pPr>
-      <w:r>
-        <w:rPr>
-          <w:rFonts w:ascii="Bookman Old Style" w:hAnsi="Bookman Old Style"/>
-          <w:b/>
-          <w:sz w:val="28"/>
-          <w:szCs w:val="24"/>
-        </w:rPr>
-        <w:t>Limitations</w:t>
-      </w:r>
-    </w:p>
-    <w:p>
-      <w:pPr>
-        <w:ind w:firstLine="720"/>
-        <w:jc w:val="both"/>
-        <w:rPr>
-          <w:rFonts w:ascii="Bookman Old Style" w:hAnsi="Bookman Old Style"/>
-          <w:sz w:val="24"/>
-          <w:szCs w:val="24"/>
-        </w:rPr>
-      </w:pPr>
-      <w:r>
-        <w:rPr>
-          <w:rFonts w:ascii="Bookman Old Style" w:hAnsi="Bookman Old Style"/>
-          <w:sz w:val="24"/>
-          <w:szCs w:val="24"/>
-        </w:rPr>
-        <w:t>Our data set involves a smaller sample, hence the results cannot be accurately interpreted for a generalized population.</w:t>
-      </w:r>
-      <w:r>
-        <w:rPr>
-          <w:rFonts w:ascii="Bookman Old Style" w:hAnsi="Bookman Old Style"/>
-          <w:sz w:val="24"/>
-          <w:szCs w:val="24"/>
-        </w:rPr>
-        <w:t xml:space="preserve"> </w:t>
-      </w:r>
-      <w:r>
-        <w:rPr>
-          <w:rFonts w:ascii="Bookman Old Style" w:hAnsi="Bookman Old Style"/>
-          <w:sz w:val="24"/>
-          <w:szCs w:val="24"/>
-        </w:rPr>
-        <w:t>Most of the inferences are focus on quantitative data that leads to some outliers.</w:t>
-      </w:r>
-      <w:r>
-        <w:rPr>
-          <w:rFonts w:ascii="Bookman Old Style" w:hAnsi="Bookman Old Style"/>
-          <w:sz w:val="24"/>
-          <w:szCs w:val="24"/>
-        </w:rPr>
-        <w:t xml:space="preserve"> </w:t>
-      </w:r>
-      <w:r>
-        <w:rPr>
-          <w:rFonts w:ascii="Bookman Old Style" w:hAnsi="Bookman Old Style"/>
-          <w:sz w:val="24"/>
-          <w:szCs w:val="24"/>
-        </w:rPr>
-        <w:t xml:space="preserve">Our targeted audiences are mostly around the age 23, so there are </w:t>
-      </w:r>
-      <w:r>
-        <w:rPr>
-          <w:rFonts w:ascii="Bookman Old Style" w:hAnsi="Bookman Old Style"/>
-          <w:sz w:val="24"/>
-          <w:szCs w:val="24"/>
-        </w:rPr>
-        <w:t>some judgmental</w:t>
-      </w:r>
-      <w:r>
-        <w:rPr>
-          <w:rFonts w:ascii="Bookman Old Style" w:hAnsi="Bookman Old Style"/>
-          <w:sz w:val="24"/>
-          <w:szCs w:val="24"/>
-        </w:rPr>
-        <w:t xml:space="preserve"> bias.</w:t>
-      </w:r>
-      <w:r>
-        <w:rPr>
-          <w:rFonts w:ascii="Bookman Old Style" w:hAnsi="Bookman Old Style"/>
-          <w:sz w:val="24"/>
-          <w:szCs w:val="24"/>
-        </w:rPr>
-        <w:t xml:space="preserve"> </w:t>
-      </w:r>
-    </w:p>
-    <w:p>
-      <w:pPr>
-        <w:jc w:val="both"/>
-        <w:rPr>
-          <w:rFonts w:ascii="Bookman Old Style" w:hAnsi="Bookman Old Style"/>
-          <w:sz w:val="24"/>
-          <w:szCs w:val="24"/>
-        </w:rPr>
-      </w:pPr>
-      <w:r>
-        <w:rPr>
-          <w:rFonts w:ascii="Bookman Old Style" w:hAnsi="Bookman Old Style"/>
-          <w:sz w:val="24"/>
-          <w:szCs w:val="24"/>
-        </w:rPr>
-        <w:t xml:space="preserve">Not </w:t>
-      </w:r>
-      <w:r>
-        <w:rPr>
-          <w:rFonts w:ascii="Bookman Old Style" w:hAnsi="Bookman Old Style"/>
-          <w:sz w:val="24"/>
-          <w:szCs w:val="24"/>
-        </w:rPr>
-        <w:t>giving</w:t>
-      </w:r>
-      <w:r>
-        <w:rPr>
-          <w:rFonts w:ascii="Bookman Old Style" w:hAnsi="Bookman Old Style"/>
-          <w:sz w:val="24"/>
-          <w:szCs w:val="24"/>
-        </w:rPr>
-        <w:t xml:space="preserve"> res</w:t>
-      </w:r>
-      <w:r>
-        <w:rPr>
-          <w:rFonts w:ascii="Bookman Old Style" w:hAnsi="Bookman Old Style"/>
-          <w:sz w:val="24"/>
-          <w:szCs w:val="24"/>
-        </w:rPr>
-        <w:t xml:space="preserve">pondents enough options to </w:t>
-      </w:r>
-      <w:r>
-        <w:rPr>
-          <w:rFonts w:ascii="Bookman Old Style" w:hAnsi="Bookman Old Style"/>
-          <w:sz w:val="24"/>
-          <w:szCs w:val="24"/>
-        </w:rPr>
-        <w:t>respond</w:t>
-      </w:r>
-      <w:r>
-        <w:rPr>
-          <w:rFonts w:ascii="Bookman Old Style" w:hAnsi="Bookman Old Style"/>
-          <w:sz w:val="24"/>
-          <w:szCs w:val="24"/>
-        </w:rPr>
-        <w:t xml:space="preserve"> prop</w:t>
-      </w:r>
-      <w:r>
-        <w:rPr>
-          <w:rFonts w:ascii="Bookman Old Style" w:hAnsi="Bookman Old Style"/>
-          <w:sz w:val="24"/>
-          <w:szCs w:val="24"/>
-        </w:rPr>
-        <w:t>erly</w:t>
-      </w:r>
-      <w:r>
-        <w:rPr>
-          <w:rFonts w:ascii="Bookman Old Style" w:hAnsi="Bookman Old Style"/>
-          <w:sz w:val="24"/>
-          <w:szCs w:val="24"/>
-        </w:rPr>
-        <w:t xml:space="preserve"> as per their choice of others.</w:t>
-      </w:r>
-      <w:r>
-        <w:rPr>
-          <w:rFonts w:ascii="Bookman Old Style" w:hAnsi="Bookman Old Style"/>
-          <w:sz w:val="24"/>
-          <w:szCs w:val="24"/>
-        </w:rPr>
-        <w:t xml:space="preserve"> </w:t>
-      </w:r>
-      <w:r>
-        <w:rPr>
-          <w:rFonts w:ascii="Bookman Old Style" w:hAnsi="Bookman Old Style"/>
-          <w:sz w:val="24"/>
-          <w:szCs w:val="24"/>
-        </w:rPr>
-        <w:t>We</w:t>
-      </w:r>
-      <w:r>
-        <w:rPr>
-          <w:rFonts w:ascii="Bookman Old Style" w:hAnsi="Bookman Old Style"/>
-          <w:sz w:val="24"/>
-          <w:szCs w:val="24"/>
-        </w:rPr>
-        <w:t xml:space="preserve"> should have given a textual input to users so that they could have mentioned if their preferred </w:t>
-      </w:r>
-      <w:r>
-        <w:rPr>
-          <w:rFonts w:ascii="Bookman Old Style" w:hAnsi="Bookman Old Style"/>
-          <w:sz w:val="24"/>
-          <w:szCs w:val="24"/>
-        </w:rPr>
-        <w:t>options</w:t>
-      </w:r>
-      <w:r>
-        <w:rPr>
-          <w:rFonts w:ascii="Bookman Old Style" w:hAnsi="Bookman Old Style"/>
-          <w:sz w:val="24"/>
-          <w:szCs w:val="24"/>
-        </w:rPr>
-        <w:t xml:space="preserve"> was not one of the </w:t>
-      </w:r>
-      <w:r>
-        <w:rPr>
-          <w:rFonts w:ascii="Bookman Old Style" w:hAnsi="Bookman Old Style"/>
-          <w:sz w:val="24"/>
-          <w:szCs w:val="24"/>
-        </w:rPr>
-        <w:t>choices</w:t>
-      </w:r>
-      <w:r>
-        <w:rPr>
-          <w:rFonts w:ascii="Bookman Old Style" w:hAnsi="Bookman Old Style"/>
-          <w:sz w:val="24"/>
-          <w:szCs w:val="24"/>
-        </w:rPr>
-        <w:t xml:space="preserve"> provided by us</w:t>
-      </w:r>
-      <w:r>
-        <w:rPr>
-          <w:rFonts w:ascii="Bookman Old Style" w:hAnsi="Bookman Old Style"/>
-          <w:sz w:val="24"/>
-          <w:szCs w:val="24"/>
-        </w:rPr>
-        <w:t>.</w:t>
-      </w:r>
-    </w:p>
-    <w:p>
-      <w:pPr>
-        <w:rPr>
-          <w:rFonts w:ascii="Bookman Old Style" w:hAnsi="Bookman Old Style"/>
-          <w:b/>
-          <w:sz w:val="28"/>
-          <w:szCs w:val="24"/>
-        </w:rPr>
-      </w:pPr>
-      <w:r>
-        <w:rPr>
-          <w:rFonts w:ascii="Bookman Old Style" w:hAnsi="Bookman Old Style"/>
-          <w:b/>
-          <w:sz w:val="28"/>
-          <w:szCs w:val="24"/>
-        </w:rPr>
-        <w:t>Future Scope</w:t>
-      </w:r>
-    </w:p>
-    <w:p>
-      <w:pPr>
-        <w:ind w:firstLine="720"/>
-        <w:jc w:val="both"/>
-        <w:rPr>
-          <w:rFonts w:ascii="Bookman Old Style" w:hAnsi="Bookman Old Style"/>
-          <w:sz w:val="24"/>
-          <w:szCs w:val="24"/>
-        </w:rPr>
-      </w:pPr>
-      <w:r>
-        <w:rPr>
-          <w:rFonts w:ascii="Bookman Old Style" w:hAnsi="Bookman Old Style"/>
-          <w:sz w:val="24"/>
-          <w:szCs w:val="24"/>
-        </w:rPr>
-        <w:t xml:space="preserve">With an ample amount of time and data-set we can create a model which give a clear picture </w:t>
-      </w:r>
-      <w:r>
-        <w:rPr>
-          <w:rFonts w:ascii="Bookman Old Style" w:hAnsi="Bookman Old Style"/>
-          <w:sz w:val="24"/>
-          <w:szCs w:val="24"/>
-        </w:rPr>
-        <w:t xml:space="preserve">of people’s mind set about diet </w:t>
-      </w:r>
-      <w:r>
-        <w:rPr>
-          <w:rFonts w:ascii="Bookman Old Style" w:hAnsi="Bookman Old Style"/>
-          <w:sz w:val="24"/>
-          <w:szCs w:val="24"/>
-        </w:rPr>
-        <w:t xml:space="preserve">and fitness. With our analysis, </w:t>
-      </w:r>
-      <w:r>
-        <w:rPr>
-          <w:rFonts w:ascii="Bookman Old Style" w:hAnsi="Bookman Old Style"/>
-          <w:sz w:val="24"/>
-          <w:szCs w:val="24"/>
-        </w:rPr>
-        <w:t>people’s</w:t>
-      </w:r>
-      <w:r>
-        <w:rPr>
-          <w:rFonts w:ascii="Bookman Old Style" w:hAnsi="Bookman Old Style"/>
-          <w:sz w:val="24"/>
-          <w:szCs w:val="24"/>
-        </w:rPr>
-        <w:t xml:space="preserve"> fondness for fast food consumption also can be verified. </w:t>
-      </w:r>
-    </w:p>
-    <w:p>
-      <w:pPr>
-        <w:jc w:val="both"/>
-        <w:rPr>
-          <w:rFonts w:ascii="Bookman Old Style" w:hAnsi="Bookman Old Style"/>
-          <w:sz w:val="24"/>
-          <w:szCs w:val="24"/>
-        </w:rPr>
-      </w:pPr>
-      <w:r>
-        <w:rPr>
-          <w:rFonts w:ascii="Bookman Old Style" w:hAnsi="Bookman Old Style"/>
-          <w:sz w:val="24"/>
-          <w:szCs w:val="24"/>
-        </w:rPr>
-        <w:t xml:space="preserve">The changing health scenario globally has increased the challenges for public nutrition and </w:t>
-      </w:r>
-      <w:r>
-        <w:rPr>
-          <w:rFonts w:ascii="Bookman Old Style" w:hAnsi="Bookman Old Style"/>
-          <w:sz w:val="24"/>
-          <w:szCs w:val="24"/>
-        </w:rPr>
-        <w:t>people’s</w:t>
-      </w:r>
-      <w:r>
-        <w:rPr>
-          <w:rFonts w:ascii="Bookman Old Style" w:hAnsi="Bookman Old Style"/>
-          <w:sz w:val="24"/>
-          <w:szCs w:val="24"/>
-        </w:rPr>
-        <w:t xml:space="preserve"> behaviour about fitness. With the help of our project we can tackle some of those problems.</w:t>
-      </w:r>
-    </w:p>
-    <w:p>
-      <w:pPr>
-        <w:jc w:val="both"/>
-        <w:rPr>
-          <w:rFonts w:ascii="Bookman Old Style" w:hAnsi="Bookman Old Style"/>
-          <w:b/>
-          <w:sz w:val="28"/>
-          <w:szCs w:val="24"/>
-        </w:rPr>
-      </w:pPr>
-      <w:r>
-        <w:rPr>
-          <w:rFonts w:ascii="Bookman Old Style" w:hAnsi="Bookman Old Style"/>
-          <w:b/>
-          <w:sz w:val="28"/>
-          <w:szCs w:val="24"/>
-        </w:rPr>
-        <w:t>References</w:t>
-      </w:r>
-    </w:p>
-    <w:p>
-      <w:pPr>
-        <w:jc w:val="both"/>
-        <w:rPr>
-          <w:rFonts w:ascii="Bookman Old Style" w:hAnsi="Bookman Old Style"/>
-          <w:sz w:val="24"/>
-          <w:szCs w:val="24"/>
-        </w:rPr>
-      </w:pPr>
-    </w:p>
-    <w:p>
-      <w:pPr>
-        <w:jc w:val="both"/>
-        <w:rPr>
-          <w:rFonts w:ascii="Bookman Old Style" w:hAnsi="Bookman Old Style"/>
-          <w:b/>
-          <w:sz w:val="28"/>
-          <w:szCs w:val="24"/>
-        </w:rPr>
-      </w:pPr>
-      <w:r>
-        <w:rPr>
-          <w:rFonts w:ascii="Bookman Old Style" w:hAnsi="Bookman Old Style"/>
-          <w:b/>
-          <w:sz w:val="28"/>
-          <w:szCs w:val="24"/>
-        </w:rPr>
-        <w:t>Appendix</w:t>
-      </w:r>
-    </w:p>
-    <w:p>
-      <w:pPr>
-        <w:jc w:val="both"/>
-        <w:rPr>
-          <w:rFonts w:ascii="Bookman Old Style" w:hAnsi="Bookman Old Style"/>
-          <w:sz w:val="24"/>
-          <w:szCs w:val="24"/>
-        </w:rPr>
-      </w:pPr>
-      <w:r>
-        <w:rPr>
-          <w:rFonts w:ascii="Bookman Old Style" w:hAnsi="Bookman Old Style"/>
-          <w:sz w:val="24"/>
-          <w:szCs w:val="24"/>
-        </w:rPr>
-        <w:t>Google form was created for data collection. Snapshot of questionnaire is attached below:</w:t>
-      </w:r>
-    </w:p>
-    <w:p>
-      <w:pPr>
+        <w:keepNext/>
         <w:jc w:val="center"/>
-        <w:rPr>
-          <w:rFonts w:ascii="Bookman Old Style" w:hAnsi="Bookman Old Style"/>
-          <w:sz w:val="24"/>
-          <w:szCs w:val="24"/>
-        </w:rPr>
-      </w:pPr>
-      <w:r>
-        <w:rPr>
-          <w:rFonts w:ascii="Bookman Old Style" w:hAnsi="Bookman Old Style"/>
-          <w:sz w:val="24"/>
-          <w:szCs w:val="24"/>
+      </w:pPr>
+      <w:r>
+        <w:rPr>
+          <w:rFonts w:ascii="Bookman Old Style" w:hAnsi="Bookman Old Style"/>
+          <w:noProof/>
+          <w:lang w:eastAsia="en-IN"/>
+        </w:rPr>
+        <w:drawing>
+          <wp:inline distT="0" distB="0" distL="0" distR="0" wp14:anchorId="3778956B" wp14:editId="2808EE48">
+            <wp:extent cx="5019152" cy="4552807"/>
+            <wp:effectExtent l="0" t="0" r="0" b="635"/>
+            <wp:docPr id="13" name="Picture 13"/>
+            <wp:cNvGraphicFramePr>
+              <a:graphicFrameLocks xmlns:a="http://schemas.openxmlformats.org/drawingml/2006/main" noChangeAspect="1"/>
+            </wp:cNvGraphicFramePr>
+            <a:graphic xmlns:a="http://schemas.openxmlformats.org/drawingml/2006/main">
+              <a:graphicData uri="http://schemas.openxmlformats.org/drawingml/2006/picture">
+                <pic:pic xmlns:pic="http://schemas.openxmlformats.org/drawingml/2006/picture">
+                  <pic:nvPicPr>
+                    <pic:cNvPr id="1" name="fig1_age_distribution_of_respondent.png"/>
+                    <pic:cNvPicPr/>
+                  </pic:nvPicPr>
+                  <pic:blipFill>
+                    <a:blip r:embed="rId11" cstate="print">
+                      <a:extLst>
+                        <a:ext uri="{28A0092B-C50C-407E-A947-70E740481C1C}">
+                          <a14:useLocalDpi xmlns:a14="http://schemas.microsoft.com/office/drawing/2010/main" val="0"/>
+                        </a:ext>
+                      </a:extLst>
+                    </a:blip>
+                    <a:stretch>
+                      <a:fillRect/>
+                    </a:stretch>
+                  </pic:blipFill>
+                  <pic:spPr>
+                    <a:xfrm>
+                      <a:off x="0" y="0"/>
+                      <a:ext cx="5019152" cy="4552807"/>
+                    </a:xfrm>
+                    <a:prstGeom prst="rect">
+                      <a:avLst/>
+                    </a:prstGeom>
+                  </pic:spPr>
+                </pic:pic>
+              </a:graphicData>
+            </a:graphic>
+          </wp:inline>
+        </w:drawing>
+      </w:r>
+    </w:p>
+    <w:p>
+      <w:pPr>
+        <w:pStyle w:val="Caption"/>
+        <w:jc w:val="center"/>
+        <w:rPr>
+          <w:rFonts w:ascii="Bookman Old Style" w:hAnsi="Bookman Old Style"/>
+        </w:rPr>
+      </w:pPr>
+      <w:r>
+        <w:t xml:space="preserve">Figure </w:t>
+      </w:r>
+      <w:r>
+        <w:fldChar w:fldCharType="begin"/>
+      </w:r>
+      <w:r>
+        <w:instrText xml:space="preserve"> SEQ Figure \* ARABIC </w:instrText>
+      </w:r>
+      <w:r>
+        <w:fldChar w:fldCharType="separate"/>
+      </w:r>
+      <w:r>
+        <w:rPr>
+          <w:noProof/>
+        </w:rPr>
+        <w:t>1</w:t>
+      </w:r>
+      <w:r>
+        <w:rPr>
+          <w:noProof/>
+        </w:rPr>
+        <w:fldChar w:fldCharType="end"/>
+      </w:r>
+      <w:r>
+        <w:t>: Age distribution of respondents</w:t>
+      </w:r>
+    </w:p>
+    <w:p>
+      <w:pPr>
+        <w:jc w:val="both"/>
+        <w:rPr>
+          <w:rFonts w:ascii="Bookman Old Style" w:hAnsi="Bookman Old Style"/>
+          <w:sz w:val="24"/>
+        </w:rPr>
+      </w:pPr>
+      <w:r>
+        <w:rPr>
+          <w:rFonts w:ascii="Bookman Old Style" w:hAnsi="Bookman Old Style"/>
+          <w:sz w:val="24"/>
+        </w:rPr>
+        <w:t>The above diagram shows nothing but the ages of our respondents. Now we are categorising the respondents according to their genders.</w:t>
+      </w:r>
+    </w:p>
+    <w:p>
+      <w:pPr>
+        <w:jc w:val="both"/>
+        <w:rPr>
+          <w:rFonts w:ascii="Bookman Old Style" w:hAnsi="Bookman Old Style"/>
+          <w:sz w:val="24"/>
+        </w:rPr>
+      </w:pPr>
+      <w:r>
+        <w:rPr>
+          <w:rFonts w:ascii="Bookman Old Style" w:hAnsi="Bookman Old Style"/>
+          <w:sz w:val="24"/>
+        </w:rPr>
+        <w:t xml:space="preserve">As we can see from the diagram all of our respondents are either male or female. Ages of the female respondents are marked red and the male ones are marked green. </w:t>
+      </w:r>
+    </w:p>
+    <w:p>
+      <w:pPr>
+        <w:jc w:val="both"/>
+        <w:rPr>
+          <w:rFonts w:ascii="Bookman Old Style" w:hAnsi="Bookman Old Style"/>
+          <w:sz w:val="24"/>
+        </w:rPr>
+      </w:pPr>
+      <w:r>
+        <w:rPr>
+          <w:rFonts w:ascii="Bookman Old Style" w:hAnsi="Bookman Old Style"/>
+          <w:sz w:val="24"/>
+        </w:rPr>
+        <w:t>Some other observations are:</w:t>
+      </w:r>
+    </w:p>
+    <w:p>
+      <w:pPr>
+        <w:pStyle w:val="ListParagraph"/>
+        <w:numPr>
+          <w:ilvl w:val="0"/>
+          <w:numId w:val="3"/>
+        </w:numPr>
+        <w:jc w:val="both"/>
+        <w:rPr>
+          <w:rFonts w:ascii="Bookman Old Style" w:hAnsi="Bookman Old Style"/>
+          <w:sz w:val="24"/>
+        </w:rPr>
+      </w:pPr>
+      <w:r>
+        <w:rPr>
+          <w:rFonts w:ascii="Bookman Old Style" w:hAnsi="Bookman Old Style"/>
+          <w:sz w:val="24"/>
+        </w:rPr>
+        <w:t>There are total 3 outliers in the dataset, 2 of them are male and the other one is a female.</w:t>
+      </w:r>
+    </w:p>
+    <w:p>
+      <w:pPr>
+        <w:pStyle w:val="ListParagraph"/>
+        <w:numPr>
+          <w:ilvl w:val="0"/>
+          <w:numId w:val="3"/>
+        </w:numPr>
+        <w:jc w:val="both"/>
+        <w:rPr>
+          <w:rFonts w:ascii="Bookman Old Style" w:hAnsi="Bookman Old Style"/>
+          <w:sz w:val="24"/>
+        </w:rPr>
+      </w:pPr>
+      <w:r>
+        <w:rPr>
+          <w:rFonts w:ascii="Bookman Old Style" w:hAnsi="Bookman Old Style"/>
+          <w:sz w:val="24"/>
+        </w:rPr>
+        <w:t>Most of the data points lie in between 15 to 25 that means most of the respondents are aged in between 15 to 25.</w:t>
+      </w:r>
+    </w:p>
+    <w:p>
+      <w:pPr>
+        <w:pStyle w:val="ListParagraph"/>
+        <w:numPr>
+          <w:ilvl w:val="0"/>
+          <w:numId w:val="3"/>
+        </w:numPr>
+        <w:spacing w:line="240" w:lineRule="auto"/>
+        <w:jc w:val="both"/>
+        <w:rPr>
+          <w:rFonts w:ascii="Bookman Old Style" w:hAnsi="Bookman Old Style"/>
+          <w:sz w:val="24"/>
+        </w:rPr>
+      </w:pPr>
+      <w:r>
+        <w:rPr>
+          <w:rFonts w:ascii="Bookman Old Style" w:hAnsi="Bookman Old Style"/>
+          <w:sz w:val="24"/>
+        </w:rPr>
+        <w:t>35% of the total responses are from female and 65% are from male that means male respondents are almost double of the female respondents in this dataset.</w:t>
+      </w:r>
+    </w:p>
+    <w:p>
+      <w:pPr>
+        <w:jc w:val="both"/>
+        <w:rPr>
+          <w:rFonts w:ascii="Bookman Old Style" w:hAnsi="Bookman Old Style"/>
+        </w:rPr>
+      </w:pPr>
+    </w:p>
+    <w:p>
+      <w:pPr>
+        <w:jc w:val="center"/>
+        <w:rPr>
+          <w:rFonts w:ascii="Bookman Old Style" w:hAnsi="Bookman Old Style"/>
+        </w:rPr>
+      </w:pPr>
+      <w:r>
+        <w:rPr>
+          <w:rFonts w:ascii="Bookman Old Style" w:hAnsi="Bookman Old Style"/>
+          <w:noProof/>
+          <w:lang w:eastAsia="en-IN"/>
         </w:rPr>
         <w:lastRenderedPageBreak/>
         <w:drawing>
-          <wp:inline distT="0" distB="0" distL="0" distR="0" wp14:anchorId="36ABEA9F" wp14:editId="73A7A3AB">
+          <wp:inline distT="0" distB="0" distL="0" distR="0" wp14:anchorId="79AA13C6" wp14:editId="0CC5880C">
+            <wp:extent cx="5019152" cy="4552807"/>
+            <wp:effectExtent l="0" t="0" r="0" b="635"/>
+            <wp:docPr id="14" name="Picture 14"/>
+            <wp:cNvGraphicFramePr>
+              <a:graphicFrameLocks xmlns:a="http://schemas.openxmlformats.org/drawingml/2006/main" noChangeAspect="1"/>
+            </wp:cNvGraphicFramePr>
+            <a:graphic xmlns:a="http://schemas.openxmlformats.org/drawingml/2006/main">
+              <a:graphicData uri="http://schemas.openxmlformats.org/drawingml/2006/picture">
+                <pic:pic xmlns:pic="http://schemas.openxmlformats.org/drawingml/2006/picture">
+                  <pic:nvPicPr>
+                    <pic:cNvPr id="2" name="fig2_scatter_plot_of_height_and_weight.png"/>
+                    <pic:cNvPicPr/>
+                  </pic:nvPicPr>
+                  <pic:blipFill>
+                    <a:blip r:embed="rId12" cstate="print">
+                      <a:extLst>
+                        <a:ext uri="{28A0092B-C50C-407E-A947-70E740481C1C}">
+                          <a14:useLocalDpi xmlns:a14="http://schemas.microsoft.com/office/drawing/2010/main" val="0"/>
+                        </a:ext>
+                      </a:extLst>
+                    </a:blip>
+                    <a:stretch>
+                      <a:fillRect/>
+                    </a:stretch>
+                  </pic:blipFill>
+                  <pic:spPr>
+                    <a:xfrm>
+                      <a:off x="0" y="0"/>
+                      <a:ext cx="5019152" cy="4552807"/>
+                    </a:xfrm>
+                    <a:prstGeom prst="rect">
+                      <a:avLst/>
+                    </a:prstGeom>
+                  </pic:spPr>
+                </pic:pic>
+              </a:graphicData>
+            </a:graphic>
+          </wp:inline>
+        </w:drawing>
+      </w:r>
+    </w:p>
+    <w:p>
+      <w:pPr>
+        <w:numPr>
+          <w:ilvl w:val="0"/>
+          <w:numId w:val="2"/>
+        </w:numPr>
+        <w:suppressAutoHyphens/>
+        <w:spacing w:after="0" w:line="276" w:lineRule="auto"/>
+        <w:jc w:val="both"/>
+        <w:rPr>
+          <w:rFonts w:ascii="Bookman Old Style" w:hAnsi="Bookman Old Style"/>
+          <w:sz w:val="24"/>
+        </w:rPr>
+      </w:pPr>
+      <w:r>
+        <w:rPr>
+          <w:rFonts w:ascii="Bookman Old Style" w:hAnsi="Bookman Old Style"/>
+          <w:sz w:val="24"/>
+        </w:rPr>
+        <w:t>It is clear that weight of female respondents are mostly in between 40kg to 70kg and height in between 145 cm to 175</w:t>
+      </w:r>
+      <w:proofErr w:type="gramStart"/>
+      <w:r>
+        <w:rPr>
+          <w:rFonts w:ascii="Bookman Old Style" w:hAnsi="Bookman Old Style"/>
+          <w:sz w:val="24"/>
+        </w:rPr>
+        <w:t>cm ;</w:t>
+      </w:r>
+      <w:proofErr w:type="gramEnd"/>
+      <w:r>
+        <w:rPr>
+          <w:rFonts w:ascii="Bookman Old Style" w:hAnsi="Bookman Old Style"/>
+          <w:sz w:val="24"/>
+        </w:rPr>
+        <w:t xml:space="preserve"> for males it is mostly in between  46 kg to 100kg and 155cm to 185cm respectively.</w:t>
+      </w:r>
+    </w:p>
+    <w:p>
+      <w:pPr>
+        <w:numPr>
+          <w:ilvl w:val="0"/>
+          <w:numId w:val="2"/>
+        </w:numPr>
+        <w:suppressAutoHyphens/>
+        <w:spacing w:after="0" w:line="276" w:lineRule="auto"/>
+        <w:jc w:val="both"/>
+        <w:rPr>
+          <w:rFonts w:ascii="Bookman Old Style" w:hAnsi="Bookman Old Style"/>
+          <w:sz w:val="24"/>
+        </w:rPr>
+      </w:pPr>
+      <w:r>
+        <w:rPr>
+          <w:rFonts w:ascii="Bookman Old Style" w:hAnsi="Bookman Old Style"/>
+          <w:sz w:val="24"/>
+        </w:rPr>
+        <w:t>Surprisingly, weights of males are scattered are more uniformly than females.</w:t>
+      </w:r>
+    </w:p>
+    <w:p>
+      <w:pPr>
+        <w:numPr>
+          <w:ilvl w:val="0"/>
+          <w:numId w:val="2"/>
+        </w:numPr>
+        <w:suppressAutoHyphens/>
+        <w:spacing w:after="0" w:line="276" w:lineRule="auto"/>
+        <w:jc w:val="both"/>
+        <w:rPr>
+          <w:rFonts w:ascii="Bookman Old Style" w:hAnsi="Bookman Old Style"/>
+          <w:sz w:val="24"/>
+        </w:rPr>
+      </w:pPr>
+      <w:r>
+        <w:rPr>
+          <w:rFonts w:ascii="Bookman Old Style" w:hAnsi="Bookman Old Style"/>
+          <w:sz w:val="24"/>
+        </w:rPr>
+        <w:t xml:space="preserve">Overall male respondents </w:t>
+      </w:r>
+      <w:proofErr w:type="gramStart"/>
+      <w:r>
+        <w:rPr>
+          <w:rFonts w:ascii="Bookman Old Style" w:hAnsi="Bookman Old Style"/>
+          <w:sz w:val="24"/>
+        </w:rPr>
+        <w:t>has</w:t>
+      </w:r>
+      <w:proofErr w:type="gramEnd"/>
+      <w:r>
+        <w:rPr>
+          <w:rFonts w:ascii="Bookman Old Style" w:hAnsi="Bookman Old Style"/>
+          <w:sz w:val="24"/>
+        </w:rPr>
+        <w:t xml:space="preserve"> more height and weight than females.</w:t>
+      </w:r>
+    </w:p>
+    <w:p>
+      <w:pPr>
+        <w:numPr>
+          <w:ilvl w:val="0"/>
+          <w:numId w:val="2"/>
+        </w:numPr>
+        <w:suppressAutoHyphens/>
+        <w:spacing w:after="0" w:line="276" w:lineRule="auto"/>
+        <w:jc w:val="both"/>
+        <w:rPr>
+          <w:rFonts w:ascii="Bookman Old Style" w:hAnsi="Bookman Old Style"/>
+          <w:sz w:val="24"/>
+        </w:rPr>
+      </w:pPr>
+      <w:r>
+        <w:rPr>
+          <w:rFonts w:ascii="Bookman Old Style" w:hAnsi="Bookman Old Style"/>
+          <w:sz w:val="24"/>
+        </w:rPr>
+        <w:t xml:space="preserve">From the </w:t>
+      </w:r>
+      <w:proofErr w:type="gramStart"/>
+      <w:r>
+        <w:rPr>
+          <w:rFonts w:ascii="Bookman Old Style" w:hAnsi="Bookman Old Style"/>
+          <w:sz w:val="24"/>
+        </w:rPr>
+        <w:t>correlations</w:t>
+      </w:r>
+      <w:proofErr w:type="gramEnd"/>
+      <w:r>
+        <w:rPr>
+          <w:rFonts w:ascii="Bookman Old Style" w:hAnsi="Bookman Old Style"/>
+          <w:sz w:val="24"/>
+        </w:rPr>
+        <w:t xml:space="preserve"> values, female’s height and weights are highly correlated than males’.</w:t>
+      </w:r>
+    </w:p>
+    <w:p>
+      <w:pPr>
+        <w:numPr>
+          <w:ilvl w:val="0"/>
+          <w:numId w:val="2"/>
+        </w:numPr>
+        <w:suppressAutoHyphens/>
+        <w:spacing w:after="0" w:line="276" w:lineRule="auto"/>
+        <w:jc w:val="both"/>
+        <w:rPr>
+          <w:rFonts w:ascii="Bookman Old Style" w:hAnsi="Bookman Old Style"/>
+          <w:sz w:val="24"/>
+        </w:rPr>
+      </w:pPr>
+      <w:r>
+        <w:rPr>
+          <w:rFonts w:ascii="Bookman Old Style" w:hAnsi="Bookman Old Style"/>
+          <w:sz w:val="24"/>
+        </w:rPr>
+        <w:t>From the above graph it is evident that the correlation between height and weight is significantly higher for females as compared to their male counterparts. It is 0.34 for females as compared to 0.29 for males. It is supported by the popular belief that females tend to take care of their body more sincerely as opposed to their male counterparts.</w:t>
+      </w:r>
+    </w:p>
+    <w:p>
+      <w:pPr>
+        <w:suppressAutoHyphens/>
+        <w:spacing w:after="0" w:line="276" w:lineRule="auto"/>
+        <w:ind w:left="720"/>
+        <w:jc w:val="both"/>
+        <w:rPr>
+          <w:rFonts w:ascii="Bookman Old Style" w:hAnsi="Bookman Old Style"/>
+        </w:rPr>
+      </w:pPr>
+      <w:r>
+        <w:rPr>
+          <w:rFonts w:ascii="Bookman Old Style" w:hAnsi="Bookman Old Style"/>
+          <w:noProof/>
+          <w:lang w:eastAsia="en-IN"/>
+        </w:rPr>
+        <w:lastRenderedPageBreak/>
+        <w:drawing>
+          <wp:inline distT="0" distB="0" distL="0" distR="0" wp14:anchorId="1100E43E" wp14:editId="6A40D49F">
+            <wp:extent cx="5019152" cy="4552807"/>
+            <wp:effectExtent l="0" t="0" r="0" b="635"/>
+            <wp:docPr id="15" name="Picture 15"/>
+            <wp:cNvGraphicFramePr>
+              <a:graphicFrameLocks xmlns:a="http://schemas.openxmlformats.org/drawingml/2006/main" noChangeAspect="1"/>
+            </wp:cNvGraphicFramePr>
+            <a:graphic xmlns:a="http://schemas.openxmlformats.org/drawingml/2006/main">
+              <a:graphicData uri="http://schemas.openxmlformats.org/drawingml/2006/picture">
+                <pic:pic xmlns:pic="http://schemas.openxmlformats.org/drawingml/2006/picture">
+                  <pic:nvPicPr>
+                    <pic:cNvPr id="3" name="fig3_genderwise_wrok_preferences_vs_weight.png"/>
+                    <pic:cNvPicPr/>
+                  </pic:nvPicPr>
+                  <pic:blipFill>
+                    <a:blip r:embed="rId13" cstate="print">
+                      <a:extLst>
+                        <a:ext uri="{28A0092B-C50C-407E-A947-70E740481C1C}">
+                          <a14:useLocalDpi xmlns:a14="http://schemas.microsoft.com/office/drawing/2010/main" val="0"/>
+                        </a:ext>
+                      </a:extLst>
+                    </a:blip>
+                    <a:stretch>
+                      <a:fillRect/>
+                    </a:stretch>
+                  </pic:blipFill>
+                  <pic:spPr>
+                    <a:xfrm>
+                      <a:off x="0" y="0"/>
+                      <a:ext cx="5019152" cy="4552807"/>
+                    </a:xfrm>
+                    <a:prstGeom prst="rect">
+                      <a:avLst/>
+                    </a:prstGeom>
+                  </pic:spPr>
+                </pic:pic>
+              </a:graphicData>
+            </a:graphic>
+          </wp:inline>
+        </w:drawing>
+      </w:r>
+    </w:p>
+    <w:p>
+      <w:pPr>
+        <w:spacing w:line="240" w:lineRule="auto"/>
+        <w:jc w:val="both"/>
+        <w:rPr>
+          <w:rFonts w:ascii="Bookman Old Style" w:hAnsi="Bookman Old Style"/>
+          <w:sz w:val="24"/>
+        </w:rPr>
+      </w:pPr>
+      <w:r>
+        <w:rPr>
+          <w:rFonts w:ascii="Bookman Old Style" w:hAnsi="Bookman Old Style"/>
+          <w:sz w:val="24"/>
+        </w:rPr>
+        <w:t xml:space="preserve">The above diagram is a violin plot of "Gender-wise work preference vs weight of the </w:t>
+      </w:r>
+      <w:r>
+        <w:rPr>
+          <w:rFonts w:ascii="Bookman Old Style" w:hAnsi="Bookman Old Style"/>
+          <w:sz w:val="24"/>
+        </w:rPr>
+        <w:t>r</w:t>
+      </w:r>
+      <w:r>
+        <w:rPr>
+          <w:rFonts w:ascii="Bookman Old Style" w:hAnsi="Bookman Old Style"/>
+          <w:sz w:val="24"/>
+        </w:rPr>
+        <w:t>espondents". Violin plots are quite similar to the</w:t>
+      </w:r>
+      <w:r>
+        <w:rPr>
+          <w:rFonts w:ascii="Bookman Old Style" w:hAnsi="Bookman Old Style"/>
+          <w:sz w:val="24"/>
+        </w:rPr>
+        <w:t xml:space="preserve"> Box-plot with the addition of </w:t>
+      </w:r>
+      <w:r>
+        <w:rPr>
+          <w:rFonts w:ascii="Bookman Old Style" w:hAnsi="Bookman Old Style"/>
+          <w:sz w:val="24"/>
+        </w:rPr>
+        <w:t>rotated density-plot on each side. Here the red ar</w:t>
+      </w:r>
+      <w:r>
+        <w:rPr>
+          <w:rFonts w:ascii="Bookman Old Style" w:hAnsi="Bookman Old Style"/>
+          <w:sz w:val="24"/>
+        </w:rPr>
+        <w:t xml:space="preserve">ea denotes the female responses </w:t>
+      </w:r>
+      <w:r>
+        <w:rPr>
+          <w:rFonts w:ascii="Bookman Old Style" w:hAnsi="Bookman Old Style"/>
+          <w:sz w:val="24"/>
+        </w:rPr>
+        <w:t>and the blue area denotes the male responses. The other observations are:</w:t>
+      </w:r>
+    </w:p>
+    <w:p>
+      <w:pPr>
+        <w:pStyle w:val="ListParagraph"/>
+        <w:numPr>
+          <w:ilvl w:val="0"/>
+          <w:numId w:val="4"/>
+        </w:numPr>
+        <w:spacing w:line="240" w:lineRule="auto"/>
+        <w:jc w:val="both"/>
+        <w:rPr>
+          <w:rFonts w:ascii="Bookman Old Style" w:hAnsi="Bookman Old Style"/>
+          <w:sz w:val="24"/>
+        </w:rPr>
+      </w:pPr>
+      <w:r>
+        <w:rPr>
+          <w:rFonts w:ascii="Bookman Old Style" w:hAnsi="Bookman Old Style"/>
+          <w:sz w:val="24"/>
+        </w:rPr>
+        <w:t>Most of the hardworking females a</w:t>
+      </w:r>
+      <w:r>
+        <w:rPr>
+          <w:rFonts w:ascii="Bookman Old Style" w:hAnsi="Bookman Old Style"/>
+          <w:sz w:val="24"/>
+        </w:rPr>
+        <w:t>re weighted between 40 to 60 kg</w:t>
+      </w:r>
+      <w:r>
+        <w:rPr>
+          <w:rFonts w:ascii="Bookman Old Style" w:hAnsi="Bookman Old Style"/>
+          <w:sz w:val="24"/>
+        </w:rPr>
+        <w:t xml:space="preserve"> whereas most</w:t>
+      </w:r>
+      <w:r>
+        <w:rPr>
+          <w:rFonts w:ascii="Bookman Old Style" w:hAnsi="Bookman Old Style"/>
+          <w:sz w:val="24"/>
+        </w:rPr>
+        <w:t xml:space="preserve"> </w:t>
+      </w:r>
+      <w:r>
+        <w:rPr>
+          <w:rFonts w:ascii="Bookman Old Style" w:hAnsi="Bookman Old Style"/>
+          <w:sz w:val="24"/>
+        </w:rPr>
+        <w:t>of the sedentary females a</w:t>
+      </w:r>
+      <w:r>
+        <w:rPr>
+          <w:rFonts w:ascii="Bookman Old Style" w:hAnsi="Bookman Old Style"/>
+          <w:sz w:val="24"/>
+        </w:rPr>
+        <w:t xml:space="preserve">re weighted between 50 to 65 kg. But as we can see </w:t>
+      </w:r>
+      <w:r>
+        <w:rPr>
+          <w:rFonts w:ascii="Bookman Old Style" w:hAnsi="Bookman Old Style"/>
+          <w:sz w:val="24"/>
+        </w:rPr>
+        <w:t>moderate working females' weights are distribute</w:t>
+      </w:r>
+      <w:r>
+        <w:rPr>
+          <w:rFonts w:ascii="Bookman Old Style" w:hAnsi="Bookman Old Style"/>
+          <w:sz w:val="24"/>
+        </w:rPr>
+        <w:t>d fairly in between 35 to 80 kg</w:t>
+      </w:r>
+      <w:r>
+        <w:rPr>
+          <w:rFonts w:ascii="Bookman Old Style" w:hAnsi="Bookman Old Style"/>
+          <w:sz w:val="24"/>
+        </w:rPr>
+        <w:t xml:space="preserve"> with a bit </w:t>
+      </w:r>
+      <w:r>
+        <w:rPr>
+          <w:rFonts w:ascii="Bookman Old Style" w:hAnsi="Bookman Old Style"/>
+          <w:sz w:val="24"/>
+        </w:rPr>
+        <w:t>more density around 45 to 55 kg</w:t>
+      </w:r>
+      <w:r>
+        <w:rPr>
+          <w:rFonts w:ascii="Bookman Old Style" w:hAnsi="Bookman Old Style"/>
+          <w:sz w:val="24"/>
+        </w:rPr>
+        <w:t>.</w:t>
+      </w:r>
+    </w:p>
+    <w:p>
+      <w:pPr>
+        <w:pStyle w:val="ListParagraph"/>
+        <w:numPr>
+          <w:ilvl w:val="0"/>
+          <w:numId w:val="4"/>
+        </w:numPr>
+        <w:spacing w:line="240" w:lineRule="auto"/>
+        <w:jc w:val="both"/>
+        <w:rPr>
+          <w:rFonts w:ascii="Bookman Old Style" w:hAnsi="Bookman Old Style"/>
+          <w:sz w:val="24"/>
+        </w:rPr>
+      </w:pPr>
+      <w:proofErr w:type="gramStart"/>
+      <w:r>
+        <w:rPr>
+          <w:rFonts w:ascii="Bookman Old Style" w:hAnsi="Bookman Old Style"/>
+          <w:sz w:val="24"/>
+        </w:rPr>
+        <w:t>Similarly</w:t>
+      </w:r>
+      <w:proofErr w:type="gramEnd"/>
+      <w:r>
+        <w:rPr>
+          <w:rFonts w:ascii="Bookman Old Style" w:hAnsi="Bookman Old Style"/>
+          <w:sz w:val="24"/>
+        </w:rPr>
+        <w:t xml:space="preserve"> if we try to interpret the male respondents' weights according to</w:t>
+      </w:r>
+      <w:r>
+        <w:rPr>
+          <w:rFonts w:ascii="Bookman Old Style" w:hAnsi="Bookman Old Style"/>
+          <w:sz w:val="24"/>
+        </w:rPr>
+        <w:t xml:space="preserve"> </w:t>
+      </w:r>
+      <w:r>
+        <w:rPr>
+          <w:rFonts w:ascii="Bookman Old Style" w:hAnsi="Bookman Old Style"/>
+          <w:sz w:val="24"/>
+        </w:rPr>
+        <w:t>their work preference, most of the hardworking males' weights are almost fairly</w:t>
+      </w:r>
+      <w:r>
+        <w:rPr>
+          <w:rFonts w:ascii="Bookman Old Style" w:hAnsi="Bookman Old Style"/>
+          <w:sz w:val="24"/>
+        </w:rPr>
+        <w:t xml:space="preserve"> </w:t>
+      </w:r>
+      <w:r>
+        <w:rPr>
+          <w:rFonts w:ascii="Bookman Old Style" w:hAnsi="Bookman Old Style"/>
+          <w:sz w:val="24"/>
+        </w:rPr>
+        <w:t>d</w:t>
+      </w:r>
+      <w:r>
+        <w:rPr>
+          <w:rFonts w:ascii="Bookman Old Style" w:hAnsi="Bookman Old Style"/>
+          <w:sz w:val="24"/>
+        </w:rPr>
+        <w:t>istributed between 50 to 100 kg</w:t>
+      </w:r>
+      <w:r>
+        <w:rPr>
+          <w:rFonts w:ascii="Bookman Old Style" w:hAnsi="Bookman Old Style"/>
+          <w:sz w:val="24"/>
+        </w:rPr>
+        <w:t xml:space="preserve"> with a bit more d</w:t>
+      </w:r>
+      <w:r>
+        <w:rPr>
+          <w:rFonts w:ascii="Bookman Old Style" w:hAnsi="Bookman Old Style"/>
+          <w:sz w:val="24"/>
+        </w:rPr>
+        <w:t>ensity around 60 to 80 kg</w:t>
+      </w:r>
+      <w:r>
+        <w:rPr>
+          <w:rFonts w:ascii="Bookman Old Style" w:hAnsi="Bookman Old Style"/>
+          <w:sz w:val="24"/>
+        </w:rPr>
+        <w:t>.</w:t>
+      </w:r>
+      <w:r>
+        <w:rPr>
+          <w:rFonts w:ascii="Bookman Old Style" w:hAnsi="Bookman Old Style"/>
+          <w:sz w:val="24"/>
+        </w:rPr>
+        <w:t xml:space="preserve"> </w:t>
+      </w:r>
+      <w:r>
+        <w:rPr>
+          <w:rFonts w:ascii="Bookman Old Style" w:hAnsi="Bookman Old Style"/>
+          <w:sz w:val="24"/>
+        </w:rPr>
+        <w:t xml:space="preserve">Moderate working males are weighted in between 50 to 100 kg in which case their weights are a bit </w:t>
+      </w:r>
+      <w:proofErr w:type="gramStart"/>
+      <w:r>
+        <w:rPr>
+          <w:rFonts w:ascii="Bookman Old Style" w:hAnsi="Bookman Old Style"/>
+          <w:sz w:val="24"/>
+        </w:rPr>
+        <w:t>more dense</w:t>
+      </w:r>
+      <w:proofErr w:type="gramEnd"/>
+      <w:r>
+        <w:rPr>
+          <w:rFonts w:ascii="Bookman Old Style" w:hAnsi="Bookman Old Style"/>
+          <w:sz w:val="24"/>
+        </w:rPr>
+        <w:t xml:space="preserve"> around 60 to 75 kg. Now we have an outlier in our dataset of male responses who is a sedentary person. Other than him, the rest of the sedentary males are weighted in between 55 to 80 kg.</w:t>
+      </w:r>
+    </w:p>
+    <w:p>
+      <w:pPr>
+        <w:pStyle w:val="ListParagraph"/>
+        <w:numPr>
+          <w:ilvl w:val="0"/>
+          <w:numId w:val="4"/>
+        </w:numPr>
+        <w:spacing w:line="240" w:lineRule="auto"/>
+        <w:jc w:val="both"/>
+        <w:rPr>
+          <w:rFonts w:ascii="Bookman Old Style" w:hAnsi="Bookman Old Style"/>
+          <w:sz w:val="24"/>
+        </w:rPr>
+      </w:pPr>
+      <w:r>
+        <w:rPr>
+          <w:rFonts w:ascii="Bookman Old Style" w:hAnsi="Bookman Old Style"/>
+          <w:sz w:val="24"/>
+        </w:rPr>
+        <w:t>Now the graph tells us that most of the respondents in our dataset are moderate-workers.</w:t>
+      </w:r>
+    </w:p>
+    <w:p>
+      <w:pPr>
+        <w:spacing w:line="240" w:lineRule="auto"/>
+        <w:jc w:val="both"/>
+        <w:rPr>
+          <w:rFonts w:ascii="Bookman Old Style" w:hAnsi="Bookman Old Style"/>
+          <w:sz w:val="24"/>
+        </w:rPr>
+      </w:pPr>
+    </w:p>
+    <w:p>
+      <w:pPr>
+        <w:spacing w:line="240" w:lineRule="auto"/>
+        <w:jc w:val="center"/>
+        <w:rPr>
+          <w:rFonts w:ascii="Bookman Old Style" w:hAnsi="Bookman Old Style"/>
+          <w:sz w:val="24"/>
+        </w:rPr>
+      </w:pPr>
+      <w:r>
+        <w:rPr>
+          <w:rFonts w:ascii="Bookman Old Style" w:hAnsi="Bookman Old Style"/>
+          <w:noProof/>
+          <w:sz w:val="24"/>
+          <w:lang w:eastAsia="en-IN"/>
+        </w:rPr>
+        <w:lastRenderedPageBreak/>
+        <w:drawing>
+          <wp:inline distT="0" distB="0" distL="0" distR="0" wp14:anchorId="5429B725" wp14:editId="5F63E90C">
+            <wp:extent cx="5124091" cy="4647995"/>
+            <wp:effectExtent l="0" t="0" r="635" b="635"/>
+            <wp:docPr id="16" name="Picture 16"/>
+            <wp:cNvGraphicFramePr>
+              <a:graphicFrameLocks xmlns:a="http://schemas.openxmlformats.org/drawingml/2006/main" noChangeAspect="1"/>
+            </wp:cNvGraphicFramePr>
+            <a:graphic xmlns:a="http://schemas.openxmlformats.org/drawingml/2006/main">
+              <a:graphicData uri="http://schemas.openxmlformats.org/drawingml/2006/picture">
+                <pic:pic xmlns:pic="http://schemas.openxmlformats.org/drawingml/2006/picture">
+                  <pic:nvPicPr>
+                    <pic:cNvPr id="4" name="fig4_density_plot_of_diet_habits.png"/>
+                    <pic:cNvPicPr/>
+                  </pic:nvPicPr>
+                  <pic:blipFill>
+                    <a:blip r:embed="rId14" cstate="print">
+                      <a:extLst>
+                        <a:ext uri="{28A0092B-C50C-407E-A947-70E740481C1C}">
+                          <a14:useLocalDpi xmlns:a14="http://schemas.microsoft.com/office/drawing/2010/main" val="0"/>
+                        </a:ext>
+                      </a:extLst>
+                    </a:blip>
+                    <a:stretch>
+                      <a:fillRect/>
+                    </a:stretch>
+                  </pic:blipFill>
+                  <pic:spPr>
+                    <a:xfrm>
+                      <a:off x="0" y="0"/>
+                      <a:ext cx="5132444" cy="4655572"/>
+                    </a:xfrm>
+                    <a:prstGeom prst="rect">
+                      <a:avLst/>
+                    </a:prstGeom>
+                  </pic:spPr>
+                </pic:pic>
+              </a:graphicData>
+            </a:graphic>
+          </wp:inline>
+        </w:drawing>
+      </w:r>
+    </w:p>
+    <w:p>
+      <w:pPr>
+        <w:spacing w:line="240" w:lineRule="auto"/>
+        <w:jc w:val="center"/>
+        <w:rPr>
+          <w:rFonts w:ascii="Bookman Old Style" w:hAnsi="Bookman Old Style"/>
+          <w:sz w:val="24"/>
+        </w:rPr>
+      </w:pPr>
+      <w:r>
+        <w:rPr>
+          <w:rFonts w:ascii="Bookman Old Style" w:hAnsi="Bookman Old Style"/>
+          <w:noProof/>
+          <w:sz w:val="24"/>
+          <w:lang w:eastAsia="en-IN"/>
+        </w:rPr>
+        <w:drawing>
+          <wp:inline distT="0" distB="0" distL="0" distR="0" wp14:anchorId="70889DED" wp14:editId="441F79BE">
+            <wp:extent cx="4226944" cy="3834205"/>
+            <wp:effectExtent l="0" t="0" r="2540" b="0"/>
+            <wp:docPr id="5" name="Picture 5"/>
+            <wp:cNvGraphicFramePr>
+              <a:graphicFrameLocks xmlns:a="http://schemas.openxmlformats.org/drawingml/2006/main" noChangeAspect="1"/>
+            </wp:cNvGraphicFramePr>
+            <a:graphic xmlns:a="http://schemas.openxmlformats.org/drawingml/2006/main">
+              <a:graphicData uri="http://schemas.openxmlformats.org/drawingml/2006/picture">
+                <pic:pic xmlns:pic="http://schemas.openxmlformats.org/drawingml/2006/picture">
+                  <pic:nvPicPr>
+                    <pic:cNvPr id="5" name="fig5_boxplot_of_weight.png"/>
+                    <pic:cNvPicPr/>
+                  </pic:nvPicPr>
+                  <pic:blipFill>
+                    <a:blip r:embed="rId15" cstate="print">
+                      <a:extLst>
+                        <a:ext uri="{28A0092B-C50C-407E-A947-70E740481C1C}">
+                          <a14:useLocalDpi xmlns:a14="http://schemas.microsoft.com/office/drawing/2010/main" val="0"/>
+                        </a:ext>
+                      </a:extLst>
+                    </a:blip>
+                    <a:stretch>
+                      <a:fillRect/>
+                    </a:stretch>
+                  </pic:blipFill>
+                  <pic:spPr>
+                    <a:xfrm>
+                      <a:off x="0" y="0"/>
+                      <a:ext cx="4235718" cy="3842164"/>
+                    </a:xfrm>
+                    <a:prstGeom prst="rect">
+                      <a:avLst/>
+                    </a:prstGeom>
+                  </pic:spPr>
+                </pic:pic>
+              </a:graphicData>
+            </a:graphic>
+          </wp:inline>
+        </w:drawing>
+      </w:r>
+    </w:p>
+    <w:p>
+      <w:pPr>
+        <w:spacing w:line="240" w:lineRule="auto"/>
+        <w:jc w:val="both"/>
+        <w:rPr>
+          <w:rFonts w:ascii="Bookman Old Style" w:hAnsi="Bookman Old Style"/>
+          <w:sz w:val="24"/>
+        </w:rPr>
+      </w:pPr>
+      <w:r>
+        <w:rPr>
+          <w:rFonts w:ascii="Bookman Old Style" w:hAnsi="Bookman Old Style"/>
+          <w:sz w:val="24"/>
+        </w:rPr>
+        <w:lastRenderedPageBreak/>
+        <w:t>The above diagram is the Box-plot of the numbers of</w:t>
+      </w:r>
+      <w:r>
+        <w:rPr>
+          <w:rFonts w:ascii="Bookman Old Style" w:hAnsi="Bookman Old Style"/>
+          <w:sz w:val="24"/>
+        </w:rPr>
+        <w:t xml:space="preserve"> meals taken by the respondents </w:t>
+      </w:r>
+      <w:r>
+        <w:rPr>
+          <w:rFonts w:ascii="Bookman Old Style" w:hAnsi="Bookman Old Style"/>
+          <w:sz w:val="24"/>
+        </w:rPr>
+        <w:t>in a day vs their weights. The red dots are some o</w:t>
+      </w:r>
+      <w:r>
+        <w:rPr>
+          <w:rFonts w:ascii="Bookman Old Style" w:hAnsi="Bookman Old Style"/>
+          <w:sz w:val="24"/>
+        </w:rPr>
+        <w:t xml:space="preserve">utliers in the dataset. Now some </w:t>
+      </w:r>
+      <w:r>
+        <w:rPr>
+          <w:rFonts w:ascii="Bookman Old Style" w:hAnsi="Bookman Old Style"/>
+          <w:sz w:val="24"/>
+        </w:rPr>
+        <w:t>other observat</w:t>
+      </w:r>
+      <w:r>
+        <w:rPr>
+          <w:rFonts w:ascii="Bookman Old Style" w:hAnsi="Bookman Old Style"/>
+          <w:sz w:val="24"/>
+        </w:rPr>
+        <w:t>ions regarding the boxplots are</w:t>
+      </w:r>
+      <w:r>
+        <w:rPr>
+          <w:rFonts w:ascii="Bookman Old Style" w:hAnsi="Bookman Old Style"/>
+          <w:sz w:val="24"/>
+        </w:rPr>
+        <w:t>:</w:t>
+      </w:r>
+    </w:p>
+    <w:p>
+      <w:pPr>
+        <w:pStyle w:val="ListParagraph"/>
+        <w:numPr>
+          <w:ilvl w:val="0"/>
+          <w:numId w:val="5"/>
+        </w:numPr>
+        <w:spacing w:line="276" w:lineRule="auto"/>
+        <w:jc w:val="both"/>
+        <w:rPr>
+          <w:rFonts w:ascii="Bookman Old Style" w:hAnsi="Bookman Old Style"/>
+          <w:sz w:val="24"/>
+        </w:rPr>
+      </w:pPr>
+      <w:r>
+        <w:rPr>
+          <w:rFonts w:ascii="Bookman Old Style" w:hAnsi="Bookman Old Style"/>
+          <w:sz w:val="24"/>
+        </w:rPr>
+        <w:t>The respondents who take 1 meal per day are w</w:t>
+      </w:r>
+      <w:r>
+        <w:rPr>
+          <w:rFonts w:ascii="Bookman Old Style" w:hAnsi="Bookman Old Style"/>
+          <w:sz w:val="24"/>
+        </w:rPr>
+        <w:t>eighted in between 57 to 59 kg</w:t>
+      </w:r>
+      <w:r>
+        <w:rPr>
+          <w:rFonts w:ascii="Bookman Old Style" w:hAnsi="Bookman Old Style"/>
+          <w:sz w:val="24"/>
+        </w:rPr>
+        <w:t xml:space="preserve"> with median 58 kg.</w:t>
+      </w:r>
+    </w:p>
+    <w:p>
+      <w:pPr>
+        <w:pStyle w:val="ListParagraph"/>
+        <w:numPr>
+          <w:ilvl w:val="0"/>
+          <w:numId w:val="5"/>
+        </w:numPr>
+        <w:spacing w:line="276" w:lineRule="auto"/>
+        <w:jc w:val="both"/>
+        <w:rPr>
+          <w:rFonts w:ascii="Bookman Old Style" w:hAnsi="Bookman Old Style"/>
+          <w:sz w:val="24"/>
+        </w:rPr>
+      </w:pPr>
+      <w:r>
+        <w:rPr>
+          <w:rFonts w:ascii="Bookman Old Style" w:hAnsi="Bookman Old Style"/>
+          <w:sz w:val="24"/>
+        </w:rPr>
+        <w:t>Those who take 2 meals per day are weighted in b</w:t>
+      </w:r>
+      <w:r>
+        <w:rPr>
+          <w:rFonts w:ascii="Bookman Old Style" w:hAnsi="Bookman Old Style"/>
+          <w:sz w:val="24"/>
+        </w:rPr>
+        <w:t>etween 58 to 73 kg</w:t>
+      </w:r>
+      <w:r>
+        <w:rPr>
+          <w:rFonts w:ascii="Bookman Old Style" w:hAnsi="Bookman Old Style"/>
+          <w:sz w:val="24"/>
+        </w:rPr>
+        <w:t xml:space="preserve"> with median </w:t>
+      </w:r>
+      <w:r>
+        <w:rPr>
+          <w:rFonts w:ascii="Bookman Old Style" w:hAnsi="Bookman Old Style"/>
+          <w:sz w:val="24"/>
+        </w:rPr>
+        <w:t xml:space="preserve">around 68 kg, </w:t>
+      </w:r>
+      <w:r>
+        <w:rPr>
+          <w:rFonts w:ascii="Bookman Old Style" w:hAnsi="Bookman Old Style"/>
+          <w:sz w:val="24"/>
+        </w:rPr>
+        <w:t>which means the weights are</w:t>
+      </w:r>
+      <w:r>
+        <w:rPr>
+          <w:rFonts w:ascii="Bookman Old Style" w:hAnsi="Bookman Old Style"/>
+          <w:sz w:val="24"/>
+        </w:rPr>
+        <w:t xml:space="preserve"> denser in between 68 to 73 kg</w:t>
+      </w:r>
+      <w:r>
+        <w:rPr>
+          <w:rFonts w:ascii="Bookman Old Style" w:hAnsi="Bookman Old Style"/>
+          <w:sz w:val="24"/>
+        </w:rPr>
+        <w:t>.</w:t>
+      </w:r>
+    </w:p>
+    <w:p>
+      <w:pPr>
+        <w:pStyle w:val="ListParagraph"/>
+        <w:numPr>
+          <w:ilvl w:val="0"/>
+          <w:numId w:val="5"/>
+        </w:numPr>
+        <w:spacing w:line="276" w:lineRule="auto"/>
+        <w:jc w:val="both"/>
+        <w:rPr>
+          <w:rFonts w:ascii="Bookman Old Style" w:hAnsi="Bookman Old Style"/>
+          <w:sz w:val="24"/>
+        </w:rPr>
+      </w:pPr>
+      <w:r>
+        <w:rPr>
+          <w:rFonts w:ascii="Bookman Old Style" w:hAnsi="Bookman Old Style"/>
+          <w:sz w:val="24"/>
+        </w:rPr>
+        <w:t>Those who take 3 meals per day are weighted almost similar to the persons who take 2 meals but their weights are denser</w:t>
+      </w:r>
+      <w:r>
+        <w:rPr>
+          <w:rFonts w:ascii="Bookman Old Style" w:hAnsi="Bookman Old Style"/>
+          <w:sz w:val="24"/>
+        </w:rPr>
+        <w:t xml:space="preserve"> in between 57 to 61 kg</w:t>
+      </w:r>
+      <w:r>
+        <w:rPr>
+          <w:rFonts w:ascii="Bookman Old Style" w:hAnsi="Bookman Old Style"/>
+          <w:sz w:val="24"/>
+        </w:rPr>
+        <w:t>.</w:t>
+      </w:r>
+    </w:p>
+    <w:p>
+      <w:pPr>
+        <w:pStyle w:val="ListParagraph"/>
+        <w:numPr>
+          <w:ilvl w:val="0"/>
+          <w:numId w:val="5"/>
+        </w:numPr>
+        <w:spacing w:line="276" w:lineRule="auto"/>
+        <w:jc w:val="both"/>
+        <w:rPr>
+          <w:rFonts w:ascii="Bookman Old Style" w:hAnsi="Bookman Old Style"/>
+          <w:sz w:val="24"/>
+        </w:rPr>
+      </w:pPr>
+      <w:r>
+        <w:rPr>
+          <w:rFonts w:ascii="Bookman Old Style" w:hAnsi="Bookman Old Style"/>
+          <w:sz w:val="24"/>
+        </w:rPr>
+        <w:t>Those who take 4 meals per day are weighted in between 52 to 70 kg with median</w:t>
+      </w:r>
+      <w:r>
+        <w:rPr>
+          <w:rFonts w:ascii="Bookman Old Style" w:hAnsi="Bookman Old Style"/>
+          <w:sz w:val="24"/>
+        </w:rPr>
+        <w:t xml:space="preserve"> </w:t>
+      </w:r>
+      <w:r>
+        <w:rPr>
+          <w:rFonts w:ascii="Bookman Old Style" w:hAnsi="Bookman Old Style"/>
+          <w:sz w:val="24"/>
+        </w:rPr>
+        <w:t>at 63 kg and also the weights are distributed in that range quite fairly.</w:t>
+      </w:r>
+    </w:p>
+    <w:p>
+      <w:pPr>
+        <w:pStyle w:val="ListParagraph"/>
+        <w:numPr>
+          <w:ilvl w:val="0"/>
+          <w:numId w:val="5"/>
+        </w:numPr>
+        <w:spacing w:line="276" w:lineRule="auto"/>
+        <w:jc w:val="both"/>
+        <w:rPr>
+          <w:rFonts w:ascii="Bookman Old Style" w:hAnsi="Bookman Old Style"/>
+          <w:sz w:val="24"/>
+        </w:rPr>
+      </w:pPr>
+      <w:r>
+        <w:rPr>
+          <w:rFonts w:ascii="Bookman Old Style" w:hAnsi="Bookman Old Style"/>
+          <w:sz w:val="24"/>
+        </w:rPr>
+        <w:t>Those respondents' weights who take 5 meals per day are in between 56 to 70 kg and the median weight is 64 kg.</w:t>
+      </w:r>
+      <w:r>
+        <w:rPr>
+          <w:rFonts w:ascii="Bookman Old Style" w:hAnsi="Bookman Old Style"/>
+          <w:sz w:val="24"/>
+        </w:rPr>
+        <w:t xml:space="preserve"> </w:t>
+      </w:r>
+      <w:r>
+        <w:rPr>
+          <w:rFonts w:ascii="Bookman Old Style" w:hAnsi="Bookman Old Style"/>
+          <w:sz w:val="24"/>
+        </w:rPr>
+        <w:t>Those who take more than 5 meals per day are weighted in between 62 to 80 kg and the median weight is 69 kg.</w:t>
+      </w:r>
+    </w:p>
+    <w:p>
+      <w:pPr>
+        <w:pStyle w:val="ListParagraph"/>
+        <w:numPr>
+          <w:ilvl w:val="0"/>
+          <w:numId w:val="5"/>
+        </w:numPr>
+        <w:spacing w:line="276" w:lineRule="auto"/>
+        <w:jc w:val="both"/>
+        <w:rPr>
+          <w:rFonts w:ascii="Bookman Old Style" w:hAnsi="Bookman Old Style"/>
+          <w:sz w:val="24"/>
+        </w:rPr>
+      </w:pPr>
+      <w:r>
+        <w:rPr>
+          <w:rFonts w:ascii="Bookman Old Style" w:hAnsi="Bookman Old Style"/>
+          <w:sz w:val="24"/>
+        </w:rPr>
+        <w:t>As we can see most of the respondents who consumes more than 5 meals per day</w:t>
+      </w:r>
+      <w:r>
+        <w:rPr>
+          <w:rFonts w:ascii="Bookman Old Style" w:hAnsi="Bookman Old Style"/>
+          <w:sz w:val="24"/>
+        </w:rPr>
+        <w:t xml:space="preserve"> </w:t>
+      </w:r>
+      <w:r>
+        <w:rPr>
+          <w:rFonts w:ascii="Bookman Old Style" w:hAnsi="Bookman Old Style"/>
+          <w:sz w:val="24"/>
+        </w:rPr>
+        <w:t>are heavier than others which is quite natural. The other 4 categories</w:t>
+      </w:r>
+      <w:r>
+        <w:rPr>
+          <w:rFonts w:ascii="Bookman Old Style" w:hAnsi="Bookman Old Style"/>
+          <w:sz w:val="24"/>
+        </w:rPr>
+        <w:t xml:space="preserve"> </w:t>
+      </w:r>
+      <w:r>
+        <w:rPr>
+          <w:rFonts w:ascii="Bookman Old Style" w:hAnsi="Bookman Old Style"/>
+          <w:sz w:val="24"/>
+        </w:rPr>
+        <w:t>(2,</w:t>
+      </w:r>
+      <w:r>
+        <w:rPr>
+          <w:rFonts w:ascii="Bookman Old Style" w:hAnsi="Bookman Old Style"/>
+          <w:sz w:val="24"/>
+        </w:rPr>
+        <w:t xml:space="preserve"> </w:t>
+      </w:r>
+      <w:r>
+        <w:rPr>
+          <w:rFonts w:ascii="Bookman Old Style" w:hAnsi="Bookman Old Style"/>
+          <w:sz w:val="24"/>
+        </w:rPr>
+        <w:t>3,</w:t>
+      </w:r>
+      <w:r>
+        <w:rPr>
+          <w:rFonts w:ascii="Bookman Old Style" w:hAnsi="Bookman Old Style"/>
+          <w:sz w:val="24"/>
+        </w:rPr>
+        <w:t xml:space="preserve"> </w:t>
+      </w:r>
+      <w:r>
+        <w:rPr>
+          <w:rFonts w:ascii="Bookman Old Style" w:hAnsi="Bookman Old Style"/>
+          <w:sz w:val="24"/>
+        </w:rPr>
+        <w:t>4,</w:t>
+      </w:r>
+      <w:r>
+        <w:rPr>
+          <w:rFonts w:ascii="Bookman Old Style" w:hAnsi="Bookman Old Style"/>
+          <w:sz w:val="24"/>
+        </w:rPr>
+        <w:t xml:space="preserve"> </w:t>
+      </w:r>
+      <w:r>
+        <w:rPr>
+          <w:rFonts w:ascii="Bookman Old Style" w:hAnsi="Bookman Old Style"/>
+          <w:sz w:val="24"/>
+        </w:rPr>
+        <w:t>5 no. of meals takers) are weighted quite similar. Two of the five outliers who take 3</w:t>
+      </w:r>
+      <w:r>
+        <w:rPr>
+          <w:rFonts w:ascii="Bookman Old Style" w:hAnsi="Bookman Old Style"/>
+          <w:sz w:val="24"/>
+        </w:rPr>
+        <w:t xml:space="preserve"> </w:t>
+      </w:r>
+      <w:r>
+        <w:rPr>
+          <w:rFonts w:ascii="Bookman Old Style" w:hAnsi="Bookman Old Style"/>
+          <w:sz w:val="24"/>
+        </w:rPr>
+        <w:t xml:space="preserve">meals per day are </w:t>
+      </w:r>
+      <w:r>
+        <w:rPr>
+          <w:rFonts w:ascii="Bookman Old Style" w:hAnsi="Bookman Old Style"/>
+          <w:sz w:val="24"/>
+        </w:rPr>
+        <w:t>weighted 100 kg and 110 kg</w:t>
+      </w:r>
+      <w:r>
+        <w:rPr>
+          <w:rFonts w:ascii="Bookman Old Style" w:hAnsi="Bookman Old Style"/>
+          <w:sz w:val="24"/>
+        </w:rPr>
+        <w:t xml:space="preserve">, two of them who take 4 meals are </w:t>
+      </w:r>
+      <w:r>
+        <w:rPr>
+          <w:rFonts w:ascii="Bookman Old Style" w:hAnsi="Bookman Old Style"/>
+          <w:sz w:val="24"/>
+        </w:rPr>
+        <w:t>weighted</w:t>
+      </w:r>
+      <w:r>
+        <w:rPr>
+          <w:rFonts w:ascii="Bookman Old Style" w:hAnsi="Bookman Old Style"/>
+          <w:sz w:val="24"/>
+        </w:rPr>
+        <w:t xml:space="preserve"> around 100 kg and the other one takes 5 meals per day is weighted 95 kg.</w:t>
+      </w:r>
+    </w:p>
+    <w:p>
+      <w:pPr>
+        <w:pStyle w:val="ListParagraph"/>
+        <w:spacing w:line="240" w:lineRule="auto"/>
+        <w:ind w:left="1080"/>
+        <w:jc w:val="both"/>
+        <w:rPr>
+          <w:rFonts w:ascii="Bookman Old Style" w:hAnsi="Bookman Old Style"/>
+          <w:sz w:val="24"/>
+        </w:rPr>
+      </w:pPr>
+    </w:p>
+    <w:p>
+      <w:pPr>
+        <w:pStyle w:val="ListParagraph"/>
+        <w:spacing w:line="240" w:lineRule="auto"/>
+        <w:ind w:left="1080"/>
+        <w:jc w:val="center"/>
+        <w:rPr>
+          <w:rFonts w:ascii="Bookman Old Style" w:hAnsi="Bookman Old Style"/>
+          <w:sz w:val="24"/>
+        </w:rPr>
+      </w:pPr>
+      <w:r>
+        <w:rPr>
+          <w:rFonts w:ascii="Bookman Old Style" w:hAnsi="Bookman Old Style"/>
+          <w:noProof/>
+          <w:sz w:val="24"/>
+          <w:lang w:eastAsia="en-IN"/>
+        </w:rPr>
+        <w:drawing>
+          <wp:inline distT="0" distB="0" distL="0" distR="0" wp14:anchorId="779184BA" wp14:editId="249DCFA7">
+            <wp:extent cx="3927640" cy="3562710"/>
+            <wp:effectExtent l="0" t="0" r="0" b="0"/>
+            <wp:docPr id="17" name="Picture 17"/>
+            <wp:cNvGraphicFramePr>
+              <a:graphicFrameLocks xmlns:a="http://schemas.openxmlformats.org/drawingml/2006/main" noChangeAspect="1"/>
+            </wp:cNvGraphicFramePr>
+            <a:graphic xmlns:a="http://schemas.openxmlformats.org/drawingml/2006/main">
+              <a:graphicData uri="http://schemas.openxmlformats.org/drawingml/2006/picture">
+                <pic:pic xmlns:pic="http://schemas.openxmlformats.org/drawingml/2006/picture">
+                  <pic:nvPicPr>
+                    <pic:cNvPr id="6" name="fig6_histogram_of_expenditure_for_fitness.png"/>
+                    <pic:cNvPicPr/>
+                  </pic:nvPicPr>
+                  <pic:blipFill>
+                    <a:blip r:embed="rId16" cstate="print">
+                      <a:extLst>
+                        <a:ext uri="{28A0092B-C50C-407E-A947-70E740481C1C}">
+                          <a14:useLocalDpi xmlns:a14="http://schemas.microsoft.com/office/drawing/2010/main" val="0"/>
+                        </a:ext>
+                      </a:extLst>
+                    </a:blip>
+                    <a:stretch>
+                      <a:fillRect/>
+                    </a:stretch>
+                  </pic:blipFill>
+                  <pic:spPr>
+                    <a:xfrm>
+                      <a:off x="0" y="0"/>
+                      <a:ext cx="3934501" cy="3568934"/>
+                    </a:xfrm>
+                    <a:prstGeom prst="rect">
+                      <a:avLst/>
+                    </a:prstGeom>
+                  </pic:spPr>
+                </pic:pic>
+              </a:graphicData>
+            </a:graphic>
+          </wp:inline>
+        </w:drawing>
+      </w:r>
+    </w:p>
+    <w:p>
+      <w:pPr>
+        <w:pStyle w:val="ListParagraph"/>
+        <w:spacing w:line="240" w:lineRule="auto"/>
+        <w:ind w:left="0"/>
+        <w:jc w:val="both"/>
+        <w:rPr>
+          <w:rFonts w:ascii="Bookman Old Style" w:hAnsi="Bookman Old Style"/>
+          <w:sz w:val="24"/>
+        </w:rPr>
+      </w:pPr>
+      <w:r>
+        <w:rPr>
+          <w:rFonts w:ascii="Bookman Old Style" w:hAnsi="Bookman Old Style"/>
+          <w:sz w:val="24"/>
+        </w:rPr>
+        <w:lastRenderedPageBreak/>
+        <w:t>The above diagram shows that most of the responden</w:t>
+      </w:r>
+      <w:r>
+        <w:rPr>
+          <w:rFonts w:ascii="Bookman Old Style" w:hAnsi="Bookman Old Style"/>
+          <w:sz w:val="24"/>
+        </w:rPr>
+        <w:t xml:space="preserve">ts either do not pay any money </w:t>
+      </w:r>
+      <w:r>
+        <w:rPr>
+          <w:rFonts w:ascii="Bookman Old Style" w:hAnsi="Bookman Old Style"/>
+          <w:sz w:val="24"/>
+        </w:rPr>
+        <w:t>or pay less than 1000Rs. on fitness. The density curve decreases as the value of money</w:t>
+      </w:r>
+      <w:r>
+        <w:rPr>
+          <w:rFonts w:ascii="Bookman Old Style" w:hAnsi="Bookman Old Style"/>
+          <w:sz w:val="24"/>
+        </w:rPr>
+        <w:t xml:space="preserve"> </w:t>
+      </w:r>
+      <w:r>
+        <w:rPr>
+          <w:rFonts w:ascii="Bookman Old Style" w:hAnsi="Bookman Old Style"/>
+          <w:sz w:val="24"/>
+        </w:rPr>
+        <w:t>spent on fitness increases that means no. of person spending more and more on their fitness decreases gradually.</w:t>
+      </w:r>
+    </w:p>
+    <w:p>
+      <w:pPr>
+        <w:pStyle w:val="ListParagraph"/>
+        <w:spacing w:line="240" w:lineRule="auto"/>
+        <w:ind w:left="0"/>
+        <w:jc w:val="both"/>
+        <w:rPr>
+          <w:rFonts w:ascii="Bookman Old Style" w:hAnsi="Bookman Old Style"/>
+          <w:sz w:val="24"/>
+        </w:rPr>
+      </w:pPr>
+    </w:p>
+    <w:p>
+      <w:pPr>
+        <w:pStyle w:val="ListParagraph"/>
+        <w:spacing w:line="240" w:lineRule="auto"/>
+        <w:ind w:left="0"/>
+        <w:jc w:val="center"/>
+        <w:rPr>
+          <w:rFonts w:ascii="Bookman Old Style" w:hAnsi="Bookman Old Style"/>
+          <w:sz w:val="24"/>
+        </w:rPr>
+      </w:pPr>
+      <w:r>
+        <w:rPr>
+          <w:rFonts w:ascii="Bookman Old Style" w:hAnsi="Bookman Old Style"/>
+          <w:noProof/>
+          <w:sz w:val="24"/>
+          <w:lang w:eastAsia="en-IN"/>
+        </w:rPr>
+        <w:drawing>
+          <wp:inline distT="0" distB="0" distL="0" distR="0" wp14:anchorId="55340BB7" wp14:editId="48B24159">
+            <wp:extent cx="4235570" cy="4235570"/>
+            <wp:effectExtent l="0" t="0" r="0" b="0"/>
+            <wp:docPr id="7" name="Picture 7"/>
+            <wp:cNvGraphicFramePr>
+              <a:graphicFrameLocks xmlns:a="http://schemas.openxmlformats.org/drawingml/2006/main" noChangeAspect="1"/>
+            </wp:cNvGraphicFramePr>
+            <a:graphic xmlns:a="http://schemas.openxmlformats.org/drawingml/2006/main">
+              <a:graphicData uri="http://schemas.openxmlformats.org/drawingml/2006/picture">
+                <pic:pic xmlns:pic="http://schemas.openxmlformats.org/drawingml/2006/picture">
+                  <pic:nvPicPr>
+                    <pic:cNvPr id="7" name="fig7_donut_chart_of_exercise_preferences.png"/>
+                    <pic:cNvPicPr/>
+                  </pic:nvPicPr>
+                  <pic:blipFill>
+                    <a:blip r:embed="rId17" cstate="print">
+                      <a:extLst>
+                        <a:ext uri="{28A0092B-C50C-407E-A947-70E740481C1C}">
+                          <a14:useLocalDpi xmlns:a14="http://schemas.microsoft.com/office/drawing/2010/main" val="0"/>
+                        </a:ext>
+                      </a:extLst>
+                    </a:blip>
+                    <a:stretch>
+                      <a:fillRect/>
+                    </a:stretch>
+                  </pic:blipFill>
+                  <pic:spPr>
+                    <a:xfrm>
+                      <a:off x="0" y="0"/>
+                      <a:ext cx="4249500" cy="4249500"/>
+                    </a:xfrm>
+                    <a:prstGeom prst="rect">
+                      <a:avLst/>
+                    </a:prstGeom>
+                  </pic:spPr>
+                </pic:pic>
+              </a:graphicData>
+            </a:graphic>
+          </wp:inline>
+        </w:drawing>
+      </w:r>
+    </w:p>
+    <w:p>
+      <w:pPr>
+        <w:spacing w:line="240" w:lineRule="auto"/>
+        <w:jc w:val="both"/>
+        <w:rPr>
+          <w:rFonts w:ascii="Bookman Old Style" w:hAnsi="Bookman Old Style"/>
+          <w:sz w:val="24"/>
+        </w:rPr>
+      </w:pPr>
+      <w:r>
+        <w:rPr>
+          <w:rFonts w:ascii="Bookman Old Style" w:hAnsi="Bookman Old Style"/>
+          <w:sz w:val="24"/>
+        </w:rPr>
+        <w:t>From the above graph, we can infer that 47% of the people have preferred walking as the primary mode of exercise while the second most preferred form of exercise is not known as 20% of the people have said others.</w:t>
+      </w:r>
+    </w:p>
+    <w:p>
+      <w:pPr>
+        <w:pStyle w:val="ListParagraph"/>
+        <w:spacing w:line="240" w:lineRule="auto"/>
+        <w:ind w:left="0"/>
+        <w:jc w:val="both"/>
+        <w:rPr>
+          <w:rFonts w:ascii="Bookman Old Style" w:hAnsi="Bookman Old Style"/>
+          <w:sz w:val="24"/>
+        </w:rPr>
+      </w:pPr>
+      <w:r>
+        <w:rPr>
+          <w:rFonts w:ascii="Bookman Old Style" w:hAnsi="Bookman Old Style"/>
+          <w:noProof/>
+          <w:sz w:val="24"/>
+          <w:lang w:eastAsia="en-IN"/>
+        </w:rPr>
+        <w:drawing>
+          <wp:anchor distT="0" distB="0" distL="114300" distR="114300" simplePos="0" relativeHeight="251667456" behindDoc="1" locked="0" layoutInCell="1" allowOverlap="1" wp14:anchorId="7981D350" wp14:editId="0494980E">
+            <wp:simplePos x="0" y="0"/>
+            <wp:positionH relativeFrom="margin">
+              <wp:posOffset>0</wp:posOffset>
+            </wp:positionH>
+            <wp:positionV relativeFrom="paragraph">
+              <wp:posOffset>148590</wp:posOffset>
+            </wp:positionV>
+            <wp:extent cx="2673985" cy="2425065"/>
+            <wp:effectExtent l="0" t="0" r="0" b="0"/>
+            <wp:wrapTight wrapText="bothSides">
+              <wp:wrapPolygon edited="0">
+                <wp:start x="0" y="0"/>
+                <wp:lineTo x="0" y="21379"/>
+                <wp:lineTo x="21390" y="21379"/>
+                <wp:lineTo x="21390" y="0"/>
+                <wp:lineTo x="0" y="0"/>
+              </wp:wrapPolygon>
+            </wp:wrapTight>
+            <wp:docPr id="8" name="Picture 8"/>
+            <wp:cNvGraphicFramePr>
+              <a:graphicFrameLocks xmlns:a="http://schemas.openxmlformats.org/drawingml/2006/main" noChangeAspect="1"/>
+            </wp:cNvGraphicFramePr>
+            <a:graphic xmlns:a="http://schemas.openxmlformats.org/drawingml/2006/main">
+              <a:graphicData uri="http://schemas.openxmlformats.org/drawingml/2006/picture">
+                <pic:pic xmlns:pic="http://schemas.openxmlformats.org/drawingml/2006/picture">
+                  <pic:nvPicPr>
+                    <pic:cNvPr id="8" name="fig_7_2_age_distribution_of_walkers.png"/>
+                    <pic:cNvPicPr/>
+                  </pic:nvPicPr>
+                  <pic:blipFill>
+                    <a:blip r:embed="rId18" cstate="print">
+                      <a:extLst>
+                        <a:ext uri="{28A0092B-C50C-407E-A947-70E740481C1C}">
+                          <a14:useLocalDpi xmlns:a14="http://schemas.microsoft.com/office/drawing/2010/main" val="0"/>
+                        </a:ext>
+                      </a:extLst>
+                    </a:blip>
+                    <a:stretch>
+                      <a:fillRect/>
+                    </a:stretch>
+                  </pic:blipFill>
+                  <pic:spPr>
+                    <a:xfrm>
+                      <a:off x="0" y="0"/>
+                      <a:ext cx="2673985" cy="2425065"/>
+                    </a:xfrm>
+                    <a:prstGeom prst="rect">
+                      <a:avLst/>
+                    </a:prstGeom>
+                  </pic:spPr>
+                </pic:pic>
+              </a:graphicData>
+            </a:graphic>
+            <wp14:sizeRelH relativeFrom="margin">
+              <wp14:pctWidth>0</wp14:pctWidth>
+            </wp14:sizeRelH>
+            <wp14:sizeRelV relativeFrom="margin">
+              <wp14:pctHeight>0</wp14:pctHeight>
+            </wp14:sizeRelV>
+          </wp:anchor>
+        </w:drawing>
+      </w:r>
+      <w:r>
+        <w:rPr>
+          <w:rFonts w:ascii="Bookman Old Style" w:hAnsi="Bookman Old Style"/>
+          <w:sz w:val="24"/>
+        </w:rPr>
+        <w:t xml:space="preserve"> </w:t>
+      </w:r>
+    </w:p>
+    <w:p>
+      <w:pPr>
+        <w:pStyle w:val="ListParagraph"/>
+        <w:spacing w:line="240" w:lineRule="auto"/>
+        <w:ind w:left="0"/>
+        <w:jc w:val="both"/>
+        <w:rPr>
+          <w:rFonts w:ascii="Bookman Old Style" w:hAnsi="Bookman Old Style"/>
+          <w:sz w:val="24"/>
+        </w:rPr>
+      </w:pPr>
+    </w:p>
+    <w:p>
+      <w:pPr>
+        <w:pStyle w:val="ListParagraph"/>
+        <w:spacing w:line="240" w:lineRule="auto"/>
+        <w:ind w:left="0"/>
+        <w:jc w:val="both"/>
+        <w:rPr>
+          <w:rFonts w:ascii="Bookman Old Style" w:hAnsi="Bookman Old Style"/>
+          <w:sz w:val="24"/>
+        </w:rPr>
+      </w:pPr>
+    </w:p>
+    <w:p>
+      <w:pPr>
+        <w:pStyle w:val="ListParagraph"/>
+        <w:spacing w:line="240" w:lineRule="auto"/>
+        <w:ind w:left="0"/>
+        <w:jc w:val="both"/>
+        <w:rPr>
+          <w:rFonts w:ascii="Bookman Old Style" w:hAnsi="Bookman Old Style"/>
+          <w:sz w:val="24"/>
+        </w:rPr>
+      </w:pPr>
+      <w:r>
+        <w:rPr>
+          <w:rFonts w:ascii="Bookman Old Style" w:hAnsi="Bookman Old Style"/>
+          <w:sz w:val="24"/>
+        </w:rPr>
+        <w:t>The age distribution of the respondents</w:t>
+      </w:r>
+      <w:r>
+        <w:rPr>
+          <w:rFonts w:ascii="Bookman Old Style" w:hAnsi="Bookman Old Style"/>
+          <w:sz w:val="24"/>
+        </w:rPr>
+        <w:t xml:space="preserve"> </w:t>
+      </w:r>
+      <w:r>
+        <w:rPr>
+          <w:rFonts w:ascii="Bookman Old Style" w:hAnsi="Bookman Old Style"/>
+          <w:sz w:val="24"/>
+        </w:rPr>
+        <w:t xml:space="preserve">who have preferred walking as their primary mode of exercise have been given below.  As opposed to the popular belief that young adults are more inclined towards intense exercises such as running or weight lifting, the respondents of walking have the age mostly in the range of 18-22!  </w:t>
+      </w:r>
+      <w:r>
+        <w:rPr>
+          <w:rFonts w:ascii="Bookman Old Style" w:hAnsi="Bookman Old Style"/>
+          <w:sz w:val="24"/>
+        </w:rPr>
+        <w:t xml:space="preserve">  </w:t>
+      </w:r>
+    </w:p>
+    <w:p>
+      <w:pPr>
+        <w:pStyle w:val="ListParagraph"/>
+        <w:spacing w:line="240" w:lineRule="auto"/>
+        <w:ind w:left="0"/>
+        <w:jc w:val="both"/>
+        <w:rPr>
+          <w:rFonts w:ascii="Bookman Old Style" w:hAnsi="Bookman Old Style"/>
+          <w:sz w:val="24"/>
+        </w:rPr>
+      </w:pPr>
+    </w:p>
+    <w:p>
+      <w:pPr>
+        <w:pStyle w:val="ListParagraph"/>
+        <w:spacing w:line="240" w:lineRule="auto"/>
+        <w:ind w:left="0"/>
+        <w:jc w:val="both"/>
+        <w:rPr>
+          <w:rFonts w:ascii="Bookman Old Style" w:hAnsi="Bookman Old Style"/>
+          <w:sz w:val="24"/>
+        </w:rPr>
+      </w:pPr>
+    </w:p>
+    <w:p>
+      <w:pPr>
+        <w:pStyle w:val="ListParagraph"/>
+        <w:spacing w:line="240" w:lineRule="auto"/>
+        <w:ind w:left="0"/>
+        <w:jc w:val="center"/>
+        <w:rPr>
+          <w:rFonts w:ascii="Bookman Old Style" w:hAnsi="Bookman Old Style"/>
+          <w:sz w:val="24"/>
+        </w:rPr>
+      </w:pPr>
+      <w:r>
+        <w:rPr>
+          <w:rFonts w:ascii="Bookman Old Style" w:hAnsi="Bookman Old Style"/>
+          <w:noProof/>
+          <w:sz w:val="24"/>
+          <w:lang w:eastAsia="en-IN"/>
+        </w:rPr>
+        <w:lastRenderedPageBreak/>
+        <w:drawing>
+          <wp:inline distT="0" distB="0" distL="0" distR="0" wp14:anchorId="539A0B74" wp14:editId="57B64E16">
+            <wp:extent cx="4382813" cy="3975592"/>
+            <wp:effectExtent l="0" t="0" r="0" b="6350"/>
+            <wp:docPr id="18" name="Picture 18"/>
+            <wp:cNvGraphicFramePr>
+              <a:graphicFrameLocks xmlns:a="http://schemas.openxmlformats.org/drawingml/2006/main" noChangeAspect="1"/>
+            </wp:cNvGraphicFramePr>
+            <a:graphic xmlns:a="http://schemas.openxmlformats.org/drawingml/2006/main">
+              <a:graphicData uri="http://schemas.openxmlformats.org/drawingml/2006/picture">
+                <pic:pic xmlns:pic="http://schemas.openxmlformats.org/drawingml/2006/picture">
+                  <pic:nvPicPr>
+                    <pic:cNvPr id="9" name="fig8_fondness_of_fast_food_and_healthiness.png"/>
+                    <pic:cNvPicPr/>
+                  </pic:nvPicPr>
+                  <pic:blipFill>
+                    <a:blip r:embed="rId19" cstate="print">
+                      <a:extLst>
+                        <a:ext uri="{28A0092B-C50C-407E-A947-70E740481C1C}">
+                          <a14:useLocalDpi xmlns:a14="http://schemas.microsoft.com/office/drawing/2010/main" val="0"/>
+                        </a:ext>
+                      </a:extLst>
+                    </a:blip>
+                    <a:stretch>
+                      <a:fillRect/>
+                    </a:stretch>
+                  </pic:blipFill>
+                  <pic:spPr>
+                    <a:xfrm>
+                      <a:off x="0" y="0"/>
+                      <a:ext cx="4384797" cy="3977391"/>
+                    </a:xfrm>
+                    <a:prstGeom prst="rect">
+                      <a:avLst/>
+                    </a:prstGeom>
+                  </pic:spPr>
+                </pic:pic>
+              </a:graphicData>
+            </a:graphic>
+          </wp:inline>
+        </w:drawing>
+      </w:r>
+    </w:p>
+    <w:p>
+      <w:pPr>
+        <w:pStyle w:val="ListParagraph"/>
+        <w:spacing w:line="240" w:lineRule="auto"/>
+        <w:ind w:left="0"/>
+        <w:jc w:val="both"/>
+        <w:rPr>
+          <w:rFonts w:ascii="Bookman Old Style" w:hAnsi="Bookman Old Style"/>
+          <w:sz w:val="24"/>
+        </w:rPr>
+      </w:pPr>
+    </w:p>
+    <w:p>
+      <w:pPr>
+        <w:pStyle w:val="ListParagraph"/>
+        <w:spacing w:line="240" w:lineRule="auto"/>
+        <w:ind w:left="0" w:firstLine="720"/>
+        <w:jc w:val="both"/>
+        <w:rPr>
+          <w:rFonts w:ascii="Bookman Old Style" w:hAnsi="Bookman Old Style"/>
+          <w:sz w:val="24"/>
+        </w:rPr>
+      </w:pPr>
+      <w:r>
+        <w:rPr>
+          <w:rFonts w:ascii="Bookman Old Style" w:hAnsi="Bookman Old Style"/>
+          <w:sz w:val="24"/>
+        </w:rPr>
+        <w:t>The above graph has suggested us with the finding that there is group cluster of males and females who have not rated their physical health very high despite not having high likability for fast food. The reason for this can be well understood from the graph below where we have linked this cluster's health parameter with the help of time spent in gym by these people</w:t>
+      </w:r>
+      <w:r>
+        <w:rPr>
+          <w:rFonts w:ascii="Bookman Old Style" w:hAnsi="Bookman Old Style"/>
+          <w:sz w:val="24"/>
+        </w:rPr>
+        <w:t>.</w:t>
+      </w:r>
+    </w:p>
+    <w:p>
+      <w:pPr>
+        <w:spacing w:line="240" w:lineRule="auto"/>
+        <w:jc w:val="both"/>
+        <w:rPr>
+          <w:rFonts w:ascii="Bookman Old Style" w:hAnsi="Bookman Old Style"/>
+          <w:sz w:val="24"/>
+        </w:rPr>
+      </w:pPr>
+      <w:r>
+        <w:rPr>
+          <w:rFonts w:ascii="Bookman Old Style" w:hAnsi="Bookman Old Style"/>
+          <w:sz w:val="24"/>
+        </w:rPr>
+        <w:t xml:space="preserve"> </w:t>
+      </w:r>
+    </w:p>
+    <w:p>
+      <w:pPr>
+        <w:spacing w:line="276" w:lineRule="auto"/>
+        <w:jc w:val="both"/>
+        <w:rPr>
+          <w:rFonts w:ascii="Bookman Old Style" w:hAnsi="Bookman Old Style"/>
+          <w:sz w:val="24"/>
+        </w:rPr>
+      </w:pPr>
+      <w:r>
+        <w:rPr>
+          <w:rFonts w:ascii="Bookman Old Style" w:hAnsi="Bookman Old Style"/>
+          <w:sz w:val="24"/>
+        </w:rPr>
+        <w:t xml:space="preserve">When we look closely at the dataset of the above cluster with respect to gym time we have found the rationale behind the unusual low rating of health despite not giving high rating </w:t>
+      </w:r>
+      <w:proofErr w:type="gramStart"/>
+      <w:r>
+        <w:rPr>
+          <w:rFonts w:ascii="Bookman Old Style" w:hAnsi="Bookman Old Style"/>
+          <w:sz w:val="24"/>
+        </w:rPr>
+        <w:t>for  fast</w:t>
+      </w:r>
+      <w:proofErr w:type="gramEnd"/>
+      <w:r>
+        <w:rPr>
+          <w:rFonts w:ascii="Bookman Old Style" w:hAnsi="Bookman Old Style"/>
+          <w:sz w:val="24"/>
+        </w:rPr>
+        <w:t xml:space="preserve"> food preference  and that is, most of the people making up the that cluster have reported that time spent in gym -"not at all". This might be a probable reason for this cluster behaviour.</w:t>
+      </w:r>
+      <w:r>
+        <w:rPr>
+          <w:noProof/>
+          <w:lang w:eastAsia="en-IN"/>
+        </w:rPr>
+        <w:drawing>
+          <wp:anchor distT="0" distB="0" distL="114300" distR="114300" simplePos="0" relativeHeight="251668480" behindDoc="1" locked="0" layoutInCell="1" allowOverlap="1" wp14:anchorId="07DE7FE2" wp14:editId="7DDCA510">
+            <wp:simplePos x="0" y="0"/>
+            <wp:positionH relativeFrom="column">
+              <wp:posOffset>0</wp:posOffset>
+            </wp:positionH>
+            <wp:positionV relativeFrom="paragraph">
+              <wp:posOffset>-876</wp:posOffset>
+            </wp:positionV>
+            <wp:extent cx="3578772" cy="3245843"/>
+            <wp:effectExtent l="0" t="0" r="3175" b="0"/>
+            <wp:wrapTight wrapText="bothSides">
+              <wp:wrapPolygon edited="0">
+                <wp:start x="0" y="0"/>
+                <wp:lineTo x="0" y="21427"/>
+                <wp:lineTo x="21504" y="21427"/>
+                <wp:lineTo x="21504" y="0"/>
+                <wp:lineTo x="0" y="0"/>
+              </wp:wrapPolygon>
+            </wp:wrapTight>
+            <wp:docPr id="19" name="Picture 19"/>
+            <wp:cNvGraphicFramePr>
+              <a:graphicFrameLocks xmlns:a="http://schemas.openxmlformats.org/drawingml/2006/main" noChangeAspect="1"/>
+            </wp:cNvGraphicFramePr>
+            <a:graphic xmlns:a="http://schemas.openxmlformats.org/drawingml/2006/main">
+              <a:graphicData uri="http://schemas.openxmlformats.org/drawingml/2006/picture">
+                <pic:pic xmlns:pic="http://schemas.openxmlformats.org/drawingml/2006/picture">
+                  <pic:nvPicPr>
+                    <pic:cNvPr id="10" name="fig8_2_clustering.png"/>
+                    <pic:cNvPicPr/>
+                  </pic:nvPicPr>
+                  <pic:blipFill>
+                    <a:blip r:embed="rId20" cstate="print">
+                      <a:extLst>
+                        <a:ext uri="{28A0092B-C50C-407E-A947-70E740481C1C}">
+                          <a14:useLocalDpi xmlns:a14="http://schemas.microsoft.com/office/drawing/2010/main" val="0"/>
+                        </a:ext>
+                      </a:extLst>
+                    </a:blip>
+                    <a:stretch>
+                      <a:fillRect/>
+                    </a:stretch>
+                  </pic:blipFill>
+                  <pic:spPr>
+                    <a:xfrm>
+                      <a:off x="0" y="0"/>
+                      <a:ext cx="3578772" cy="3245843"/>
+                    </a:xfrm>
+                    <a:prstGeom prst="rect">
+                      <a:avLst/>
+                    </a:prstGeom>
+                  </pic:spPr>
+                </pic:pic>
+              </a:graphicData>
+            </a:graphic>
+          </wp:anchor>
+        </w:drawing>
+      </w:r>
+    </w:p>
+    <w:p>
+      <w:pPr>
+        <w:spacing w:line="276" w:lineRule="auto"/>
+        <w:jc w:val="both"/>
+        <w:rPr>
+          <w:rFonts w:ascii="Bookman Old Style" w:hAnsi="Bookman Old Style"/>
+          <w:sz w:val="24"/>
+        </w:rPr>
+      </w:pPr>
+    </w:p>
+    <w:p>
+      <w:pPr>
+        <w:spacing w:line="276" w:lineRule="auto"/>
+        <w:jc w:val="center"/>
+        <w:rPr>
+          <w:rFonts w:ascii="Bookman Old Style" w:hAnsi="Bookman Old Style"/>
+          <w:sz w:val="24"/>
+        </w:rPr>
+      </w:pPr>
+      <w:r>
+        <w:rPr>
+          <w:rFonts w:ascii="Bookman Old Style" w:hAnsi="Bookman Old Style"/>
+          <w:noProof/>
+          <w:sz w:val="24"/>
+          <w:lang w:eastAsia="en-IN"/>
+        </w:rPr>
+        <w:lastRenderedPageBreak/>
+        <w:drawing>
+          <wp:inline distT="0" distB="0" distL="0" distR="0" wp14:anchorId="14B55E36" wp14:editId="0CEBF9CA">
+            <wp:extent cx="4669421" cy="4235570"/>
+            <wp:effectExtent l="0" t="0" r="0" b="0"/>
+            <wp:docPr id="20" name="Picture 20"/>
+            <wp:cNvGraphicFramePr>
+              <a:graphicFrameLocks xmlns:a="http://schemas.openxmlformats.org/drawingml/2006/main" noChangeAspect="1"/>
+            </wp:cNvGraphicFramePr>
+            <a:graphic xmlns:a="http://schemas.openxmlformats.org/drawingml/2006/main">
+              <a:graphicData uri="http://schemas.openxmlformats.org/drawingml/2006/picture">
+                <pic:pic xmlns:pic="http://schemas.openxmlformats.org/drawingml/2006/picture">
+                  <pic:nvPicPr>
+                    <pic:cNvPr id="11" name="fig10_weight_and_healthiness_according_to_gym_time.png"/>
+                    <pic:cNvPicPr/>
+                  </pic:nvPicPr>
+                  <pic:blipFill>
+                    <a:blip r:embed="rId21" cstate="print">
+                      <a:extLst>
+                        <a:ext uri="{28A0092B-C50C-407E-A947-70E740481C1C}">
+                          <a14:useLocalDpi xmlns:a14="http://schemas.microsoft.com/office/drawing/2010/main" val="0"/>
+                        </a:ext>
+                      </a:extLst>
+                    </a:blip>
+                    <a:stretch>
+                      <a:fillRect/>
+                    </a:stretch>
+                  </pic:blipFill>
+                  <pic:spPr>
+                    <a:xfrm>
+                      <a:off x="0" y="0"/>
+                      <a:ext cx="4670592" cy="4236632"/>
+                    </a:xfrm>
+                    <a:prstGeom prst="rect">
+                      <a:avLst/>
+                    </a:prstGeom>
+                  </pic:spPr>
+                </pic:pic>
+              </a:graphicData>
+            </a:graphic>
+          </wp:inline>
+        </w:drawing>
+      </w:r>
+    </w:p>
+    <w:p>
+      <w:pPr>
+        <w:spacing w:line="276" w:lineRule="auto"/>
+        <w:jc w:val="center"/>
+        <w:rPr>
+          <w:rFonts w:ascii="Bookman Old Style" w:hAnsi="Bookman Old Style"/>
+          <w:sz w:val="24"/>
+        </w:rPr>
+      </w:pPr>
+      <w:r>
+        <w:rPr>
+          <w:rFonts w:ascii="Bookman Old Style" w:hAnsi="Bookman Old Style"/>
+          <w:noProof/>
+          <w:sz w:val="24"/>
+          <w:lang w:eastAsia="en-IN"/>
+        </w:rPr>
+        <w:drawing>
+          <wp:inline distT="0" distB="0" distL="0" distR="0" wp14:anchorId="53DA6863" wp14:editId="7CE38C08">
+            <wp:extent cx="3726612" cy="3380361"/>
+            <wp:effectExtent l="0" t="0" r="7620" b="0"/>
+            <wp:docPr id="12" name="Picture 12"/>
+            <wp:cNvGraphicFramePr>
+              <a:graphicFrameLocks xmlns:a="http://schemas.openxmlformats.org/drawingml/2006/main" noChangeAspect="1"/>
+            </wp:cNvGraphicFramePr>
+            <a:graphic xmlns:a="http://schemas.openxmlformats.org/drawingml/2006/main">
+              <a:graphicData uri="http://schemas.openxmlformats.org/drawingml/2006/picture">
+                <pic:pic xmlns:pic="http://schemas.openxmlformats.org/drawingml/2006/picture">
+                  <pic:nvPicPr>
+                    <pic:cNvPr id="12" name="fig9_bar_chart_of_ratings_of_this_study.png"/>
+                    <pic:cNvPicPr/>
+                  </pic:nvPicPr>
+                  <pic:blipFill>
+                    <a:blip r:embed="rId22" cstate="print">
+                      <a:extLst>
+                        <a:ext uri="{28A0092B-C50C-407E-A947-70E740481C1C}">
+                          <a14:useLocalDpi xmlns:a14="http://schemas.microsoft.com/office/drawing/2010/main" val="0"/>
+                        </a:ext>
+                      </a:extLst>
+                    </a:blip>
+                    <a:stretch>
+                      <a:fillRect/>
+                    </a:stretch>
+                  </pic:blipFill>
+                  <pic:spPr>
+                    <a:xfrm>
+                      <a:off x="0" y="0"/>
+                      <a:ext cx="3729651" cy="3383118"/>
+                    </a:xfrm>
+                    <a:prstGeom prst="rect">
+                      <a:avLst/>
+                    </a:prstGeom>
+                  </pic:spPr>
+                </pic:pic>
+              </a:graphicData>
+            </a:graphic>
+          </wp:inline>
+        </w:drawing>
+      </w:r>
+    </w:p>
+    <w:p>
+      <w:pPr>
+        <w:spacing w:line="276" w:lineRule="auto"/>
+        <w:ind w:firstLine="720"/>
+        <w:jc w:val="both"/>
+        <w:rPr>
+          <w:rFonts w:ascii="Bookman Old Style" w:hAnsi="Bookman Old Style"/>
+          <w:sz w:val="24"/>
+        </w:rPr>
+      </w:pPr>
+      <w:r>
+        <w:rPr>
+          <w:rFonts w:ascii="Bookman Old Style" w:hAnsi="Bookman Old Style"/>
+          <w:sz w:val="24"/>
+        </w:rPr>
+        <w:t xml:space="preserve">As per the above graph, we can see that we have received more responses from the males for the positive ratings as compared to the female counterparts. </w:t>
+      </w:r>
+      <w:r>
+        <w:rPr>
+          <w:rFonts w:ascii="Bookman Old Style" w:hAnsi="Bookman Old Style"/>
+          <w:sz w:val="24"/>
+        </w:rPr>
+        <w:t>Also,</w:t>
+      </w:r>
+      <w:r>
+        <w:rPr>
+          <w:rFonts w:ascii="Bookman Old Style" w:hAnsi="Bookman Old Style"/>
+          <w:sz w:val="24"/>
+        </w:rPr>
+        <w:t xml:space="preserve"> out of the total responses x % have given us a rating above 4.</w:t>
+      </w:r>
+    </w:p>
+    <w:p>
+      <w:pPr>
+        <w:spacing w:line="276" w:lineRule="auto"/>
+        <w:jc w:val="both"/>
+        <w:rPr>
+          <w:rFonts w:ascii="Bookman Old Style" w:hAnsi="Bookman Old Style"/>
+          <w:sz w:val="24"/>
+        </w:rPr>
+      </w:pPr>
+      <w:r>
+        <w:rPr>
+          <w:rFonts w:ascii="Bookman Old Style" w:hAnsi="Bookman Old Style"/>
+          <w:b/>
+          <w:sz w:val="28"/>
+          <w:szCs w:val="24"/>
+        </w:rPr>
+        <w:lastRenderedPageBreak/>
+        <w:t>Limitations</w:t>
+      </w:r>
+    </w:p>
+    <w:p>
+      <w:pPr>
+        <w:ind w:firstLine="720"/>
+        <w:jc w:val="both"/>
+        <w:rPr>
+          <w:rFonts w:ascii="Bookman Old Style" w:hAnsi="Bookman Old Style"/>
+          <w:sz w:val="24"/>
+          <w:szCs w:val="24"/>
+        </w:rPr>
+      </w:pPr>
+      <w:r>
+        <w:rPr>
+          <w:rFonts w:ascii="Bookman Old Style" w:hAnsi="Bookman Old Style"/>
+          <w:sz w:val="24"/>
+          <w:szCs w:val="24"/>
+        </w:rPr>
+        <w:t>Our data set involves a smaller sample, hence the results cannot be accurately interpreted for a generalized population.</w:t>
+      </w:r>
+      <w:r>
+        <w:rPr>
+          <w:rFonts w:ascii="Bookman Old Style" w:hAnsi="Bookman Old Style"/>
+          <w:sz w:val="24"/>
+          <w:szCs w:val="24"/>
+        </w:rPr>
+        <w:t xml:space="preserve"> </w:t>
+      </w:r>
+      <w:r>
+        <w:rPr>
+          <w:rFonts w:ascii="Bookman Old Style" w:hAnsi="Bookman Old Style"/>
+          <w:sz w:val="24"/>
+          <w:szCs w:val="24"/>
+        </w:rPr>
+        <w:t>Most of the inferences are focus on quantitative data that leads to some outliers.</w:t>
+      </w:r>
+      <w:r>
+        <w:rPr>
+          <w:rFonts w:ascii="Bookman Old Style" w:hAnsi="Bookman Old Style"/>
+          <w:sz w:val="24"/>
+          <w:szCs w:val="24"/>
+        </w:rPr>
+        <w:t xml:space="preserve"> </w:t>
+      </w:r>
+      <w:r>
+        <w:rPr>
+          <w:rFonts w:ascii="Bookman Old Style" w:hAnsi="Bookman Old Style"/>
+          <w:sz w:val="24"/>
+          <w:szCs w:val="24"/>
+        </w:rPr>
+        <w:t>Our targeted audiences are mostly around the age 23, so there are some judgmental bias.</w:t>
+      </w:r>
+      <w:r>
+        <w:rPr>
+          <w:rFonts w:ascii="Bookman Old Style" w:hAnsi="Bookman Old Style"/>
+          <w:sz w:val="24"/>
+          <w:szCs w:val="24"/>
+        </w:rPr>
+        <w:t xml:space="preserve"> </w:t>
+      </w:r>
+    </w:p>
+    <w:p>
+      <w:pPr>
+        <w:jc w:val="both"/>
+        <w:rPr>
+          <w:rFonts w:ascii="Bookman Old Style" w:hAnsi="Bookman Old Style"/>
+          <w:sz w:val="24"/>
+          <w:szCs w:val="24"/>
+        </w:rPr>
+      </w:pPr>
+      <w:r>
+        <w:rPr>
+          <w:rFonts w:ascii="Bookman Old Style" w:hAnsi="Bookman Old Style"/>
+          <w:sz w:val="24"/>
+          <w:szCs w:val="24"/>
+        </w:rPr>
+        <w:t>Not giving</w:t>
+      </w:r>
+      <w:r>
+        <w:rPr>
+          <w:rFonts w:ascii="Bookman Old Style" w:hAnsi="Bookman Old Style"/>
+          <w:sz w:val="24"/>
+          <w:szCs w:val="24"/>
+        </w:rPr>
+        <w:t xml:space="preserve"> res</w:t>
+      </w:r>
+      <w:r>
+        <w:rPr>
+          <w:rFonts w:ascii="Bookman Old Style" w:hAnsi="Bookman Old Style"/>
+          <w:sz w:val="24"/>
+          <w:szCs w:val="24"/>
+        </w:rPr>
+        <w:t>pondents enough options to respond</w:t>
+      </w:r>
+      <w:r>
+        <w:rPr>
+          <w:rFonts w:ascii="Bookman Old Style" w:hAnsi="Bookman Old Style"/>
+          <w:sz w:val="24"/>
+          <w:szCs w:val="24"/>
+        </w:rPr>
+        <w:t xml:space="preserve"> prop</w:t>
+      </w:r>
+      <w:r>
+        <w:rPr>
+          <w:rFonts w:ascii="Bookman Old Style" w:hAnsi="Bookman Old Style"/>
+          <w:sz w:val="24"/>
+          <w:szCs w:val="24"/>
+        </w:rPr>
+        <w:t>erly</w:t>
+      </w:r>
+      <w:r>
+        <w:rPr>
+          <w:rFonts w:ascii="Bookman Old Style" w:hAnsi="Bookman Old Style"/>
+          <w:sz w:val="24"/>
+          <w:szCs w:val="24"/>
+        </w:rPr>
+        <w:t xml:space="preserve"> as per their choice of others.</w:t>
+      </w:r>
+      <w:r>
+        <w:rPr>
+          <w:rFonts w:ascii="Bookman Old Style" w:hAnsi="Bookman Old Style"/>
+          <w:sz w:val="24"/>
+          <w:szCs w:val="24"/>
+        </w:rPr>
+        <w:t xml:space="preserve"> We should have given a textual input to users so that they could have mentioned if their preferred options was not one of the choices provided by us</w:t>
+      </w:r>
+      <w:r>
+        <w:rPr>
+          <w:rFonts w:ascii="Bookman Old Style" w:hAnsi="Bookman Old Style"/>
+          <w:sz w:val="24"/>
+          <w:szCs w:val="24"/>
+        </w:rPr>
+        <w:t>.</w:t>
+      </w:r>
+    </w:p>
+    <w:p>
+      <w:pPr>
+        <w:rPr>
+          <w:rFonts w:ascii="Bookman Old Style" w:hAnsi="Bookman Old Style"/>
+          <w:b/>
+          <w:sz w:val="28"/>
+          <w:szCs w:val="24"/>
+        </w:rPr>
+      </w:pPr>
+      <w:r>
+        <w:rPr>
+          <w:rFonts w:ascii="Bookman Old Style" w:hAnsi="Bookman Old Style"/>
+          <w:b/>
+          <w:sz w:val="28"/>
+          <w:szCs w:val="24"/>
+        </w:rPr>
+        <w:t>Future Scope</w:t>
+      </w:r>
+    </w:p>
+    <w:p>
+      <w:pPr>
+        <w:ind w:firstLine="720"/>
+        <w:jc w:val="both"/>
+        <w:rPr>
+          <w:rFonts w:ascii="Bookman Old Style" w:hAnsi="Bookman Old Style"/>
+          <w:sz w:val="24"/>
+          <w:szCs w:val="24"/>
+        </w:rPr>
+      </w:pPr>
+      <w:r>
+        <w:rPr>
+          <w:rFonts w:ascii="Bookman Old Style" w:hAnsi="Bookman Old Style"/>
+          <w:sz w:val="24"/>
+          <w:szCs w:val="24"/>
+        </w:rPr>
+        <w:t xml:space="preserve">With an ample amount of time and data-set we can create a model which give a clear picture of people’s mind set about diet and fitness. With our analysis, people’s fondness for fast food consumption also can be verified. </w:t>
+      </w:r>
+    </w:p>
+    <w:p>
+      <w:pPr>
+        <w:jc w:val="both"/>
+        <w:rPr>
+          <w:rFonts w:ascii="Bookman Old Style" w:hAnsi="Bookman Old Style"/>
+          <w:sz w:val="24"/>
+          <w:szCs w:val="24"/>
+        </w:rPr>
+      </w:pPr>
+      <w:r>
+        <w:rPr>
+          <w:rFonts w:ascii="Bookman Old Style" w:hAnsi="Bookman Old Style"/>
+          <w:sz w:val="24"/>
+          <w:szCs w:val="24"/>
+        </w:rPr>
+        <w:t>The changing health scenario globally has increased the challenges for public nutrition and people’s behaviour about fitness. With the help of our project we can tackle some of those problems.</w:t>
+      </w:r>
+    </w:p>
+    <w:p>
+      <w:pPr>
+        <w:jc w:val="both"/>
+        <w:rPr>
+          <w:rFonts w:ascii="Bookman Old Style" w:hAnsi="Bookman Old Style"/>
+          <w:b/>
+          <w:sz w:val="28"/>
+          <w:szCs w:val="24"/>
+        </w:rPr>
+      </w:pPr>
+      <w:r>
+        <w:rPr>
+          <w:rFonts w:ascii="Bookman Old Style" w:hAnsi="Bookman Old Style"/>
+          <w:b/>
+          <w:sz w:val="28"/>
+          <w:szCs w:val="24"/>
+        </w:rPr>
+        <w:t>References</w:t>
+      </w:r>
+    </w:p>
+    <w:p>
+      <w:pPr>
+        <w:jc w:val="both"/>
+        <w:rPr>
+          <w:rFonts w:ascii="Bookman Old Style" w:hAnsi="Bookman Old Style"/>
+          <w:sz w:val="24"/>
+          <w:szCs w:val="24"/>
+        </w:rPr>
+      </w:pPr>
+      <w:r>
+        <w:rPr>
+          <w:rFonts w:ascii="Bookman Old Style" w:hAnsi="Bookman Old Style"/>
+          <w:sz w:val="24"/>
+          <w:szCs w:val="24"/>
+        </w:rPr>
+        <w:tab/>
+        <w:t xml:space="preserve">[1] </w:t>
+      </w:r>
+      <w:hyperlink r:id="rId23" w:history="1">
+        <w:r>
+          <w:rPr>
+            <w:rStyle w:val="Hyperlink"/>
+            <w:rFonts w:ascii="Bookman Old Style" w:hAnsi="Bookman Old Style"/>
+            <w:sz w:val="24"/>
+            <w:szCs w:val="24"/>
+          </w:rPr>
+          <w:t>https://r4ds.had.co.nz/</w:t>
+        </w:r>
+      </w:hyperlink>
+    </w:p>
+    <w:p>
+      <w:pPr>
+        <w:jc w:val="both"/>
+        <w:rPr>
+          <w:rFonts w:ascii="Bookman Old Style" w:hAnsi="Bookman Old Style" w:cs="Helvetica"/>
+          <w:color w:val="000000"/>
+          <w:sz w:val="24"/>
+          <w:szCs w:val="24"/>
+          <w:shd w:val="clear" w:color="auto" w:fill="FFFFFF"/>
+        </w:rPr>
+      </w:pPr>
+      <w:r>
+        <w:rPr>
+          <w:rFonts w:ascii="Bookman Old Style" w:hAnsi="Bookman Old Style"/>
+          <w:sz w:val="24"/>
+          <w:szCs w:val="24"/>
+        </w:rPr>
+        <w:tab/>
+        <w:t xml:space="preserve">[2] </w:t>
+      </w:r>
+      <w:proofErr w:type="spellStart"/>
+      <w:r>
+        <w:rPr>
+          <w:rFonts w:ascii="Bookman Old Style" w:hAnsi="Bookman Old Style" w:cs="Helvetica"/>
+          <w:color w:val="000000"/>
+          <w:sz w:val="24"/>
+          <w:szCs w:val="24"/>
+          <w:shd w:val="clear" w:color="auto" w:fill="FFFFFF"/>
+        </w:rPr>
+        <w:t>Grolemund</w:t>
+      </w:r>
+      <w:proofErr w:type="spellEnd"/>
+      <w:r>
+        <w:rPr>
+          <w:rFonts w:ascii="Bookman Old Style" w:hAnsi="Bookman Old Style" w:cs="Helvetica"/>
+          <w:color w:val="000000"/>
+          <w:sz w:val="24"/>
+          <w:szCs w:val="24"/>
+          <w:shd w:val="clear" w:color="auto" w:fill="FFFFFF"/>
+        </w:rPr>
+        <w:t>, G., &amp; Wickham, H. (2017). </w:t>
+      </w:r>
+      <w:r>
+        <w:rPr>
+          <w:rFonts w:ascii="Bookman Old Style" w:hAnsi="Bookman Old Style" w:cs="Helvetica"/>
+          <w:i/>
+          <w:iCs/>
+          <w:color w:val="000000"/>
+          <w:sz w:val="24"/>
+          <w:szCs w:val="24"/>
+          <w:bdr w:val="none" w:sz="0" w:space="0" w:color="auto" w:frame="1"/>
+          <w:shd w:val="clear" w:color="auto" w:fill="FFFFFF"/>
+        </w:rPr>
+        <w:t>R for Data Science</w:t>
+      </w:r>
+      <w:r>
+        <w:rPr>
+          <w:rFonts w:ascii="Bookman Old Style" w:hAnsi="Bookman Old Style" w:cs="Helvetica"/>
+          <w:color w:val="000000"/>
+          <w:sz w:val="24"/>
+          <w:szCs w:val="24"/>
+          <w:shd w:val="clear" w:color="auto" w:fill="FFFFFF"/>
+        </w:rPr>
+        <w:t>. O’Reilly Media.</w:t>
+      </w:r>
+    </w:p>
+    <w:p>
+      <w:pPr>
+        <w:jc w:val="both"/>
+        <w:rPr>
+          <w:rFonts w:ascii="Bookman Old Style" w:hAnsi="Bookman Old Style"/>
+          <w:sz w:val="24"/>
+          <w:szCs w:val="24"/>
+        </w:rPr>
+      </w:pPr>
+      <w:r>
+        <w:rPr>
+          <w:rFonts w:ascii="Bookman Old Style" w:hAnsi="Bookman Old Style"/>
+          <w:sz w:val="24"/>
+          <w:szCs w:val="24"/>
+        </w:rPr>
+        <w:tab/>
+        <w:t xml:space="preserve">[3] </w:t>
+      </w:r>
+      <w:r>
+        <w:rPr>
+          <w:rFonts w:ascii="Bookman Old Style" w:hAnsi="Bookman Old Style"/>
+          <w:color w:val="000000"/>
+          <w:sz w:val="24"/>
+          <w:szCs w:val="24"/>
+          <w:shd w:val="clear" w:color="auto" w:fill="FFFFFF"/>
+        </w:rPr>
+        <w:t>McKinney, W. (2017). </w:t>
+      </w:r>
+      <w:r>
+        <w:rPr>
+          <w:rFonts w:ascii="Bookman Old Style" w:hAnsi="Bookman Old Style"/>
+          <w:i/>
+          <w:iCs/>
+          <w:color w:val="000000"/>
+          <w:sz w:val="24"/>
+          <w:szCs w:val="24"/>
+          <w:shd w:val="clear" w:color="auto" w:fill="FFFFFF"/>
+        </w:rPr>
+        <w:t xml:space="preserve">Python for data analysis: Data wrangling with Pandas, NumPy, and </w:t>
+      </w:r>
+      <w:proofErr w:type="spellStart"/>
+      <w:r>
+        <w:rPr>
+          <w:rFonts w:ascii="Bookman Old Style" w:hAnsi="Bookman Old Style"/>
+          <w:i/>
+          <w:iCs/>
+          <w:color w:val="000000"/>
+          <w:sz w:val="24"/>
+          <w:szCs w:val="24"/>
+          <w:shd w:val="clear" w:color="auto" w:fill="FFFFFF"/>
+        </w:rPr>
+        <w:t>IPython</w:t>
+      </w:r>
+      <w:proofErr w:type="spellEnd"/>
+      <w:r>
+        <w:rPr>
+          <w:rFonts w:ascii="Bookman Old Style" w:hAnsi="Bookman Old Style"/>
+          <w:color w:val="000000"/>
+          <w:sz w:val="24"/>
+          <w:szCs w:val="24"/>
+          <w:shd w:val="clear" w:color="auto" w:fill="FFFFFF"/>
+        </w:rPr>
+        <w:t>.</w:t>
+      </w:r>
+    </w:p>
+    <w:p>
+      <w:pPr>
+        <w:jc w:val="both"/>
+        <w:rPr>
+          <w:rFonts w:ascii="Bookman Old Style" w:hAnsi="Bookman Old Style"/>
+          <w:b/>
+          <w:sz w:val="28"/>
+          <w:szCs w:val="24"/>
+        </w:rPr>
+      </w:pPr>
+    </w:p>
+    <w:p>
+      <w:pPr>
+        <w:jc w:val="both"/>
+        <w:rPr>
+          <w:rFonts w:ascii="Bookman Old Style" w:hAnsi="Bookman Old Style"/>
+          <w:b/>
+          <w:sz w:val="28"/>
+          <w:szCs w:val="24"/>
+        </w:rPr>
+      </w:pPr>
+    </w:p>
+    <w:p>
+      <w:pPr>
+        <w:jc w:val="both"/>
+        <w:rPr>
+          <w:rFonts w:ascii="Bookman Old Style" w:hAnsi="Bookman Old Style"/>
+          <w:b/>
+          <w:sz w:val="28"/>
+          <w:szCs w:val="24"/>
+        </w:rPr>
+      </w:pPr>
+    </w:p>
+    <w:p>
+      <w:pPr>
+        <w:jc w:val="both"/>
+        <w:rPr>
+          <w:rFonts w:ascii="Bookman Old Style" w:hAnsi="Bookman Old Style"/>
+          <w:b/>
+          <w:sz w:val="28"/>
+          <w:szCs w:val="24"/>
+        </w:rPr>
+      </w:pPr>
+    </w:p>
+    <w:p>
+      <w:pPr>
+        <w:jc w:val="both"/>
+        <w:rPr>
+          <w:rFonts w:ascii="Bookman Old Style" w:hAnsi="Bookman Old Style"/>
+          <w:b/>
+          <w:sz w:val="28"/>
+          <w:szCs w:val="24"/>
+        </w:rPr>
+      </w:pPr>
+    </w:p>
+    <w:p>
+      <w:pPr>
+        <w:jc w:val="both"/>
+        <w:rPr>
+          <w:rFonts w:ascii="Bookman Old Style" w:hAnsi="Bookman Old Style"/>
+          <w:b/>
+          <w:sz w:val="28"/>
+          <w:szCs w:val="24"/>
+        </w:rPr>
+      </w:pPr>
+    </w:p>
+    <w:p>
+      <w:pPr>
+        <w:jc w:val="both"/>
+        <w:rPr>
+          <w:rFonts w:ascii="Bookman Old Style" w:hAnsi="Bookman Old Style"/>
+          <w:b/>
+          <w:sz w:val="28"/>
+          <w:szCs w:val="24"/>
+        </w:rPr>
+      </w:pPr>
+    </w:p>
+    <w:p>
+      <w:pPr>
+        <w:jc w:val="both"/>
+        <w:rPr>
+          <w:rFonts w:ascii="Bookman Old Style" w:hAnsi="Bookman Old Style"/>
+          <w:b/>
+          <w:sz w:val="28"/>
+          <w:szCs w:val="24"/>
+        </w:rPr>
+      </w:pPr>
+    </w:p>
+    <w:p>
+      <w:pPr>
+        <w:jc w:val="both"/>
+        <w:rPr>
+          <w:rFonts w:ascii="Bookman Old Style" w:hAnsi="Bookman Old Style"/>
+          <w:b/>
+          <w:sz w:val="28"/>
+          <w:szCs w:val="24"/>
+        </w:rPr>
+      </w:pPr>
+    </w:p>
+    <w:p>
+      <w:pPr>
+        <w:jc w:val="both"/>
+        <w:rPr>
+          <w:rFonts w:ascii="Bookman Old Style" w:hAnsi="Bookman Old Style"/>
+          <w:b/>
+          <w:sz w:val="28"/>
+          <w:szCs w:val="24"/>
+        </w:rPr>
+      </w:pPr>
+    </w:p>
+    <w:p>
+      <w:pPr>
+        <w:jc w:val="both"/>
+        <w:rPr>
+          <w:rFonts w:ascii="Bookman Old Style" w:hAnsi="Bookman Old Style"/>
+          <w:b/>
+          <w:sz w:val="28"/>
+          <w:szCs w:val="24"/>
+        </w:rPr>
+      </w:pPr>
+    </w:p>
+    <w:p>
+      <w:pPr>
+        <w:jc w:val="both"/>
+        <w:rPr>
+          <w:rFonts w:ascii="Bookman Old Style" w:hAnsi="Bookman Old Style"/>
+          <w:b/>
+          <w:sz w:val="28"/>
+          <w:szCs w:val="24"/>
+        </w:rPr>
+      </w:pPr>
+      <w:r>
+        <w:rPr>
+          <w:rFonts w:ascii="Bookman Old Style" w:hAnsi="Bookman Old Style"/>
+          <w:b/>
+          <w:sz w:val="28"/>
+          <w:szCs w:val="24"/>
+        </w:rPr>
+        <w:lastRenderedPageBreak/>
+        <w:t>Appendix</w:t>
+      </w:r>
+    </w:p>
+    <w:p>
+      <w:pPr>
+        <w:jc w:val="both"/>
+        <w:rPr>
+          <w:rFonts w:ascii="Bookman Old Style" w:hAnsi="Bookman Old Style"/>
+          <w:sz w:val="24"/>
+          <w:szCs w:val="24"/>
+        </w:rPr>
+      </w:pPr>
+      <w:r>
+        <w:rPr>
+          <w:rFonts w:ascii="Bookman Old Style" w:hAnsi="Bookman Old Style"/>
+          <w:sz w:val="24"/>
+          <w:szCs w:val="24"/>
+        </w:rPr>
+        <w:t>Google form was created for data collection. Snapshot of questionnaire is attached below:</w:t>
+      </w:r>
+    </w:p>
+    <w:p>
+      <w:pPr>
+        <w:jc w:val="center"/>
+        <w:rPr>
+          <w:rFonts w:ascii="Bookman Old Style" w:hAnsi="Bookman Old Style"/>
+          <w:sz w:val="24"/>
+          <w:szCs w:val="24"/>
+        </w:rPr>
+      </w:pPr>
+      <w:r>
+        <w:rPr>
+          <w:rFonts w:ascii="Bookman Old Style" w:hAnsi="Bookman Old Style"/>
+          <w:noProof/>
+          <w:sz w:val="24"/>
+          <w:szCs w:val="24"/>
+        </w:rPr>
+        <w:drawing>
+          <wp:inline distT="0" distB="0" distL="0" distR="0" wp14:anchorId="11DE58EA" wp14:editId="1A05C999">
             <wp:extent cx="5731510" cy="3769995"/>
             <wp:effectExtent l="0" t="0" r="2540" b="1905"/>
             <wp:docPr id="10" name="Picture 10"/>
@@ -4406,7 +6348,7 @@
                     <pic:cNvPicPr/>
                   </pic:nvPicPr>
                   <pic:blipFill>
-                    <a:blip r:embed="rId9"/>
+                    <a:blip r:embed="rId24"/>
                     <a:stretch>
                       <a:fillRect/>
                     </a:stretch>
@@ -4439,11 +6381,13 @@
       <w:r>
         <w:rPr>
           <w:rFonts w:ascii="Bookman Old Style" w:hAnsi="Bookman Old Style"/>
-          <w:sz w:val="24"/>
-          <w:szCs w:val="24"/>
-        </w:rPr>
+          <w:noProof/>
+          <w:sz w:val="24"/>
+          <w:szCs w:val="24"/>
+        </w:rPr>
+        <w:lastRenderedPageBreak/>
         <w:drawing>
-          <wp:inline distT="0" distB="0" distL="0" distR="0" wp14:anchorId="160FE2DA" wp14:editId="5DDD3B91">
+          <wp:inline distT="0" distB="0" distL="0" distR="0" wp14:anchorId="6B13BC16" wp14:editId="6F237919">
             <wp:extent cx="5731510" cy="4549775"/>
             <wp:effectExtent l="0" t="0" r="2540" b="3175"/>
             <wp:docPr id="11" name="Picture 11"/>
@@ -4458,7 +6402,7 @@
                     <pic:cNvPicPr/>
                   </pic:nvPicPr>
                   <pic:blipFill>
-                    <a:blip r:embed="rId10"/>
+                    <a:blip r:embed="rId25"/>
                     <a:stretch>
                       <a:fillRect/>
                     </a:stretch>
@@ -4493,8 +6437,26 @@
           <w:sz w:val="24"/>
           <w:szCs w:val="24"/>
         </w:rPr>
-        <w:lastRenderedPageBreak/>
-        <w:t>R-programming is used for exploratory data analysis. All codes are given below: (Codes can be found here)</w:t>
+        <w:t xml:space="preserve">R-programming is used for exploratory data analysis. All codes are given below: (Codes can be found </w:t>
+      </w:r>
+      <w:hyperlink r:id="rId26" w:history="1">
+        <w:r>
+          <w:rPr>
+            <w:rStyle w:val="Hyperlink"/>
+            <w:rFonts w:ascii="Bookman Old Style" w:hAnsi="Bookman Old Style"/>
+            <w:sz w:val="24"/>
+            <w:szCs w:val="24"/>
+          </w:rPr>
+          <w:t>here</w:t>
+        </w:r>
+      </w:hyperlink>
+      <w:r>
+        <w:rPr>
+          <w:rFonts w:ascii="Bookman Old Style" w:hAnsi="Bookman Old Style"/>
+          <w:sz w:val="24"/>
+          <w:szCs w:val="24"/>
+        </w:rPr>
+        <w:t>)</w:t>
       </w:r>
     </w:p>
     <w:p>
@@ -4524,18 +6486,484 @@
       </w:pPr>
     </w:p>
     <w:sectPr>
+      <w:footerReference w:type="default" r:id="rId27"/>
       <w:pgSz w:w="11906" w:h="16838"/>
       <w:pgMar w:top="1440" w:right="1440" w:bottom="1440" w:left="1440" w:header="708" w:footer="708" w:gutter="0"/>
       <w:cols w:space="708"/>
+      <w:titlePg/>
       <w:docGrid w:linePitch="360"/>
     </w:sectPr>
   </w:body>
 </w:document>
 </file>
 
+<file path=word/endnotes.xml><?xml version="1.0" encoding="utf-8"?>
+<w:endnotes xmlns:wpc="http://schemas.microsoft.com/office/word/2010/wordprocessingCanvas" xmlns:cx="http://schemas.microsoft.com/office/drawing/2014/chartex" xmlns:cx1="http://schemas.microsoft.com/office/drawing/2015/9/8/chartex" xmlns:cx2="http://schemas.microsoft.com/office/drawing/2015/10/21/chartex" xmlns:cx3="http://schemas.microsoft.com/office/drawing/2016/5/9/chartex" xmlns:cx4="http://schemas.microsoft.com/office/drawing/2016/5/10/chartex" xmlns:cx5="http://schemas.microsoft.com/office/drawing/2016/5/11/chartex" xmlns:cx6="http://schemas.microsoft.com/office/drawing/2016/5/12/chartex" xmlns:cx7="http://schemas.microsoft.com/office/drawing/2016/5/13/chartex" xmlns:cx8="http://schemas.microsoft.com/office/drawing/2016/5/14/chartex" xmlns:mc="http://schemas.openxmlformats.org/markup-compatibility/2006" xmlns:aink="http://schemas.microsoft.com/office/drawing/2016/ink" xmlns:am3d="http://schemas.microsoft.com/office/drawing/2017/model3d" xmlns:o="urn:schemas-microsoft-com:office:office" xmlns:r="http://schemas.openxmlformats.org/officeDocument/2006/relationships" xmlns:m="http://schemas.openxmlformats.org/officeDocument/2006/math" xmlns:v="urn:schemas-microsoft-com:vml" xmlns:wp14="http://schemas.microsoft.com/office/word/2010/wordprocessingDrawing" xmlns:wp="http://schemas.openxmlformats.org/drawingml/2006/wordprocessingDrawing" xmlns:w10="urn:schemas-microsoft-com:office:word" xmlns:w="http://schemas.openxmlformats.org/wordprocessingml/2006/main" xmlns:w14="http://schemas.microsoft.com/office/word/2010/wordml" xmlns:w15="http://schemas.microsoft.com/office/word/2012/wordml" xmlns:w16cid="http://schemas.microsoft.com/office/word/2016/wordml/cid" xmlns:w16se="http://schemas.microsoft.com/office/word/2015/wordml/symex" xmlns:wpg="http://schemas.microsoft.com/office/word/2010/wordprocessingGroup" xmlns:wpi="http://schemas.microsoft.com/office/word/2010/wordprocessingInk" xmlns:wne="http://schemas.microsoft.com/office/word/2006/wordml" xmlns:wps="http://schemas.microsoft.com/office/word/2010/wordprocessingShape" mc:Ignorable="w14 w15 w16se w16cid wp14">
+  <w:endnote w:type="separator" w:id="-1">
+    <w:p>
+      <w:pPr>
+        <w:spacing w:after="0" w:line="240" w:lineRule="auto"/>
+      </w:pPr>
+      <w:r>
+        <w:separator/>
+      </w:r>
+    </w:p>
+  </w:endnote>
+  <w:endnote w:type="continuationSeparator" w:id="0">
+    <w:p>
+      <w:pPr>
+        <w:spacing w:after="0" w:line="240" w:lineRule="auto"/>
+      </w:pPr>
+      <w:r>
+        <w:continuationSeparator/>
+      </w:r>
+    </w:p>
+  </w:endnote>
+</w:endnotes>
+</file>
+
+<file path=word/footer1.xml><?xml version="1.0" encoding="utf-8"?>
+<w:ftr xmlns:wpc="http://schemas.microsoft.com/office/word/2010/wordprocessingCanvas" xmlns:cx="http://schemas.microsoft.com/office/drawing/2014/chartex" xmlns:cx1="http://schemas.microsoft.com/office/drawing/2015/9/8/chartex" xmlns:cx2="http://schemas.microsoft.com/office/drawing/2015/10/21/chartex" xmlns:cx3="http://schemas.microsoft.com/office/drawing/2016/5/9/chartex" xmlns:cx4="http://schemas.microsoft.com/office/drawing/2016/5/10/chartex" xmlns:cx5="http://schemas.microsoft.com/office/drawing/2016/5/11/chartex" xmlns:cx6="http://schemas.microsoft.com/office/drawing/2016/5/12/chartex" xmlns:cx7="http://schemas.microsoft.com/office/drawing/2016/5/13/chartex" xmlns:cx8="http://schemas.microsoft.com/office/drawing/2016/5/14/chartex" xmlns:mc="http://schemas.openxmlformats.org/markup-compatibility/2006" xmlns:aink="http://schemas.microsoft.com/office/drawing/2016/ink" xmlns:am3d="http://schemas.microsoft.com/office/drawing/2017/model3d" xmlns:o="urn:schemas-microsoft-com:office:office" xmlns:r="http://schemas.openxmlformats.org/officeDocument/2006/relationships" xmlns:m="http://schemas.openxmlformats.org/officeDocument/2006/math" xmlns:v="urn:schemas-microsoft-com:vml" xmlns:wp14="http://schemas.microsoft.com/office/word/2010/wordprocessingDrawing" xmlns:wp="http://schemas.openxmlformats.org/drawingml/2006/wordprocessingDrawing" xmlns:w10="urn:schemas-microsoft-com:office:word" xmlns:w="http://schemas.openxmlformats.org/wordprocessingml/2006/main" xmlns:w14="http://schemas.microsoft.com/office/word/2010/wordml" xmlns:w15="http://schemas.microsoft.com/office/word/2012/wordml" xmlns:w16cid="http://schemas.microsoft.com/office/word/2016/wordml/cid" xmlns:w16se="http://schemas.microsoft.com/office/word/2015/wordml/symex" xmlns:wpg="http://schemas.microsoft.com/office/word/2010/wordprocessingGroup" xmlns:wpi="http://schemas.microsoft.com/office/word/2010/wordprocessingInk" xmlns:wne="http://schemas.microsoft.com/office/word/2006/wordml" xmlns:wps="http://schemas.microsoft.com/office/word/2010/wordprocessingShape" mc:Ignorable="w14 w15 w16se w16cid wp14">
+  <w:sdt>
+    <w:sdtPr>
+      <w:id w:val="-657926795"/>
+      <w:docPartObj>
+        <w:docPartGallery w:val="Page Numbers (Bottom of Page)"/>
+        <w:docPartUnique/>
+      </w:docPartObj>
+    </w:sdtPr>
+    <w:sdtEndPr>
+      <w:rPr>
+        <w:color w:val="7F7F7F" w:themeColor="background1" w:themeShade="7F"/>
+        <w:spacing w:val="60"/>
+      </w:rPr>
+    </w:sdtEndPr>
+    <w:sdtContent>
+      <w:p>
+        <w:pPr>
+          <w:pStyle w:val="Footer"/>
+          <w:pBdr>
+            <w:top w:val="single" w:sz="4" w:space="1" w:color="D9D9D9" w:themeColor="background1" w:themeShade="D9"/>
+          </w:pBdr>
+          <w:jc w:val="right"/>
+        </w:pPr>
+        <w:r>
+          <w:fldChar w:fldCharType="begin"/>
+        </w:r>
+        <w:r>
+          <w:instrText xml:space="preserve"> PAGE   \* MERGEFORMAT </w:instrText>
+        </w:r>
+        <w:r>
+          <w:fldChar w:fldCharType="separate"/>
+        </w:r>
+        <w:r>
+          <w:rPr>
+            <w:noProof/>
+          </w:rPr>
+          <w:t>2</w:t>
+        </w:r>
+        <w:r>
+          <w:rPr>
+            <w:noProof/>
+          </w:rPr>
+          <w:fldChar w:fldCharType="end"/>
+        </w:r>
+        <w:r>
+          <w:t xml:space="preserve"> | </w:t>
+        </w:r>
+        <w:r>
+          <w:rPr>
+            <w:color w:val="7F7F7F" w:themeColor="background1" w:themeShade="7F"/>
+            <w:spacing w:val="60"/>
+          </w:rPr>
+          <w:t>Page</w:t>
+        </w:r>
+      </w:p>
+    </w:sdtContent>
+  </w:sdt>
+  <w:p>
+    <w:pPr>
+      <w:pStyle w:val="Footer"/>
+    </w:pPr>
+  </w:p>
+</w:ftr>
+</file>
+
+<file path=word/footnotes.xml><?xml version="1.0" encoding="utf-8"?>
+<w:footnotes xmlns:wpc="http://schemas.microsoft.com/office/word/2010/wordprocessingCanvas" xmlns:cx="http://schemas.microsoft.com/office/drawing/2014/chartex" xmlns:cx1="http://schemas.microsoft.com/office/drawing/2015/9/8/chartex" xmlns:cx2="http://schemas.microsoft.com/office/drawing/2015/10/21/chartex" xmlns:cx3="http://schemas.microsoft.com/office/drawing/2016/5/9/chartex" xmlns:cx4="http://schemas.microsoft.com/office/drawing/2016/5/10/chartex" xmlns:cx5="http://schemas.microsoft.com/office/drawing/2016/5/11/chartex" xmlns:cx6="http://schemas.microsoft.com/office/drawing/2016/5/12/chartex" xmlns:cx7="http://schemas.microsoft.com/office/drawing/2016/5/13/chartex" xmlns:cx8="http://schemas.microsoft.com/office/drawing/2016/5/14/chartex" xmlns:mc="http://schemas.openxmlformats.org/markup-compatibility/2006" xmlns:aink="http://schemas.microsoft.com/office/drawing/2016/ink" xmlns:am3d="http://schemas.microsoft.com/office/drawing/2017/model3d" xmlns:o="urn:schemas-microsoft-com:office:office" xmlns:r="http://schemas.openxmlformats.org/officeDocument/2006/relationships" xmlns:m="http://schemas.openxmlformats.org/officeDocument/2006/math" xmlns:v="urn:schemas-microsoft-com:vml" xmlns:wp14="http://schemas.microsoft.com/office/word/2010/wordprocessingDrawing" xmlns:wp="http://schemas.openxmlformats.org/drawingml/2006/wordprocessingDrawing" xmlns:w10="urn:schemas-microsoft-com:office:word" xmlns:w="http://schemas.openxmlformats.org/wordprocessingml/2006/main" xmlns:w14="http://schemas.microsoft.com/office/word/2010/wordml" xmlns:w15="http://schemas.microsoft.com/office/word/2012/wordml" xmlns:w16cid="http://schemas.microsoft.com/office/word/2016/wordml/cid" xmlns:w16se="http://schemas.microsoft.com/office/word/2015/wordml/symex" xmlns:wpg="http://schemas.microsoft.com/office/word/2010/wordprocessingGroup" xmlns:wpi="http://schemas.microsoft.com/office/word/2010/wordprocessingInk" xmlns:wne="http://schemas.microsoft.com/office/word/2006/wordml" xmlns:wps="http://schemas.microsoft.com/office/word/2010/wordprocessingShape" mc:Ignorable="w14 w15 w16se w16cid wp14">
+  <w:footnote w:type="separator" w:id="-1">
+    <w:p>
+      <w:pPr>
+        <w:spacing w:after="0" w:line="240" w:lineRule="auto"/>
+      </w:pPr>
+      <w:r>
+        <w:separator/>
+      </w:r>
+    </w:p>
+  </w:footnote>
+  <w:footnote w:type="continuationSeparator" w:id="0">
+    <w:p>
+      <w:pPr>
+        <w:spacing w:after="0" w:line="240" w:lineRule="auto"/>
+      </w:pPr>
+      <w:r>
+        <w:continuationSeparator/>
+      </w:r>
+    </w:p>
+  </w:footnote>
+</w:footnotes>
+</file>
+
 <file path=word/numbering.xml><?xml version="1.0" encoding="utf-8"?>
-<w:numbering xmlns:wpc="http://schemas.microsoft.com/office/word/2010/wordprocessingCanvas" xmlns:cx="http://schemas.microsoft.com/office/drawing/2014/chartex" xmlns:cx1="http://schemas.microsoft.com/office/drawing/2015/9/8/chartex" xmlns:mc="http://schemas.openxmlformats.org/markup-compatibility/2006" xmlns:o="urn:schemas-microsoft-com:office:office" xmlns:r="http://schemas.openxmlformats.org/officeDocument/2006/relationships" xmlns:m="http://schemas.openxmlformats.org/officeDocument/2006/math" xmlns:v="urn:schemas-microsoft-com:vml" xmlns:wp14="http://schemas.microsoft.com/office/word/2010/wordprocessingDrawing" xmlns:wp="http://schemas.openxmlformats.org/drawingml/2006/wordprocessingDrawing" xmlns:w10="urn:schemas-microsoft-com:office:word" xmlns:w="http://schemas.openxmlformats.org/wordprocessingml/2006/main" xmlns:w14="http://schemas.microsoft.com/office/word/2010/wordml" xmlns:w15="http://schemas.microsoft.com/office/word/2012/wordml" xmlns:w16se="http://schemas.microsoft.com/office/word/2015/wordml/symex" xmlns:wpg="http://schemas.microsoft.com/office/word/2010/wordprocessingGroup" xmlns:wpi="http://schemas.microsoft.com/office/word/2010/wordprocessingInk" xmlns:wne="http://schemas.microsoft.com/office/word/2006/wordml" xmlns:wps="http://schemas.microsoft.com/office/word/2010/wordprocessingShape" mc:Ignorable="w14 w15 w16se wp14">
+<w:numbering xmlns:wpc="http://schemas.microsoft.com/office/word/2010/wordprocessingCanvas" xmlns:cx="http://schemas.microsoft.com/office/drawing/2014/chartex" xmlns:cx1="http://schemas.microsoft.com/office/drawing/2015/9/8/chartex" xmlns:cx2="http://schemas.microsoft.com/office/drawing/2015/10/21/chartex" xmlns:cx3="http://schemas.microsoft.com/office/drawing/2016/5/9/chartex" xmlns:cx4="http://schemas.microsoft.com/office/drawing/2016/5/10/chartex" xmlns:cx5="http://schemas.microsoft.com/office/drawing/2016/5/11/chartex" xmlns:cx6="http://schemas.microsoft.com/office/drawing/2016/5/12/chartex" xmlns:cx7="http://schemas.microsoft.com/office/drawing/2016/5/13/chartex" xmlns:cx8="http://schemas.microsoft.com/office/drawing/2016/5/14/chartex" xmlns:mc="http://schemas.openxmlformats.org/markup-compatibility/2006" xmlns:aink="http://schemas.microsoft.com/office/drawing/2016/ink" xmlns:am3d="http://schemas.microsoft.com/office/drawing/2017/model3d" xmlns:o="urn:schemas-microsoft-com:office:office" xmlns:r="http://schemas.openxmlformats.org/officeDocument/2006/relationships" xmlns:m="http://schemas.openxmlformats.org/officeDocument/2006/math" xmlns:v="urn:schemas-microsoft-com:vml" xmlns:wp14="http://schemas.microsoft.com/office/word/2010/wordprocessingDrawing" xmlns:wp="http://schemas.openxmlformats.org/drawingml/2006/wordprocessingDrawing" xmlns:w10="urn:schemas-microsoft-com:office:word" xmlns:w="http://schemas.openxmlformats.org/wordprocessingml/2006/main" xmlns:w14="http://schemas.microsoft.com/office/word/2010/wordml" xmlns:w15="http://schemas.microsoft.com/office/word/2012/wordml" xmlns:w16cid="http://schemas.microsoft.com/office/word/2016/wordml/cid" xmlns:w16se="http://schemas.microsoft.com/office/word/2015/wordml/symex" xmlns:wpg="http://schemas.microsoft.com/office/word/2010/wordprocessingGroup" xmlns:wpi="http://schemas.microsoft.com/office/word/2010/wordprocessingInk" xmlns:wne="http://schemas.microsoft.com/office/word/2006/wordml" xmlns:wps="http://schemas.microsoft.com/office/word/2010/wordprocessingShape" mc:Ignorable="w14 w15 w16se w16cid wp14">
+  <w:numPicBullet w:numPicBulletId="0">
+    <w:pict>
+      <v:shapetype id="_x0000_t75" coordsize="21600,21600" o:spt="75" o:preferrelative="t" path="m@4@5l@4@11@9@11@9@5xe" filled="f" stroked="f">
+        <v:stroke joinstyle="miter"/>
+        <v:formulas>
+          <v:f eqn="if lineDrawn pixelLineWidth 0"/>
+          <v:f eqn="sum @0 1 0"/>
+          <v:f eqn="sum 0 0 @1"/>
+          <v:f eqn="prod @2 1 2"/>
+          <v:f eqn="prod @3 21600 pixelWidth"/>
+          <v:f eqn="prod @3 21600 pixelHeight"/>
+          <v:f eqn="sum @0 0 1"/>
+          <v:f eqn="prod @6 1 2"/>
+          <v:f eqn="prod @7 21600 pixelWidth"/>
+          <v:f eqn="sum @8 21600 0"/>
+          <v:f eqn="prod @7 21600 pixelHeight"/>
+          <v:f eqn="sum @10 21600 0"/>
+        </v:formulas>
+        <v:path o:extrusionok="f" gradientshapeok="t" o:connecttype="rect"/>
+        <o:lock v:ext="edit" aspectratio="t"/>
+      </v:shapetype>
+      <v:shape id="_x0000_i1063" type="#_x0000_t75" style="width:11.55pt;height:11.55pt" o:bullet="t">
+        <v:imagedata r:id="rId1" o:title="msoC33E"/>
+      </v:shape>
+    </w:pict>
+  </w:numPicBullet>
   <w:abstractNum w:abstractNumId="0" w15:restartNumberingAfterBreak="0">
+    <w:nsid w:val="041E2485"/>
+    <w:multiLevelType w:val="hybridMultilevel"/>
+    <w:tmpl w:val="56C08152"/>
+    <w:lvl w:ilvl="0" w:tplc="40090007">
+      <w:start w:val="1"/>
+      <w:numFmt w:val="bullet"/>
+      <w:lvlText w:val=""/>
+      <w:lvlPicBulletId w:val="0"/>
+      <w:lvlJc w:val="left"/>
+      <w:pPr>
+        <w:ind w:left="720" w:hanging="720"/>
+      </w:pPr>
+      <w:rPr>
+        <w:rFonts w:ascii="Symbol" w:hAnsi="Symbol" w:hint="default"/>
+      </w:rPr>
+    </w:lvl>
+    <w:lvl w:ilvl="1" w:tplc="40090019" w:tentative="1">
+      <w:start w:val="1"/>
+      <w:numFmt w:val="lowerLetter"/>
+      <w:lvlText w:val="%2."/>
+      <w:lvlJc w:val="left"/>
+      <w:pPr>
+        <w:ind w:left="1080" w:hanging="360"/>
+      </w:pPr>
+    </w:lvl>
+    <w:lvl w:ilvl="2" w:tplc="4009001B" w:tentative="1">
+      <w:start w:val="1"/>
+      <w:numFmt w:val="lowerRoman"/>
+      <w:lvlText w:val="%3."/>
+      <w:lvlJc w:val="right"/>
+      <w:pPr>
+        <w:ind w:left="1800" w:hanging="180"/>
+      </w:pPr>
+    </w:lvl>
+    <w:lvl w:ilvl="3" w:tplc="4009000F" w:tentative="1">
+      <w:start w:val="1"/>
+      <w:numFmt w:val="decimal"/>
+      <w:lvlText w:val="%4."/>
+      <w:lvlJc w:val="left"/>
+      <w:pPr>
+        <w:ind w:left="2520" w:hanging="360"/>
+      </w:pPr>
+    </w:lvl>
+    <w:lvl w:ilvl="4" w:tplc="40090019" w:tentative="1">
+      <w:start w:val="1"/>
+      <w:numFmt w:val="lowerLetter"/>
+      <w:lvlText w:val="%5."/>
+      <w:lvlJc w:val="left"/>
+      <w:pPr>
+        <w:ind w:left="3240" w:hanging="360"/>
+      </w:pPr>
+    </w:lvl>
+    <w:lvl w:ilvl="5" w:tplc="4009001B" w:tentative="1">
+      <w:start w:val="1"/>
+      <w:numFmt w:val="lowerRoman"/>
+      <w:lvlText w:val="%6."/>
+      <w:lvlJc w:val="right"/>
+      <w:pPr>
+        <w:ind w:left="3960" w:hanging="180"/>
+      </w:pPr>
+    </w:lvl>
+    <w:lvl w:ilvl="6" w:tplc="4009000F" w:tentative="1">
+      <w:start w:val="1"/>
+      <w:numFmt w:val="decimal"/>
+      <w:lvlText w:val="%7."/>
+      <w:lvlJc w:val="left"/>
+      <w:pPr>
+        <w:ind w:left="4680" w:hanging="360"/>
+      </w:pPr>
+    </w:lvl>
+    <w:lvl w:ilvl="7" w:tplc="40090019" w:tentative="1">
+      <w:start w:val="1"/>
+      <w:numFmt w:val="lowerLetter"/>
+      <w:lvlText w:val="%8."/>
+      <w:lvlJc w:val="left"/>
+      <w:pPr>
+        <w:ind w:left="5400" w:hanging="360"/>
+      </w:pPr>
+    </w:lvl>
+    <w:lvl w:ilvl="8" w:tplc="4009001B" w:tentative="1">
+      <w:start w:val="1"/>
+      <w:numFmt w:val="lowerRoman"/>
+      <w:lvlText w:val="%9."/>
+      <w:lvlJc w:val="right"/>
+      <w:pPr>
+        <w:ind w:left="6120" w:hanging="180"/>
+      </w:pPr>
+    </w:lvl>
+  </w:abstractNum>
+  <w:abstractNum w:abstractNumId="1" w15:restartNumberingAfterBreak="0">
+    <w:nsid w:val="132516D3"/>
+    <w:multiLevelType w:val="multilevel"/>
+    <w:tmpl w:val="A508CD5C"/>
+    <w:lvl w:ilvl="0">
+      <w:start w:val="1"/>
+      <w:numFmt w:val="bullet"/>
+      <w:lvlText w:val=""/>
+      <w:lvlPicBulletId w:val="0"/>
+      <w:lvlJc w:val="left"/>
+      <w:pPr>
+        <w:tabs>
+          <w:tab w:val="num" w:pos="720"/>
+        </w:tabs>
+        <w:ind w:left="720" w:hanging="360"/>
+      </w:pPr>
+      <w:rPr>
+        <w:rFonts w:ascii="Symbol" w:hAnsi="Symbol" w:hint="default"/>
+      </w:rPr>
+    </w:lvl>
+    <w:lvl w:ilvl="1">
+      <w:start w:val="1"/>
+      <w:numFmt w:val="bullet"/>
+      <w:lvlText w:val="◦"/>
+      <w:lvlJc w:val="left"/>
+      <w:pPr>
+        <w:tabs>
+          <w:tab w:val="num" w:pos="1080"/>
+        </w:tabs>
+        <w:ind w:left="1080" w:hanging="360"/>
+      </w:pPr>
+      <w:rPr>
+        <w:rFonts w:ascii="OpenSymbol" w:hAnsi="OpenSymbol" w:cs="OpenSymbol" w:hint="default"/>
+      </w:rPr>
+    </w:lvl>
+    <w:lvl w:ilvl="2">
+      <w:start w:val="1"/>
+      <w:numFmt w:val="bullet"/>
+      <w:lvlText w:val="▪"/>
+      <w:lvlJc w:val="left"/>
+      <w:pPr>
+        <w:tabs>
+          <w:tab w:val="num" w:pos="1440"/>
+        </w:tabs>
+        <w:ind w:left="1440" w:hanging="360"/>
+      </w:pPr>
+      <w:rPr>
+        <w:rFonts w:ascii="OpenSymbol" w:hAnsi="OpenSymbol" w:cs="OpenSymbol" w:hint="default"/>
+      </w:rPr>
+    </w:lvl>
+    <w:lvl w:ilvl="3">
+      <w:start w:val="1"/>
+      <w:numFmt w:val="bullet"/>
+      <w:lvlText w:val=""/>
+      <w:lvlJc w:val="left"/>
+      <w:pPr>
+        <w:tabs>
+          <w:tab w:val="num" w:pos="1800"/>
+        </w:tabs>
+        <w:ind w:left="1800" w:hanging="360"/>
+      </w:pPr>
+      <w:rPr>
+        <w:rFonts w:ascii="Symbol" w:hAnsi="Symbol" w:cs="Symbol" w:hint="default"/>
+      </w:rPr>
+    </w:lvl>
+    <w:lvl w:ilvl="4">
+      <w:start w:val="1"/>
+      <w:numFmt w:val="bullet"/>
+      <w:lvlText w:val="◦"/>
+      <w:lvlJc w:val="left"/>
+      <w:pPr>
+        <w:tabs>
+          <w:tab w:val="num" w:pos="2160"/>
+        </w:tabs>
+        <w:ind w:left="2160" w:hanging="360"/>
+      </w:pPr>
+      <w:rPr>
+        <w:rFonts w:ascii="OpenSymbol" w:hAnsi="OpenSymbol" w:cs="OpenSymbol" w:hint="default"/>
+      </w:rPr>
+    </w:lvl>
+    <w:lvl w:ilvl="5">
+      <w:start w:val="1"/>
+      <w:numFmt w:val="bullet"/>
+      <w:lvlText w:val="▪"/>
+      <w:lvlJc w:val="left"/>
+      <w:pPr>
+        <w:tabs>
+          <w:tab w:val="num" w:pos="2520"/>
+        </w:tabs>
+        <w:ind w:left="2520" w:hanging="360"/>
+      </w:pPr>
+      <w:rPr>
+        <w:rFonts w:ascii="OpenSymbol" w:hAnsi="OpenSymbol" w:cs="OpenSymbol" w:hint="default"/>
+      </w:rPr>
+    </w:lvl>
+    <w:lvl w:ilvl="6">
+      <w:start w:val="1"/>
+      <w:numFmt w:val="bullet"/>
+      <w:lvlText w:val=""/>
+      <w:lvlJc w:val="left"/>
+      <w:pPr>
+        <w:tabs>
+          <w:tab w:val="num" w:pos="2880"/>
+        </w:tabs>
+        <w:ind w:left="2880" w:hanging="360"/>
+      </w:pPr>
+      <w:rPr>
+        <w:rFonts w:ascii="Symbol" w:hAnsi="Symbol" w:cs="Symbol" w:hint="default"/>
+      </w:rPr>
+    </w:lvl>
+    <w:lvl w:ilvl="7">
+      <w:start w:val="1"/>
+      <w:numFmt w:val="bullet"/>
+      <w:lvlText w:val="◦"/>
+      <w:lvlJc w:val="left"/>
+      <w:pPr>
+        <w:tabs>
+          <w:tab w:val="num" w:pos="3240"/>
+        </w:tabs>
+        <w:ind w:left="3240" w:hanging="360"/>
+      </w:pPr>
+      <w:rPr>
+        <w:rFonts w:ascii="OpenSymbol" w:hAnsi="OpenSymbol" w:cs="OpenSymbol" w:hint="default"/>
+      </w:rPr>
+    </w:lvl>
+    <w:lvl w:ilvl="8">
+      <w:start w:val="1"/>
+      <w:numFmt w:val="bullet"/>
+      <w:lvlText w:val="▪"/>
+      <w:lvlJc w:val="left"/>
+      <w:pPr>
+        <w:tabs>
+          <w:tab w:val="num" w:pos="3600"/>
+        </w:tabs>
+        <w:ind w:left="3600" w:hanging="360"/>
+      </w:pPr>
+      <w:rPr>
+        <w:rFonts w:ascii="OpenSymbol" w:hAnsi="OpenSymbol" w:cs="OpenSymbol" w:hint="default"/>
+      </w:rPr>
+    </w:lvl>
+  </w:abstractNum>
+  <w:abstractNum w:abstractNumId="2" w15:restartNumberingAfterBreak="0">
+    <w:nsid w:val="2F1E4D02"/>
+    <w:multiLevelType w:val="hybridMultilevel"/>
+    <w:tmpl w:val="0F7E9D5C"/>
+    <w:lvl w:ilvl="0" w:tplc="40090007">
+      <w:start w:val="1"/>
+      <w:numFmt w:val="bullet"/>
+      <w:lvlText w:val=""/>
+      <w:lvlPicBulletId w:val="0"/>
+      <w:lvlJc w:val="left"/>
+      <w:pPr>
+        <w:ind w:left="1080" w:hanging="720"/>
+      </w:pPr>
+      <w:rPr>
+        <w:rFonts w:ascii="Symbol" w:hAnsi="Symbol" w:hint="default"/>
+      </w:rPr>
+    </w:lvl>
+    <w:lvl w:ilvl="1" w:tplc="40090019" w:tentative="1">
+      <w:start w:val="1"/>
+      <w:numFmt w:val="lowerLetter"/>
+      <w:lvlText w:val="%2."/>
+      <w:lvlJc w:val="left"/>
+      <w:pPr>
+        <w:ind w:left="1440" w:hanging="360"/>
+      </w:pPr>
+    </w:lvl>
+    <w:lvl w:ilvl="2" w:tplc="4009001B" w:tentative="1">
+      <w:start w:val="1"/>
+      <w:numFmt w:val="lowerRoman"/>
+      <w:lvlText w:val="%3."/>
+      <w:lvlJc w:val="right"/>
+      <w:pPr>
+        <w:ind w:left="2160" w:hanging="180"/>
+      </w:pPr>
+    </w:lvl>
+    <w:lvl w:ilvl="3" w:tplc="4009000F" w:tentative="1">
+      <w:start w:val="1"/>
+      <w:numFmt w:val="decimal"/>
+      <w:lvlText w:val="%4."/>
+      <w:lvlJc w:val="left"/>
+      <w:pPr>
+        <w:ind w:left="2880" w:hanging="360"/>
+      </w:pPr>
+    </w:lvl>
+    <w:lvl w:ilvl="4" w:tplc="40090019" w:tentative="1">
+      <w:start w:val="1"/>
+      <w:numFmt w:val="lowerLetter"/>
+      <w:lvlText w:val="%5."/>
+      <w:lvlJc w:val="left"/>
+      <w:pPr>
+        <w:ind w:left="3600" w:hanging="360"/>
+      </w:pPr>
+    </w:lvl>
+    <w:lvl w:ilvl="5" w:tplc="4009001B" w:tentative="1">
+      <w:start w:val="1"/>
+      <w:numFmt w:val="lowerRoman"/>
+      <w:lvlText w:val="%6."/>
+      <w:lvlJc w:val="right"/>
+      <w:pPr>
+        <w:ind w:left="4320" w:hanging="180"/>
+      </w:pPr>
+    </w:lvl>
+    <w:lvl w:ilvl="6" w:tplc="4009000F" w:tentative="1">
+      <w:start w:val="1"/>
+      <w:numFmt w:val="decimal"/>
+      <w:lvlText w:val="%7."/>
+      <w:lvlJc w:val="left"/>
+      <w:pPr>
+        <w:ind w:left="5040" w:hanging="360"/>
+      </w:pPr>
+    </w:lvl>
+    <w:lvl w:ilvl="7" w:tplc="40090019" w:tentative="1">
+      <w:start w:val="1"/>
+      <w:numFmt w:val="lowerLetter"/>
+      <w:lvlText w:val="%8."/>
+      <w:lvlJc w:val="left"/>
+      <w:pPr>
+        <w:ind w:left="5760" w:hanging="360"/>
+      </w:pPr>
+    </w:lvl>
+    <w:lvl w:ilvl="8" w:tplc="4009001B" w:tentative="1">
+      <w:start w:val="1"/>
+      <w:numFmt w:val="lowerRoman"/>
+      <w:lvlText w:val="%9."/>
+      <w:lvlJc w:val="right"/>
+      <w:pPr>
+        <w:ind w:left="6480" w:hanging="180"/>
+      </w:pPr>
+    </w:lvl>
+  </w:abstractNum>
+  <w:abstractNum w:abstractNumId="3" w15:restartNumberingAfterBreak="0">
     <w:nsid w:val="52F37D4F"/>
     <w:multiLevelType w:val="hybridMultilevel"/>
     <w:tmpl w:val="023616C8"/>
@@ -4648,14 +7076,116 @@
       </w:rPr>
     </w:lvl>
   </w:abstractNum>
+  <w:abstractNum w:abstractNumId="4" w15:restartNumberingAfterBreak="0">
+    <w:nsid w:val="5E576AAD"/>
+    <w:multiLevelType w:val="hybridMultilevel"/>
+    <w:tmpl w:val="9664F8A6"/>
+    <w:lvl w:ilvl="0" w:tplc="40090007">
+      <w:start w:val="1"/>
+      <w:numFmt w:val="bullet"/>
+      <w:lvlText w:val=""/>
+      <w:lvlPicBulletId w:val="0"/>
+      <w:lvlJc w:val="left"/>
+      <w:pPr>
+        <w:ind w:left="720" w:hanging="360"/>
+      </w:pPr>
+      <w:rPr>
+        <w:rFonts w:ascii="Symbol" w:hAnsi="Symbol" w:hint="default"/>
+      </w:rPr>
+    </w:lvl>
+    <w:lvl w:ilvl="1" w:tplc="40090019" w:tentative="1">
+      <w:start w:val="1"/>
+      <w:numFmt w:val="lowerLetter"/>
+      <w:lvlText w:val="%2."/>
+      <w:lvlJc w:val="left"/>
+      <w:pPr>
+        <w:ind w:left="1440" w:hanging="360"/>
+      </w:pPr>
+    </w:lvl>
+    <w:lvl w:ilvl="2" w:tplc="4009001B" w:tentative="1">
+      <w:start w:val="1"/>
+      <w:numFmt w:val="lowerRoman"/>
+      <w:lvlText w:val="%3."/>
+      <w:lvlJc w:val="right"/>
+      <w:pPr>
+        <w:ind w:left="2160" w:hanging="180"/>
+      </w:pPr>
+    </w:lvl>
+    <w:lvl w:ilvl="3" w:tplc="4009000F" w:tentative="1">
+      <w:start w:val="1"/>
+      <w:numFmt w:val="decimal"/>
+      <w:lvlText w:val="%4."/>
+      <w:lvlJc w:val="left"/>
+      <w:pPr>
+        <w:ind w:left="2880" w:hanging="360"/>
+      </w:pPr>
+    </w:lvl>
+    <w:lvl w:ilvl="4" w:tplc="40090019" w:tentative="1">
+      <w:start w:val="1"/>
+      <w:numFmt w:val="lowerLetter"/>
+      <w:lvlText w:val="%5."/>
+      <w:lvlJc w:val="left"/>
+      <w:pPr>
+        <w:ind w:left="3600" w:hanging="360"/>
+      </w:pPr>
+    </w:lvl>
+    <w:lvl w:ilvl="5" w:tplc="4009001B" w:tentative="1">
+      <w:start w:val="1"/>
+      <w:numFmt w:val="lowerRoman"/>
+      <w:lvlText w:val="%6."/>
+      <w:lvlJc w:val="right"/>
+      <w:pPr>
+        <w:ind w:left="4320" w:hanging="180"/>
+      </w:pPr>
+    </w:lvl>
+    <w:lvl w:ilvl="6" w:tplc="4009000F" w:tentative="1">
+      <w:start w:val="1"/>
+      <w:numFmt w:val="decimal"/>
+      <w:lvlText w:val="%7."/>
+      <w:lvlJc w:val="left"/>
+      <w:pPr>
+        <w:ind w:left="5040" w:hanging="360"/>
+      </w:pPr>
+    </w:lvl>
+    <w:lvl w:ilvl="7" w:tplc="40090019" w:tentative="1">
+      <w:start w:val="1"/>
+      <w:numFmt w:val="lowerLetter"/>
+      <w:lvlText w:val="%8."/>
+      <w:lvlJc w:val="left"/>
+      <w:pPr>
+        <w:ind w:left="5760" w:hanging="360"/>
+      </w:pPr>
+    </w:lvl>
+    <w:lvl w:ilvl="8" w:tplc="4009001B" w:tentative="1">
+      <w:start w:val="1"/>
+      <w:numFmt w:val="lowerRoman"/>
+      <w:lvlText w:val="%9."/>
+      <w:lvlJc w:val="right"/>
+      <w:pPr>
+        <w:ind w:left="6480" w:hanging="180"/>
+      </w:pPr>
+    </w:lvl>
+  </w:abstractNum>
   <w:num w:numId="1">
+    <w:abstractNumId w:val="3"/>
+  </w:num>
+  <w:num w:numId="2">
+    <w:abstractNumId w:val="1"/>
+  </w:num>
+  <w:num w:numId="3">
+    <w:abstractNumId w:val="4"/>
+  </w:num>
+  <w:num w:numId="4">
+    <w:abstractNumId w:val="2"/>
+  </w:num>
+  <w:num w:numId="5">
     <w:abstractNumId w:val="0"/>
   </w:num>
 </w:numbering>
 </file>
 
 <file path=word/styles.xml><?xml version="1.0" encoding="utf-8"?>
-<w:styles xmlns:mc="http://schemas.openxmlformats.org/markup-compatibility/2006" xmlns:r="http://schemas.openxmlformats.org/officeDocument/2006/relationships" xmlns:w="http://schemas.openxmlformats.org/wordprocessingml/2006/main" xmlns:w14="http://schemas.microsoft.com/office/word/2010/wordml" xmlns:w15="http://schemas.microsoft.com/office/word/2012/wordml" xmlns:w16se="http://schemas.microsoft.com/office/word/2015/wordml/symex" mc:Ignorable="w14 w15 w16se">
+<w:styles xmlns:mc="http://schemas.openxmlformats.org/markup-compatibility/2006" xmlns:r="http://schemas.openxmlformats.org/officeDocument/2006/relationships" xmlns:w="http://schemas.openxmlformats.org/wordprocessingml/2006/main" xmlns:w14="http://schemas.microsoft.com/office/word/2010/wordml" xmlns:w15="http://schemas.microsoft.com/office/word/2012/wordml" xmlns:w16cid="http://schemas.microsoft.com/office/word/2016/wordml/cid" xmlns:w16se="http://schemas.microsoft.com/office/word/2015/wordml/symex" mc:Ignorable="w14 w15 w16se w16cid">
   <w:docDefaults>
     <w:rPrDefault>
       <w:rPr>
@@ -4671,7 +7201,7 @@
       </w:pPr>
     </w:pPrDefault>
   </w:docDefaults>
-  <w:latentStyles w:defLockedState="0" w:defUIPriority="99" w:defSemiHidden="0" w:defUnhideWhenUsed="0" w:defQFormat="0" w:count="371">
+  <w:latentStyles w:defLockedState="0" w:defUIPriority="99" w:defSemiHidden="0" w:defUnhideWhenUsed="0" w:defQFormat="0" w:count="375">
     <w:lsdException w:name="Normal" w:uiPriority="0" w:qFormat="1"/>
     <w:lsdException w:name="heading 1" w:uiPriority="9" w:qFormat="1"/>
     <w:lsdException w:name="heading 2" w:semiHidden="1" w:uiPriority="9" w:unhideWhenUsed="1" w:qFormat="1"/>
@@ -4777,7 +7307,6 @@
     <w:lsdException w:name="HTML Sample" w:semiHidden="1" w:unhideWhenUsed="1"/>
     <w:lsdException w:name="HTML Typewriter" w:semiHidden="1" w:unhideWhenUsed="1"/>
     <w:lsdException w:name="HTML Variable" w:semiHidden="1" w:unhideWhenUsed="1"/>
-    <w:lsdException w:name="Normal Table" w:semiHidden="1" w:unhideWhenUsed="1"/>
     <w:lsdException w:name="annotation subject" w:semiHidden="1" w:unhideWhenUsed="1"/>
     <w:lsdException w:name="No List" w:semiHidden="1" w:unhideWhenUsed="1"/>
     <w:lsdException w:name="Outline List 1" w:semiHidden="1" w:unhideWhenUsed="1"/>
@@ -4821,10 +7350,8 @@
     <w:lsdException w:name="Table Elegant" w:semiHidden="1" w:unhideWhenUsed="1"/>
     <w:lsdException w:name="Table Professional" w:semiHidden="1" w:unhideWhenUsed="1"/>
     <w:lsdException w:name="Table Subtle 1" w:semiHidden="1" w:unhideWhenUsed="1"/>
-    <w:lsdException w:name="Table Subtle 2" w:semiHidden="1" w:unhideWhenUsed="1"/>
     <w:lsdException w:name="Table Web 1" w:semiHidden="1" w:unhideWhenUsed="1"/>
     <w:lsdException w:name="Table Web 2" w:semiHidden="1" w:unhideWhenUsed="1"/>
-    <w:lsdException w:name="Table Web 3" w:semiHidden="1" w:unhideWhenUsed="1"/>
     <w:lsdException w:name="Balloon Text" w:semiHidden="1" w:unhideWhenUsed="1"/>
     <w:lsdException w:name="Table Grid" w:uiPriority="39"/>
     <w:lsdException w:name="Table Theme" w:semiHidden="1" w:unhideWhenUsed="1"/>
@@ -5043,6 +7570,10 @@
     <w:lsdException w:name="List Table 5 Dark Accent 6" w:uiPriority="50"/>
     <w:lsdException w:name="List Table 6 Colorful Accent 6" w:uiPriority="51"/>
     <w:lsdException w:name="List Table 7 Colorful Accent 6" w:uiPriority="52"/>
+    <w:lsdException w:name="Mention" w:semiHidden="1" w:unhideWhenUsed="1"/>
+    <w:lsdException w:name="Smart Hyperlink" w:semiHidden="1" w:unhideWhenUsed="1"/>
+    <w:lsdException w:name="Hashtag" w:semiHidden="1" w:unhideWhenUsed="1"/>
+    <w:lsdException w:name="Unresolved Mention" w:semiHidden="1" w:unhideWhenUsed="1"/>
   </w:latentStyles>
   <w:style w:type="paragraph" w:default="1" w:styleId="Normal">
     <w:name w:val="Normal"/>
@@ -5151,6 +7682,81 @@
       <w:ind w:left="720"/>
       <w:contextualSpacing/>
     </w:pPr>
+  </w:style>
+  <w:style w:type="paragraph" w:styleId="Caption">
+    <w:name w:val="caption"/>
+    <w:basedOn w:val="Normal"/>
+    <w:next w:val="Normal"/>
+    <w:uiPriority w:val="35"/>
+    <w:unhideWhenUsed/>
+    <w:qFormat/>
+    <w:rsid w:val="00664496"/>
+    <w:pPr>
+      <w:spacing w:after="200" w:line="240" w:lineRule="auto"/>
+    </w:pPr>
+    <w:rPr>
+      <w:i/>
+      <w:iCs/>
+      <w:color w:val="44546A" w:themeColor="text2"/>
+      <w:sz w:val="18"/>
+      <w:szCs w:val="18"/>
+    </w:rPr>
+  </w:style>
+  <w:style w:type="character" w:styleId="UnresolvedMention">
+    <w:name w:val="Unresolved Mention"/>
+    <w:basedOn w:val="DefaultParagraphFont"/>
+    <w:uiPriority w:val="99"/>
+    <w:semiHidden/>
+    <w:unhideWhenUsed/>
+    <w:rsid w:val="00664496"/>
+    <w:rPr>
+      <w:color w:val="605E5C"/>
+      <w:shd w:val="clear" w:color="auto" w:fill="E1DFDD"/>
+    </w:rPr>
+  </w:style>
+  <w:style w:type="paragraph" w:styleId="Header">
+    <w:name w:val="header"/>
+    <w:basedOn w:val="Normal"/>
+    <w:link w:val="HeaderChar"/>
+    <w:uiPriority w:val="99"/>
+    <w:unhideWhenUsed/>
+    <w:rsid w:val="00EC1517"/>
+    <w:pPr>
+      <w:tabs>
+        <w:tab w:val="center" w:pos="4513"/>
+        <w:tab w:val="right" w:pos="9026"/>
+      </w:tabs>
+      <w:spacing w:after="0" w:line="240" w:lineRule="auto"/>
+    </w:pPr>
+  </w:style>
+  <w:style w:type="character" w:customStyle="1" w:styleId="HeaderChar">
+    <w:name w:val="Header Char"/>
+    <w:basedOn w:val="DefaultParagraphFont"/>
+    <w:link w:val="Header"/>
+    <w:uiPriority w:val="99"/>
+    <w:rsid w:val="00EC1517"/>
+  </w:style>
+  <w:style w:type="paragraph" w:styleId="Footer">
+    <w:name w:val="footer"/>
+    <w:basedOn w:val="Normal"/>
+    <w:link w:val="FooterChar"/>
+    <w:uiPriority w:val="99"/>
+    <w:unhideWhenUsed/>
+    <w:rsid w:val="00EC1517"/>
+    <w:pPr>
+      <w:tabs>
+        <w:tab w:val="center" w:pos="4513"/>
+        <w:tab w:val="right" w:pos="9026"/>
+      </w:tabs>
+      <w:spacing w:after="0" w:line="240" w:lineRule="auto"/>
+    </w:pPr>
+  </w:style>
+  <w:style w:type="character" w:customStyle="1" w:styleId="FooterChar">
+    <w:name w:val="Footer Char"/>
+    <w:basedOn w:val="DefaultParagraphFont"/>
+    <w:link w:val="Footer"/>
+    <w:uiPriority w:val="99"/>
+    <w:rsid w:val="00EC1517"/>
   </w:style>
 </w:styles>
 </file>
@@ -5421,7 +8027,7 @@
 </file>
 
 <file path=customXml/itemProps1.xml><?xml version="1.0" encoding="utf-8"?>
-<ds:datastoreItem xmlns:ds="http://schemas.openxmlformats.org/officeDocument/2006/customXml" ds:itemID="{55258AF4-D3DB-4779-85B4-F26F99143F0D}">
+<ds:datastoreItem xmlns:ds="http://schemas.openxmlformats.org/officeDocument/2006/customXml" ds:itemID="{87CC14A2-C209-4C98-A067-E83A454F3B70}">
   <ds:schemaRefs>
     <ds:schemaRef ds:uri="http://schemas.openxmlformats.org/officeDocument/2006/bibliography"/>
   </ds:schemaRefs>
